--- a/Protipa/UCM report.docx
+++ b/Protipa/UCM report.docx
@@ -1,6 +1,6 @@
 
 <file path=word/document.xml><?xml version="1.0" encoding="utf-8"?>
-<w:document xmlns:wpc="http://schemas.microsoft.com/office/word/2010/wordprocessingCanvas" xmlns:cx="http://schemas.microsoft.com/office/drawing/2014/chartex" xmlns:cx1="http://schemas.microsoft.com/office/drawing/2015/9/8/chartex" xmlns:cx2="http://schemas.microsoft.com/office/drawing/2015/10/21/chartex" xmlns:cx3="http://schemas.microsoft.com/office/drawing/2016/5/9/chartex" xmlns:cx4="http://schemas.microsoft.com/office/drawing/2016/5/10/chartex" xmlns:cx5="http://schemas.microsoft.com/office/drawing/2016/5/11/chartex" xmlns:cx6="http://schemas.microsoft.com/office/drawing/2016/5/12/chartex" xmlns:cx7="http://schemas.microsoft.com/office/drawing/2016/5/13/chartex" xmlns:cx8="http://schemas.microsoft.com/office/drawing/2016/5/14/chartex" xmlns:mc="http://schemas.openxmlformats.org/markup-compatibility/2006" xmlns:aink="http://schemas.microsoft.com/office/drawing/2016/ink" xmlns:am3d="http://schemas.microsoft.com/office/drawing/2017/model3d" xmlns:o="urn:schemas-microsoft-com:office:office" xmlns:r="http://schemas.openxmlformats.org/officeDocument/2006/relationships" xmlns:m="http://schemas.openxmlformats.org/officeDocument/2006/math" xmlns:v="urn:schemas-microsoft-com:vml" xmlns:wp14="http://schemas.microsoft.com/office/word/2010/wordprocessingDrawing" xmlns:wp="http://schemas.openxmlformats.org/drawingml/2006/wordprocessingDrawing" xmlns:w10="urn:schemas-microsoft-com:office:word" xmlns:w="http://schemas.openxmlformats.org/wordprocessingml/2006/main" xmlns:w14="http://schemas.microsoft.com/office/word/2010/wordml" xmlns:w15="http://schemas.microsoft.com/office/word/2012/wordml" xmlns:w16cex="http://schemas.microsoft.com/office/word/2018/wordml/cex" xmlns:w16cid="http://schemas.microsoft.com/office/word/2016/wordml/cid" xmlns:w16="http://schemas.microsoft.com/office/word/2018/wordml" xmlns:w16se="http://schemas.microsoft.com/office/word/2015/wordml/symex" xmlns:wpg="http://schemas.microsoft.com/office/word/2010/wordprocessingGroup" xmlns:wpi="http://schemas.microsoft.com/office/word/2010/wordprocessingInk" xmlns:wne="http://schemas.microsoft.com/office/word/2006/wordml" xmlns:wps="http://schemas.microsoft.com/office/word/2010/wordprocessingShape" mc:Ignorable="w14 w15 w16se w16cid w16 w16cex wp14">
+<w:document xmlns:wpc="http://schemas.microsoft.com/office/word/2010/wordprocessingCanvas" xmlns:cx="http://schemas.microsoft.com/office/drawing/2014/chartex" xmlns:cx1="http://schemas.microsoft.com/office/drawing/2015/9/8/chartex" xmlns:cx2="http://schemas.microsoft.com/office/drawing/2015/10/21/chartex" xmlns:cx3="http://schemas.microsoft.com/office/drawing/2016/5/9/chartex" xmlns:cx4="http://schemas.microsoft.com/office/drawing/2016/5/10/chartex" xmlns:cx5="http://schemas.microsoft.com/office/drawing/2016/5/11/chartex" xmlns:cx6="http://schemas.microsoft.com/office/drawing/2016/5/12/chartex" xmlns:cx7="http://schemas.microsoft.com/office/drawing/2016/5/13/chartex" xmlns:cx8="http://schemas.microsoft.com/office/drawing/2016/5/14/chartex" xmlns:mc="http://schemas.openxmlformats.org/markup-compatibility/2006" xmlns:aink="http://schemas.microsoft.com/office/drawing/2016/ink" xmlns:am3d="http://schemas.microsoft.com/office/drawing/2017/model3d" xmlns:o="urn:schemas-microsoft-com:office:office" xmlns:r="http://schemas.openxmlformats.org/officeDocument/2006/relationships" xmlns:m="http://schemas.openxmlformats.org/officeDocument/2006/math" xmlns:v="urn:schemas-microsoft-com:vml" xmlns:wp14="http://schemas.microsoft.com/office/word/2010/wordprocessingDrawing" xmlns:wp="http://schemas.openxmlformats.org/drawingml/2006/wordprocessingDrawing" xmlns:w10="urn:schemas-microsoft-com:office:word" xmlns:w="http://schemas.openxmlformats.org/wordprocessingml/2006/main" xmlns:w14="http://schemas.microsoft.com/office/word/2010/wordml" xmlns:w15="http://schemas.microsoft.com/office/word/2012/wordml" xmlns:w16cex="http://schemas.microsoft.com/office/word/2018/wordml/cex" xmlns:w16cid="http://schemas.microsoft.com/office/word/2016/wordml/cid" xmlns:w16="http://schemas.microsoft.com/office/word/2018/wordml" xmlns:w16sdtdh="http://schemas.microsoft.com/office/word/2020/wordml/sdtdatahash" xmlns:w16se="http://schemas.microsoft.com/office/word/2015/wordml/symex" xmlns:wpg="http://schemas.microsoft.com/office/word/2010/wordprocessingGroup" xmlns:wpi="http://schemas.microsoft.com/office/word/2010/wordprocessingInk" xmlns:wne="http://schemas.microsoft.com/office/word/2006/wordml" xmlns:wps="http://schemas.microsoft.com/office/word/2010/wordprocessingShape" mc:Ignorable="w14 w15 w16se w16cid w16 w16cex w16sdtdh wp14">
   <w:body>
     <w:p>
       <w:pPr>
@@ -48,6 +48,13 @@
         </w:rPr>
         <w:t>ΚΑΡΤΕΛΑ καρδιολογικου ελεγχου</w:t>
       </w:r>
+    </w:p>
+    <w:p>
+      <w:pPr>
+        <w:rPr>
+          <w:lang w:val="el-GR"/>
+        </w:rPr>
+      </w:pPr>
     </w:p>
     <w:p>
       <w:pPr>
@@ -418,6 +425,14 @@
       <w:pPr>
         <w:rPr>
           <w:rFonts w:ascii="Cambria" w:hAnsi="Cambria" w:cs="Cambria"/>
+          <w:color w:val="000000"/>
+        </w:rPr>
+      </w:pPr>
+    </w:p>
+    <w:p>
+      <w:pPr>
+        <w:rPr>
+          <w:rFonts w:ascii="Cambria" w:hAnsi="Cambria" w:cs="Cambria"/>
           <w:b/>
           <w:bCs/>
           <w:color w:val="000000"/>
@@ -786,8 +801,6 @@
         <w:ind w:right="567"/>
         <w:rPr>
           <w:rFonts w:ascii="Cambria" w:hAnsi="Cambria" w:cs="Cambria"/>
-          <w:i/>
-          <w:iCs/>
           <w:color w:val="404040"/>
           <w:lang w:val="el-GR"/>
         </w:rPr>
@@ -798,20 +811,6 @@
         <w:ind w:right="567"/>
         <w:rPr>
           <w:rFonts w:ascii="Cambria" w:hAnsi="Cambria" w:cs="Cambria"/>
-          <w:i/>
-          <w:iCs/>
-          <w:color w:val="404040"/>
-          <w:lang w:val="el-GR"/>
-        </w:rPr>
-      </w:pPr>
-    </w:p>
-    <w:p>
-      <w:pPr>
-        <w:ind w:right="567"/>
-        <w:rPr>
-          <w:rFonts w:ascii="Cambria" w:hAnsi="Cambria" w:cs="Cambria"/>
-          <w:i/>
-          <w:iCs/>
           <w:color w:val="404040"/>
           <w:lang w:val="el-GR"/>
         </w:rPr>
@@ -979,6 +978,7 @@
           <w:tab w:val="clear" w:pos="4536"/>
           <w:tab w:val="clear" w:pos="9072"/>
         </w:tabs>
+        <w:ind w:right="639"/>
         <w:jc w:val="both"/>
         <w:rPr>
           <w:rFonts w:ascii="Cambria" w:hAnsi="Cambria" w:cs="Cambria"/>
@@ -1055,7 +1055,7 @@
           <w:bCs/>
           <w:color w:val="000000"/>
         </w:rPr>
-        <w:t xml:space="preserve">} {{ </w:t>
+        <w:t>} {{</w:t>
       </w:r>
       <w:r>
         <w:rPr>
@@ -1067,21 +1067,30 @@
       </w:r>
       <w:r>
         <w:rPr>
-          <w:rFonts w:ascii="Cambria" w:hAnsi="Cambria"/>
-          <w:b/>
-          <w:bCs/>
-          <w:lang w:val="en-US"/>
-        </w:rPr>
-        <w:t xml:space="preserve"> </w:t>
-      </w:r>
-      <w:r>
-        <w:rPr>
           <w:rFonts w:ascii="Cambria" w:hAnsi="Cambria" w:cs="Cambria"/>
           <w:b/>
           <w:bCs/>
           <w:color w:val="000000"/>
         </w:rPr>
-        <w:t xml:space="preserve">}}{% else %} </w:t>
+        <w:t>}}</w:t>
+      </w:r>
+      <w:r>
+        <w:rPr>
+          <w:rFonts w:ascii="Cambria" w:hAnsi="Cambria" w:cs="Cambria"/>
+          <w:b/>
+          <w:bCs/>
+          <w:color w:val="000000"/>
+        </w:rPr>
+        <w:t>.</w:t>
+      </w:r>
+      <w:r>
+        <w:rPr>
+          <w:rFonts w:ascii="Cambria" w:hAnsi="Cambria" w:cs="Cambria"/>
+          <w:b/>
+          <w:bCs/>
+          <w:color w:val="000000"/>
+        </w:rPr>
+        <w:t xml:space="preserve">{% else %} </w:t>
       </w:r>
       <w:r>
         <w:rPr>
@@ -1101,15 +1110,6 @@
           <w:color w:val="000000"/>
         </w:rPr>
         <w:t>{% endif %}</w:t>
-      </w:r>
-      <w:r>
-        <w:rPr>
-          <w:rFonts w:ascii="Cambria" w:hAnsi="Cambria" w:cs="Cambria"/>
-          <w:b/>
-          <w:bCs/>
-          <w:color w:val="000000"/>
-        </w:rPr>
-        <w:t>.</w:t>
       </w:r>
     </w:p>
     <w:p>
@@ -1123,6 +1123,7 @@
           <w:tab w:val="clear" w:pos="4536"/>
           <w:tab w:val="clear" w:pos="9072"/>
         </w:tabs>
+        <w:ind w:right="639"/>
         <w:jc w:val="both"/>
         <w:rPr>
           <w:rFonts w:asciiTheme="majorHAnsi" w:hAnsiTheme="majorHAnsi" w:cs="Cambria"/>
@@ -1141,12 +1142,21 @@
         </w:rPr>
         <w:t>cardiologicalAnalysis</w:t>
       </w:r>
+      <w:proofErr w:type="gramStart"/>
       <w:r>
         <w:rPr>
           <w:rFonts w:asciiTheme="majorHAnsi" w:hAnsiTheme="majorHAnsi" w:cs="Cambria"/>
           <w:lang w:val="en-US"/>
         </w:rPr>
-        <w:t xml:space="preserve">}}{% if </w:t>
+        <w:t>}}{</w:t>
+      </w:r>
+      <w:proofErr w:type="gramEnd"/>
+      <w:r>
+        <w:rPr>
+          <w:rFonts w:asciiTheme="majorHAnsi" w:hAnsiTheme="majorHAnsi" w:cs="Cambria"/>
+          <w:lang w:val="en-US"/>
+        </w:rPr>
+        <w:t xml:space="preserve">% if </w:t>
       </w:r>
       <w:r>
         <w:rPr>
@@ -1230,6 +1240,7 @@
           <w:tab w:val="clear" w:pos="4536"/>
           <w:tab w:val="clear" w:pos="9072"/>
         </w:tabs>
+        <w:ind w:right="639"/>
         <w:jc w:val="both"/>
         <w:rPr>
           <w:rFonts w:asciiTheme="majorHAnsi" w:hAnsiTheme="majorHAnsi" w:cs="Cambria"/>
@@ -1272,6 +1283,7 @@
           <w:tab w:val="clear" w:pos="4536"/>
           <w:tab w:val="clear" w:pos="9072"/>
         </w:tabs>
+        <w:ind w:right="639"/>
         <w:jc w:val="both"/>
         <w:rPr>
           <w:rFonts w:ascii="Cambria" w:hAnsi="Cambria" w:cs="Cambria"/>
@@ -1348,6 +1360,8 @@
         <w:t>}}</w:t>
       </w:r>
     </w:p>
+    <w:bookmarkEnd w:id="7"/>
+    <w:bookmarkEnd w:id="8"/>
     <w:p>
       <w:pPr>
         <w:pStyle w:val="Header"/>
@@ -1359,6 +1373,7 @@
           <w:tab w:val="clear" w:pos="4536"/>
           <w:tab w:val="clear" w:pos="9072"/>
         </w:tabs>
+        <w:ind w:right="639"/>
         <w:jc w:val="both"/>
         <w:rPr>
           <w:rFonts w:ascii="Cambria" w:hAnsi="Cambria" w:cs="Cambria"/>
@@ -1420,6 +1435,12 @@
         <w:rPr>
           <w:rFonts w:ascii="Cambria" w:hAnsi="Cambria" w:cs="Cambria"/>
         </w:rPr>
+        <w:t xml:space="preserve"> </w:t>
+      </w:r>
+      <w:r>
+        <w:rPr>
+          <w:rFonts w:ascii="Cambria" w:hAnsi="Cambria" w:cs="Cambria"/>
+        </w:rPr>
         <w:t>{% if medication %}</w:t>
       </w:r>
       <w:r>
@@ -1432,7 +1453,7 @@
         <w:rPr>
           <w:rFonts w:ascii="Cambria" w:hAnsi="Cambria" w:cs="Cambria"/>
         </w:rPr>
-        <w:t xml:space="preserve">% for med in medication %} </w:t>
+        <w:t>% for med in medication %}</w:t>
       </w:r>
       <w:r>
         <w:rPr>
@@ -1446,37 +1467,75 @@
         <w:rPr>
           <w:rFonts w:ascii="Cambria" w:hAnsi="Cambria" w:cs="Cambria"/>
         </w:rPr>
+        <w:t xml:space="preserve"> ({{med.doseNumber}} {{med.</w:t>
+      </w:r>
+      <w:r>
+        <w:rPr>
+          <w:rFonts w:ascii="Cambria" w:hAnsi="Cambria" w:cs="Cambria"/>
+        </w:rPr>
+        <w:t>unitOfMeasurementMenu</w:t>
+      </w:r>
+      <w:r>
+        <w:rPr>
+          <w:rFonts w:ascii="Cambria" w:hAnsi="Cambria" w:cs="Cambria"/>
+        </w:rPr>
+        <w:t>}} {{med.doseMenu}})</w:t>
+      </w:r>
+      <w:r>
+        <w:rPr>
+          <w:rFonts w:ascii="Cambria" w:hAnsi="Cambria" w:cs="Cambria"/>
+        </w:rPr>
+        <w:t>{</w:t>
+      </w:r>
+      <w:r>
+        <w:rPr>
+          <w:rFonts w:ascii="Cambria" w:hAnsi="Cambria" w:cs="Cambria"/>
+        </w:rPr>
+        <w:t xml:space="preserve">% </w:t>
+      </w:r>
+      <w:r>
+        <w:rPr>
+          <w:rFonts w:ascii="Cambria" w:hAnsi="Cambria" w:cs="Cambria"/>
+        </w:rPr>
+        <w:t xml:space="preserve">if not </w:t>
+      </w:r>
+      <w:proofErr w:type="spellStart"/>
+      <w:r>
+        <w:rPr>
+          <w:rFonts w:ascii="Cambria" w:hAnsi="Cambria" w:cs="Cambria"/>
+        </w:rPr>
+        <w:t>l</w:t>
+      </w:r>
+      <w:r>
+        <w:rPr>
+          <w:rFonts w:ascii="Cambria" w:hAnsi="Cambria" w:cs="Cambria"/>
+        </w:rPr>
+        <w:t>oop.last</w:t>
+      </w:r>
+      <w:proofErr w:type="spellEnd"/>
+      <w:r>
+        <w:rPr>
+          <w:rFonts w:ascii="Cambria" w:hAnsi="Cambria" w:cs="Cambria"/>
+        </w:rPr>
+        <w:t xml:space="preserve"> %},</w:t>
+      </w:r>
+      <w:r>
+        <w:rPr>
+          <w:rFonts w:ascii="Cambria" w:hAnsi="Cambria" w:cs="Cambria"/>
+        </w:rPr>
         <w:t xml:space="preserve"> </w:t>
       </w:r>
       <w:r>
         <w:rPr>
           <w:rFonts w:ascii="Cambria" w:hAnsi="Cambria" w:cs="Cambria"/>
         </w:rPr>
-        <w:t>({{med.doseNumber}} {{med.</w:t>
-      </w:r>
-      <w:r>
-        <w:rPr>
-          <w:rFonts w:ascii="Cambria" w:hAnsi="Cambria" w:cs="Cambria"/>
-        </w:rPr>
-        <w:t>unitOfMeasurementMenu</w:t>
-      </w:r>
-      <w:r>
-        <w:rPr>
-          <w:rFonts w:ascii="Cambria" w:hAnsi="Cambria" w:cs="Cambria"/>
-        </w:rPr>
-        <w:t>}} {{med.doseMenu}})</w:t>
-      </w:r>
-      <w:r>
-        <w:rPr>
-          <w:rFonts w:ascii="Cambria" w:hAnsi="Cambria" w:cs="Cambria"/>
-        </w:rPr>
-        <w:t>,</w:t>
-      </w:r>
-      <w:r>
-        <w:rPr>
-          <w:rFonts w:ascii="Cambria" w:hAnsi="Cambria" w:cs="Cambria"/>
-        </w:rPr>
-        <w:t xml:space="preserve"> {% endfor %}</w:t>
+        <w:t>{% endif %}</w:t>
+      </w:r>
+      <w:r>
+        <w:rPr>
+          <w:rFonts w:ascii="Cambria" w:hAnsi="Cambria" w:cs="Cambria"/>
+        </w:rPr>
+        <w:t>{% endfor %}</w:t>
       </w:r>
       <w:r>
         <w:rPr>
@@ -1488,7 +1547,7 @@
         <w:rPr>
           <w:rFonts w:ascii="Cambria" w:hAnsi="Cambria" w:cs="Cambria"/>
         </w:rPr>
-        <w:t xml:space="preserve">% else %} </w:t>
+        <w:t>% else %}</w:t>
       </w:r>
       <w:r>
         <w:rPr>
@@ -1520,11 +1579,9 @@
         <w:t>.</w:t>
       </w:r>
     </w:p>
-    <w:bookmarkEnd w:id="7"/>
-    <w:bookmarkEnd w:id="8"/>
-    <w:p>
-      <w:pPr>
-        <w:ind w:right="567"/>
+    <w:p>
+      <w:pPr>
+        <w:ind w:right="639"/>
         <w:jc w:val="both"/>
         <w:rPr>
           <w:rFonts w:ascii="Cambria" w:hAnsi="Cambria"/>
@@ -1568,6 +1625,7 @@
         <w:tabs>
           <w:tab w:val="left" w:pos="720"/>
         </w:tabs>
+        <w:ind w:right="639"/>
         <w:jc w:val="both"/>
         <w:rPr>
           <w:rFonts w:ascii="Cambria" w:hAnsi="Cambria" w:cs="Cambria"/>
@@ -1607,9 +1665,15 @@
       <w:r>
         <w:rPr>
           <w:rFonts w:ascii="Cambria" w:hAnsi="Cambria" w:cs="Cambria"/>
+        </w:rPr>
+        <w:t xml:space="preserve"> </w:t>
+      </w:r>
+      <w:r>
+        <w:rPr>
+          <w:rFonts w:ascii="Cambria" w:hAnsi="Cambria" w:cs="Cambria"/>
           <w:color w:val="000000"/>
         </w:rPr>
-        <w:t>{% if rythm %}</w:t>
+        <w:t>{% if rythm %}{{rythm}}</w:t>
       </w:r>
       <w:r>
         <w:rPr>
@@ -1617,13 +1681,6 @@
           <w:color w:val="000000"/>
         </w:rPr>
         <w:t xml:space="preserve"> </w:t>
-      </w:r>
-      <w:r>
-        <w:rPr>
-          <w:rFonts w:ascii="Cambria" w:hAnsi="Cambria" w:cs="Cambria"/>
-          <w:color w:val="000000"/>
-        </w:rPr>
-        <w:t>{{rythm}}</w:t>
       </w:r>
       <w:r>
         <w:rPr>
@@ -1987,6 +2044,7 @@
         <w:tabs>
           <w:tab w:val="left" w:pos="720"/>
         </w:tabs>
+        <w:ind w:right="639"/>
         <w:jc w:val="both"/>
         <w:rPr>
           <w:rFonts w:ascii="Cambria" w:hAnsi="Cambria" w:cs="Cambria"/>
@@ -2156,17 +2214,25 @@
           <w:rFonts w:ascii="Cambria" w:hAnsi="Cambria" w:cs="Cambria"/>
           <w:color w:val="000000"/>
         </w:rPr>
-        <w:t>}}, {</w:t>
+        <w:t xml:space="preserve">}}, </w:t>
       </w:r>
       <w:r>
         <w:rPr>
           <w:rFonts w:ascii="Cambria" w:hAnsi="Cambria" w:cs="Cambria"/>
           <w:color w:val="000000"/>
         </w:rPr>
+        <w:lastRenderedPageBreak/>
         <w:t>{</w:t>
       </w:r>
       <w:r>
         <w:rPr>
+          <w:rFonts w:ascii="Cambria" w:hAnsi="Cambria" w:cs="Cambria"/>
+          <w:color w:val="000000"/>
+        </w:rPr>
+        <w:t>{</w:t>
+      </w:r>
+      <w:r>
+        <w:rPr>
           <w:rFonts w:ascii="Cambria" w:hAnsi="Cambria"/>
         </w:rPr>
         <w:t>auditoryFindings.degreeGreekMenu</w:t>
@@ -2390,7 +2456,6 @@
           <w:rFonts w:ascii="Cambria" w:hAnsi="Cambria" w:cs="Cambria"/>
           <w:lang w:val="el-GR"/>
         </w:rPr>
-        <w:lastRenderedPageBreak/>
         <w:t>της</w:t>
       </w:r>
       <w:r>
@@ -2590,6 +2655,7 @@
           <w:tab w:val="clear" w:pos="4536"/>
           <w:tab w:val="clear" w:pos="9072"/>
         </w:tabs>
+        <w:ind w:right="639"/>
         <w:jc w:val="both"/>
         <w:rPr>
           <w:rFonts w:ascii="Cambria" w:hAnsi="Cambria" w:cs="Cambria"/>
@@ -2626,6 +2692,7 @@
           <w:tab w:val="clear" w:pos="4536"/>
           <w:tab w:val="clear" w:pos="9072"/>
         </w:tabs>
+        <w:ind w:right="639"/>
         <w:jc w:val="both"/>
         <w:rPr>
           <w:rFonts w:ascii="Cambria" w:hAnsi="Cambria" w:cs="Cambria"/>
@@ -2664,6 +2731,7 @@
           <w:tab w:val="clear" w:pos="4536"/>
           <w:tab w:val="clear" w:pos="9072"/>
         </w:tabs>
+        <w:ind w:right="639"/>
         <w:jc w:val="both"/>
         <w:rPr>
           <w:rFonts w:ascii="Cambria" w:hAnsi="Cambria" w:cs="Cambria"/>
@@ -2700,6 +2768,7 @@
         <w:tabs>
           <w:tab w:val="left" w:pos="709"/>
         </w:tabs>
+        <w:ind w:right="639"/>
         <w:jc w:val="both"/>
         <w:rPr>
           <w:rFonts w:ascii="Cambria" w:hAnsi="Cambria" w:cs="Cambria"/>
@@ -2717,7 +2786,14 @@
         <w:rPr>
           <w:rFonts w:ascii="Cambria" w:hAnsi="Cambria"/>
         </w:rPr>
-        <w:t>mucous %</w:t>
+        <w:t xml:space="preserve">mucous </w:t>
+      </w:r>
+      <w:proofErr w:type="gramStart"/>
+      <w:r>
+        <w:rPr>
+          <w:rFonts w:ascii="Cambria" w:hAnsi="Cambria"/>
+        </w:rPr>
+        <w:t>%</w:t>
       </w:r>
       <w:r>
         <w:rPr>
@@ -2734,6 +2810,7 @@
         </w:rPr>
         <w:t>{</w:t>
       </w:r>
+      <w:proofErr w:type="gramEnd"/>
       <w:r>
         <w:rPr>
           <w:rFonts w:ascii="Cambria" w:hAnsi="Cambria" w:cs="Cambria"/>
@@ -2879,6 +2956,7 @@
         <w:tabs>
           <w:tab w:val="left" w:pos="709"/>
         </w:tabs>
+        <w:ind w:right="639"/>
         <w:jc w:val="both"/>
         <w:rPr>
           <w:rFonts w:ascii="Cambria" w:hAnsi="Cambria" w:cs="Cambria"/>
@@ -2896,7 +2974,14 @@
         <w:rPr>
           <w:rFonts w:ascii="Cambria" w:hAnsi="Cambria"/>
         </w:rPr>
-        <w:t>dental %</w:t>
+        <w:t xml:space="preserve">dental </w:t>
+      </w:r>
+      <w:proofErr w:type="gramStart"/>
+      <w:r>
+        <w:rPr>
+          <w:rFonts w:ascii="Cambria" w:hAnsi="Cambria"/>
+        </w:rPr>
+        <w:t>%</w:t>
       </w:r>
       <w:r>
         <w:rPr>
@@ -2913,6 +2998,7 @@
         </w:rPr>
         <w:t>{</w:t>
       </w:r>
+      <w:proofErr w:type="gramEnd"/>
       <w:r>
         <w:rPr>
           <w:rFonts w:ascii="Cambria" w:hAnsi="Cambria" w:cs="Cambria"/>
@@ -3055,6 +3141,7 @@
           <w:tab w:val="clear" w:pos="4536"/>
           <w:tab w:val="clear" w:pos="9072"/>
         </w:tabs>
+        <w:ind w:right="639"/>
         <w:jc w:val="both"/>
         <w:rPr>
           <w:rFonts w:ascii="Cambria" w:hAnsi="Cambria" w:cs="Cambria"/>
@@ -3100,6 +3187,7 @@
           <w:tab w:val="clear" w:pos="4536"/>
           <w:tab w:val="clear" w:pos="9072"/>
         </w:tabs>
+        <w:ind w:right="639"/>
         <w:jc w:val="both"/>
         <w:rPr>
           <w:rFonts w:ascii="Cambria" w:hAnsi="Cambria" w:cs="Cambria"/>
@@ -3134,6 +3222,23 @@
         <w:rPr>
           <w:rFonts w:ascii="Cambria" w:hAnsi="Cambria"/>
           <w:szCs w:val="20"/>
+        </w:rPr>
+      </w:pPr>
+    </w:p>
+    <w:p>
+      <w:pPr>
+        <w:pStyle w:val="Header"/>
+        <w:tabs>
+          <w:tab w:val="clear" w:pos="4536"/>
+          <w:tab w:val="clear" w:pos="9072"/>
+          <w:tab w:val="left" w:pos="1395"/>
+        </w:tabs>
+        <w:ind w:right="567"/>
+        <w:jc w:val="both"/>
+        <w:rPr>
+          <w:rFonts w:ascii="Cambria" w:hAnsi="Cambria" w:cs="Cambria"/>
+          <w:color w:val="FF0000"/>
+          <w:lang w:val="el-GR"/>
         </w:rPr>
       </w:pPr>
     </w:p>
@@ -3274,6 +3379,7 @@
     </w:p>
     <w:p>
       <w:pPr>
+        <w:ind w:right="549"/>
         <w:rPr>
           <w:rFonts w:ascii="Cambria" w:hAnsi="Cambria" w:cs="Cambria"/>
           <w:color w:val="000000"/>
@@ -3490,7 +3596,39 @@
                 <w:rFonts w:ascii="Cambria" w:hAnsi="Cambria" w:cs="Cambria"/>
                 <w:color w:val="808080"/>
               </w:rPr>
-              <w:t>{% if PDF.RVDd %} {{PDF.RVDd}}{% else %}</w:t>
+              <w:t xml:space="preserve">{% if </w:t>
+            </w:r>
+            <w:proofErr w:type="spellStart"/>
+            <w:r>
+              <w:rPr>
+                <w:rFonts w:ascii="Cambria" w:hAnsi="Cambria" w:cs="Cambria"/>
+                <w:color w:val="808080"/>
+              </w:rPr>
+              <w:t>PDF.RVDd</w:t>
+            </w:r>
+            <w:proofErr w:type="spellEnd"/>
+            <w:r>
+              <w:rPr>
+                <w:rFonts w:ascii="Cambria" w:hAnsi="Cambria" w:cs="Cambria"/>
+                <w:color w:val="808080"/>
+              </w:rPr>
+              <w:t xml:space="preserve"> %} {{</w:t>
+            </w:r>
+            <w:proofErr w:type="spellStart"/>
+            <w:r>
+              <w:rPr>
+                <w:rFonts w:ascii="Cambria" w:hAnsi="Cambria" w:cs="Cambria"/>
+                <w:color w:val="808080"/>
+              </w:rPr>
+              <w:t>PDF.RVDd</w:t>
+            </w:r>
+            <w:proofErr w:type="spellEnd"/>
+            <w:r>
+              <w:rPr>
+                <w:rFonts w:ascii="Cambria" w:hAnsi="Cambria" w:cs="Cambria"/>
+                <w:color w:val="808080"/>
+              </w:rPr>
+              <w:t>}}{% else %}</w:t>
             </w:r>
             <w:r>
               <w:rPr>
@@ -3552,7 +3690,39 @@
                 <w:rFonts w:ascii="Cambria" w:hAnsi="Cambria" w:cs="Cambria"/>
                 <w:color w:val="808080"/>
               </w:rPr>
-              <w:t>{% if PDF.AoVmax %}{{PDF.AoVmax }}{% else %}</w:t>
+              <w:t xml:space="preserve">{% if </w:t>
+            </w:r>
+            <w:proofErr w:type="spellStart"/>
+            <w:r>
+              <w:rPr>
+                <w:rFonts w:ascii="Cambria" w:hAnsi="Cambria" w:cs="Cambria"/>
+                <w:color w:val="808080"/>
+              </w:rPr>
+              <w:t>PDF.AoVmax</w:t>
+            </w:r>
+            <w:proofErr w:type="spellEnd"/>
+            <w:r>
+              <w:rPr>
+                <w:rFonts w:ascii="Cambria" w:hAnsi="Cambria" w:cs="Cambria"/>
+                <w:color w:val="808080"/>
+              </w:rPr>
+              <w:t xml:space="preserve"> %}{{</w:t>
+            </w:r>
+            <w:proofErr w:type="spellStart"/>
+            <w:r>
+              <w:rPr>
+                <w:rFonts w:ascii="Cambria" w:hAnsi="Cambria" w:cs="Cambria"/>
+                <w:color w:val="808080"/>
+              </w:rPr>
+              <w:t>PDF.AoVmax</w:t>
+            </w:r>
+            <w:proofErr w:type="spellEnd"/>
+            <w:r>
+              <w:rPr>
+                <w:rFonts w:ascii="Cambria" w:hAnsi="Cambria" w:cs="Cambria"/>
+                <w:color w:val="808080"/>
+              </w:rPr>
+              <w:t xml:space="preserve"> }}{% else %}</w:t>
             </w:r>
             <w:r>
               <w:rPr>
@@ -3613,7 +3783,39 @@
                 <w:rFonts w:ascii="Cambria" w:hAnsi="Cambria" w:cs="Cambria"/>
                 <w:color w:val="808080"/>
               </w:rPr>
-              <w:t>{% if PDF.IVSd %}{{PDF.IVSd }}{% else %}</w:t>
+              <w:t xml:space="preserve">{% if </w:t>
+            </w:r>
+            <w:proofErr w:type="spellStart"/>
+            <w:r>
+              <w:rPr>
+                <w:rFonts w:ascii="Cambria" w:hAnsi="Cambria" w:cs="Cambria"/>
+                <w:color w:val="808080"/>
+              </w:rPr>
+              <w:t>PDF.IVSd</w:t>
+            </w:r>
+            <w:proofErr w:type="spellEnd"/>
+            <w:r>
+              <w:rPr>
+                <w:rFonts w:ascii="Cambria" w:hAnsi="Cambria" w:cs="Cambria"/>
+                <w:color w:val="808080"/>
+              </w:rPr>
+              <w:t xml:space="preserve"> %}{{</w:t>
+            </w:r>
+            <w:proofErr w:type="spellStart"/>
+            <w:r>
+              <w:rPr>
+                <w:rFonts w:ascii="Cambria" w:hAnsi="Cambria" w:cs="Cambria"/>
+                <w:color w:val="808080"/>
+              </w:rPr>
+              <w:t>PDF.IVSd</w:t>
+            </w:r>
+            <w:proofErr w:type="spellEnd"/>
+            <w:r>
+              <w:rPr>
+                <w:rFonts w:ascii="Cambria" w:hAnsi="Cambria" w:cs="Cambria"/>
+                <w:color w:val="808080"/>
+              </w:rPr>
+              <w:t xml:space="preserve"> }}{% else %}</w:t>
             </w:r>
             <w:r>
               <w:rPr>
@@ -3678,7 +3880,39 @@
                 <w:rFonts w:ascii="Cambria" w:hAnsi="Cambria" w:cs="Cambria"/>
                 <w:color w:val="808080"/>
               </w:rPr>
-              <w:t>{% if PDF.PVmax %}{{PDF.PVmax}}{% else %}0,</w:t>
+              <w:t xml:space="preserve">{% if </w:t>
+            </w:r>
+            <w:proofErr w:type="spellStart"/>
+            <w:r>
+              <w:rPr>
+                <w:rFonts w:ascii="Cambria" w:hAnsi="Cambria" w:cs="Cambria"/>
+                <w:color w:val="808080"/>
+              </w:rPr>
+              <w:t>PDF.PVmax</w:t>
+            </w:r>
+            <w:proofErr w:type="spellEnd"/>
+            <w:r>
+              <w:rPr>
+                <w:rFonts w:ascii="Cambria" w:hAnsi="Cambria" w:cs="Cambria"/>
+                <w:color w:val="808080"/>
+              </w:rPr>
+              <w:t xml:space="preserve"> %}{{</w:t>
+            </w:r>
+            <w:proofErr w:type="spellStart"/>
+            <w:r>
+              <w:rPr>
+                <w:rFonts w:ascii="Cambria" w:hAnsi="Cambria" w:cs="Cambria"/>
+                <w:color w:val="808080"/>
+              </w:rPr>
+              <w:t>PDF.PVmax</w:t>
+            </w:r>
+            <w:proofErr w:type="spellEnd"/>
+            <w:r>
+              <w:rPr>
+                <w:rFonts w:ascii="Cambria" w:hAnsi="Cambria" w:cs="Cambria"/>
+                <w:color w:val="808080"/>
+              </w:rPr>
+              <w:t>}}{% else %}0,</w:t>
             </w:r>
             <w:r>
               <w:rPr>
@@ -3737,7 +3971,39 @@
                 <w:rFonts w:ascii="Cambria" w:hAnsi="Cambria" w:cs="Cambria"/>
                 <w:color w:val="808080"/>
               </w:rPr>
-              <w:t>{% if PDF.LVDd %}{{ PDF.LVDd }}{% else %}</w:t>
+              <w:t xml:space="preserve">{% if </w:t>
+            </w:r>
+            <w:proofErr w:type="spellStart"/>
+            <w:r>
+              <w:rPr>
+                <w:rFonts w:ascii="Cambria" w:hAnsi="Cambria" w:cs="Cambria"/>
+                <w:color w:val="808080"/>
+              </w:rPr>
+              <w:t>PDF.LVDd</w:t>
+            </w:r>
+            <w:proofErr w:type="spellEnd"/>
+            <w:r>
+              <w:rPr>
+                <w:rFonts w:ascii="Cambria" w:hAnsi="Cambria" w:cs="Cambria"/>
+                <w:color w:val="808080"/>
+              </w:rPr>
+              <w:t xml:space="preserve"> %}{{ </w:t>
+            </w:r>
+            <w:proofErr w:type="spellStart"/>
+            <w:r>
+              <w:rPr>
+                <w:rFonts w:ascii="Cambria" w:hAnsi="Cambria" w:cs="Cambria"/>
+                <w:color w:val="808080"/>
+              </w:rPr>
+              <w:t>PDF.LVDd</w:t>
+            </w:r>
+            <w:proofErr w:type="spellEnd"/>
+            <w:r>
+              <w:rPr>
+                <w:rFonts w:ascii="Cambria" w:hAnsi="Cambria" w:cs="Cambria"/>
+                <w:color w:val="808080"/>
+              </w:rPr>
+              <w:t xml:space="preserve"> }}{% else %}</w:t>
             </w:r>
             <w:r>
               <w:rPr>
@@ -3858,7 +4124,39 @@
                 <w:rFonts w:ascii="Cambria" w:hAnsi="Cambria" w:cs="Cambria"/>
                 <w:color w:val="808080"/>
               </w:rPr>
-              <w:t>{% if PDF.PWd %}{{ PDF.PWd }}{% else %}</w:t>
+              <w:t xml:space="preserve">{% if </w:t>
+            </w:r>
+            <w:proofErr w:type="spellStart"/>
+            <w:r>
+              <w:rPr>
+                <w:rFonts w:ascii="Cambria" w:hAnsi="Cambria" w:cs="Cambria"/>
+                <w:color w:val="808080"/>
+              </w:rPr>
+              <w:t>PDF.PWd</w:t>
+            </w:r>
+            <w:proofErr w:type="spellEnd"/>
+            <w:r>
+              <w:rPr>
+                <w:rFonts w:ascii="Cambria" w:hAnsi="Cambria" w:cs="Cambria"/>
+                <w:color w:val="808080"/>
+              </w:rPr>
+              <w:t xml:space="preserve"> %}{{ </w:t>
+            </w:r>
+            <w:proofErr w:type="spellStart"/>
+            <w:r>
+              <w:rPr>
+                <w:rFonts w:ascii="Cambria" w:hAnsi="Cambria" w:cs="Cambria"/>
+                <w:color w:val="808080"/>
+              </w:rPr>
+              <w:t>PDF.PWd</w:t>
+            </w:r>
+            <w:proofErr w:type="spellEnd"/>
+            <w:r>
+              <w:rPr>
+                <w:rFonts w:ascii="Cambria" w:hAnsi="Cambria" w:cs="Cambria"/>
+                <w:color w:val="808080"/>
+              </w:rPr>
+              <w:t xml:space="preserve"> }}{% else %}</w:t>
             </w:r>
             <w:r>
               <w:rPr>
@@ -3991,7 +4289,39 @@
                 <w:rFonts w:ascii="Cambria" w:hAnsi="Cambria" w:cs="Cambria"/>
                 <w:color w:val="808080"/>
               </w:rPr>
-              <w:t>{% if PDF.IVSs %}{{ PDF.IVSs }}{% else %}</w:t>
+              <w:t xml:space="preserve">{% if </w:t>
+            </w:r>
+            <w:proofErr w:type="spellStart"/>
+            <w:r>
+              <w:rPr>
+                <w:rFonts w:ascii="Cambria" w:hAnsi="Cambria" w:cs="Cambria"/>
+                <w:color w:val="808080"/>
+              </w:rPr>
+              <w:t>PDF.IVSs</w:t>
+            </w:r>
+            <w:proofErr w:type="spellEnd"/>
+            <w:r>
+              <w:rPr>
+                <w:rFonts w:ascii="Cambria" w:hAnsi="Cambria" w:cs="Cambria"/>
+                <w:color w:val="808080"/>
+              </w:rPr>
+              <w:t xml:space="preserve"> %}{{ </w:t>
+            </w:r>
+            <w:proofErr w:type="spellStart"/>
+            <w:r>
+              <w:rPr>
+                <w:rFonts w:ascii="Cambria" w:hAnsi="Cambria" w:cs="Cambria"/>
+                <w:color w:val="808080"/>
+              </w:rPr>
+              <w:t>PDF.IVSs</w:t>
+            </w:r>
+            <w:proofErr w:type="spellEnd"/>
+            <w:r>
+              <w:rPr>
+                <w:rFonts w:ascii="Cambria" w:hAnsi="Cambria" w:cs="Cambria"/>
+                <w:color w:val="808080"/>
+              </w:rPr>
+              <w:t xml:space="preserve"> }}{% else %}</w:t>
             </w:r>
             <w:r>
               <w:rPr>
@@ -4100,7 +4430,39 @@
                 <w:rFonts w:ascii="Cambria" w:hAnsi="Cambria" w:cs="Cambria"/>
                 <w:color w:val="808080"/>
               </w:rPr>
-              <w:t>{% if PDF.LVDs %}{{ PDF.LVDs }}{% else %}</w:t>
+              <w:t xml:space="preserve">{% if </w:t>
+            </w:r>
+            <w:proofErr w:type="spellStart"/>
+            <w:r>
+              <w:rPr>
+                <w:rFonts w:ascii="Cambria" w:hAnsi="Cambria" w:cs="Cambria"/>
+                <w:color w:val="808080"/>
+              </w:rPr>
+              <w:t>PDF.LVDs</w:t>
+            </w:r>
+            <w:proofErr w:type="spellEnd"/>
+            <w:r>
+              <w:rPr>
+                <w:rFonts w:ascii="Cambria" w:hAnsi="Cambria" w:cs="Cambria"/>
+                <w:color w:val="808080"/>
+              </w:rPr>
+              <w:t xml:space="preserve"> %}{{ </w:t>
+            </w:r>
+            <w:proofErr w:type="spellStart"/>
+            <w:r>
+              <w:rPr>
+                <w:rFonts w:ascii="Cambria" w:hAnsi="Cambria" w:cs="Cambria"/>
+                <w:color w:val="808080"/>
+              </w:rPr>
+              <w:t>PDF.LVDs</w:t>
+            </w:r>
+            <w:proofErr w:type="spellEnd"/>
+            <w:r>
+              <w:rPr>
+                <w:rFonts w:ascii="Cambria" w:hAnsi="Cambria" w:cs="Cambria"/>
+                <w:color w:val="808080"/>
+              </w:rPr>
+              <w:t xml:space="preserve"> }}{% else %}</w:t>
             </w:r>
             <w:r>
               <w:rPr>
@@ -4160,7 +4522,39 @@
                 <w:rFonts w:ascii="Cambria" w:hAnsi="Cambria" w:cs="Cambria"/>
                 <w:color w:val="808080"/>
               </w:rPr>
-              <w:t>{% if PDF.MitralE %}{{PDF.MitralE }}{% else %}</w:t>
+              <w:t xml:space="preserve">{% if </w:t>
+            </w:r>
+            <w:proofErr w:type="spellStart"/>
+            <w:r>
+              <w:rPr>
+                <w:rFonts w:ascii="Cambria" w:hAnsi="Cambria" w:cs="Cambria"/>
+                <w:color w:val="808080"/>
+              </w:rPr>
+              <w:t>PDF.MitralE</w:t>
+            </w:r>
+            <w:proofErr w:type="spellEnd"/>
+            <w:r>
+              <w:rPr>
+                <w:rFonts w:ascii="Cambria" w:hAnsi="Cambria" w:cs="Cambria"/>
+                <w:color w:val="808080"/>
+              </w:rPr>
+              <w:t xml:space="preserve"> %}{{</w:t>
+            </w:r>
+            <w:proofErr w:type="spellStart"/>
+            <w:r>
+              <w:rPr>
+                <w:rFonts w:ascii="Cambria" w:hAnsi="Cambria" w:cs="Cambria"/>
+                <w:color w:val="808080"/>
+              </w:rPr>
+              <w:t>PDF.MitralE</w:t>
+            </w:r>
+            <w:proofErr w:type="spellEnd"/>
+            <w:r>
+              <w:rPr>
+                <w:rFonts w:ascii="Cambria" w:hAnsi="Cambria" w:cs="Cambria"/>
+                <w:color w:val="808080"/>
+              </w:rPr>
+              <w:t xml:space="preserve"> }}{% else %}</w:t>
             </w:r>
             <w:r>
               <w:rPr>
@@ -4174,7 +4568,39 @@
                 <w:rFonts w:ascii="Cambria" w:hAnsi="Cambria" w:cs="Cambria"/>
                 <w:color w:val="808080"/>
               </w:rPr>
-              <w:t>{% endif %}/{% if PDF.Awave %}{{PDF.Awave }}{% else %}</w:t>
+              <w:t xml:space="preserve">{% endif %}/{% if </w:t>
+            </w:r>
+            <w:proofErr w:type="spellStart"/>
+            <w:r>
+              <w:rPr>
+                <w:rFonts w:ascii="Cambria" w:hAnsi="Cambria" w:cs="Cambria"/>
+                <w:color w:val="808080"/>
+              </w:rPr>
+              <w:t>PDF.Awave</w:t>
+            </w:r>
+            <w:proofErr w:type="spellEnd"/>
+            <w:r>
+              <w:rPr>
+                <w:rFonts w:ascii="Cambria" w:hAnsi="Cambria" w:cs="Cambria"/>
+                <w:color w:val="808080"/>
+              </w:rPr>
+              <w:t xml:space="preserve"> %}{{</w:t>
+            </w:r>
+            <w:proofErr w:type="spellStart"/>
+            <w:r>
+              <w:rPr>
+                <w:rFonts w:ascii="Cambria" w:hAnsi="Cambria" w:cs="Cambria"/>
+                <w:color w:val="808080"/>
+              </w:rPr>
+              <w:t>PDF.Awave</w:t>
+            </w:r>
+            <w:proofErr w:type="spellEnd"/>
+            <w:r>
+              <w:rPr>
+                <w:rFonts w:ascii="Cambria" w:hAnsi="Cambria" w:cs="Cambria"/>
+                <w:color w:val="808080"/>
+              </w:rPr>
+              <w:t xml:space="preserve"> }}{% else %}</w:t>
             </w:r>
             <w:r>
               <w:rPr>
@@ -4188,7 +4614,15 @@
                 <w:rFonts w:ascii="Cambria" w:hAnsi="Cambria" w:cs="Cambria"/>
                 <w:color w:val="808080"/>
               </w:rPr>
-              <w:t>{% endif %} ({% if PDF.MVEA %}{{PDF.MVEA }}{% else %}</w:t>
+              <w:t xml:space="preserve">{% endif %} ({% if </w:t>
+            </w:r>
+            <w:r>
+              <w:rPr>
+                <w:rFonts w:ascii="Cambria" w:hAnsi="Cambria" w:cs="Cambria"/>
+                <w:color w:val="808080"/>
+              </w:rPr>
+              <w:lastRenderedPageBreak/>
+              <w:t>PDF.MVEA %}{{PDF.MVEA }}{% else %}</w:t>
             </w:r>
             <w:r>
               <w:rPr>
@@ -4253,6 +4687,7 @@
                 <w:rFonts w:ascii="Cambria" w:hAnsi="Cambria" w:cs="Cambria"/>
                 <w:lang w:val="de-DE"/>
               </w:rPr>
+              <w:lastRenderedPageBreak/>
               <w:t>PWs</w:t>
             </w:r>
           </w:p>
@@ -4277,15 +4712,39 @@
                 <w:rFonts w:ascii="Cambria" w:hAnsi="Cambria" w:cs="Cambria"/>
                 <w:color w:val="808080"/>
               </w:rPr>
-              <w:t xml:space="preserve">{% if PDF.PWs %}{{ </w:t>
-            </w:r>
-            <w:r>
-              <w:rPr>
-                <w:rFonts w:ascii="Cambria" w:hAnsi="Cambria" w:cs="Cambria"/>
-                <w:color w:val="808080"/>
-              </w:rPr>
-              <w:lastRenderedPageBreak/>
-              <w:t>PDF.PWs }}{% else %}</w:t>
+              <w:t xml:space="preserve">{% if </w:t>
+            </w:r>
+            <w:proofErr w:type="spellStart"/>
+            <w:r>
+              <w:rPr>
+                <w:rFonts w:ascii="Cambria" w:hAnsi="Cambria" w:cs="Cambria"/>
+                <w:color w:val="808080"/>
+              </w:rPr>
+              <w:t>PDF.PWs</w:t>
+            </w:r>
+            <w:proofErr w:type="spellEnd"/>
+            <w:r>
+              <w:rPr>
+                <w:rFonts w:ascii="Cambria" w:hAnsi="Cambria" w:cs="Cambria"/>
+                <w:color w:val="808080"/>
+              </w:rPr>
+              <w:t xml:space="preserve"> %}{{ </w:t>
+            </w:r>
+            <w:proofErr w:type="spellStart"/>
+            <w:r>
+              <w:rPr>
+                <w:rFonts w:ascii="Cambria" w:hAnsi="Cambria" w:cs="Cambria"/>
+                <w:color w:val="808080"/>
+              </w:rPr>
+              <w:t>PDF.PWs</w:t>
+            </w:r>
+            <w:proofErr w:type="spellEnd"/>
+            <w:r>
+              <w:rPr>
+                <w:rFonts w:ascii="Cambria" w:hAnsi="Cambria" w:cs="Cambria"/>
+                <w:color w:val="808080"/>
+              </w:rPr>
+              <w:t xml:space="preserve"> }}{% else %}</w:t>
             </w:r>
             <w:r>
               <w:rPr>
@@ -4327,7 +4786,6 @@
               <w:rPr>
                 <w:rFonts w:ascii="Cambria" w:hAnsi="Cambria" w:cs="Cambria"/>
               </w:rPr>
-              <w:lastRenderedPageBreak/>
               <w:t>RA/LA</w:t>
             </w:r>
           </w:p>
@@ -4501,7 +4959,39 @@
                 <w:rFonts w:ascii="Cambria" w:hAnsi="Cambria" w:cs="Cambria"/>
                 <w:color w:val="808080"/>
               </w:rPr>
-              <w:t>{% if PDF.MRVmax %}{{PDF.MRVmax }}{% else %}</w:t>
+              <w:t xml:space="preserve">{% if </w:t>
+            </w:r>
+            <w:proofErr w:type="spellStart"/>
+            <w:r>
+              <w:rPr>
+                <w:rFonts w:ascii="Cambria" w:hAnsi="Cambria" w:cs="Cambria"/>
+                <w:color w:val="808080"/>
+              </w:rPr>
+              <w:t>PDF.MRVmax</w:t>
+            </w:r>
+            <w:proofErr w:type="spellEnd"/>
+            <w:r>
+              <w:rPr>
+                <w:rFonts w:ascii="Cambria" w:hAnsi="Cambria" w:cs="Cambria"/>
+                <w:color w:val="808080"/>
+              </w:rPr>
+              <w:t xml:space="preserve"> %}{{</w:t>
+            </w:r>
+            <w:proofErr w:type="spellStart"/>
+            <w:r>
+              <w:rPr>
+                <w:rFonts w:ascii="Cambria" w:hAnsi="Cambria" w:cs="Cambria"/>
+                <w:color w:val="808080"/>
+              </w:rPr>
+              <w:t>PDF.MRVmax</w:t>
+            </w:r>
+            <w:proofErr w:type="spellEnd"/>
+            <w:r>
+              <w:rPr>
+                <w:rFonts w:ascii="Cambria" w:hAnsi="Cambria" w:cs="Cambria"/>
+                <w:color w:val="808080"/>
+              </w:rPr>
+              <w:t xml:space="preserve"> }}{% else %}</w:t>
             </w:r>
             <w:r>
               <w:rPr>
@@ -4592,7 +5082,39 @@
                 <w:rFonts w:ascii="Cambria" w:hAnsi="Cambria" w:cs="Cambria"/>
                 <w:color w:val="808080"/>
               </w:rPr>
-              <w:t>{% endif %}-{% if PDF.Ao %}{{ PDF.Ao }}{% else %}</w:t>
+              <w:t xml:space="preserve">{% endif %}-{% if </w:t>
+            </w:r>
+            <w:proofErr w:type="spellStart"/>
+            <w:r>
+              <w:rPr>
+                <w:rFonts w:ascii="Cambria" w:hAnsi="Cambria" w:cs="Cambria"/>
+                <w:color w:val="808080"/>
+              </w:rPr>
+              <w:t>PDF.Ao</w:t>
+            </w:r>
+            <w:proofErr w:type="spellEnd"/>
+            <w:r>
+              <w:rPr>
+                <w:rFonts w:ascii="Cambria" w:hAnsi="Cambria" w:cs="Cambria"/>
+                <w:color w:val="808080"/>
+              </w:rPr>
+              <w:t xml:space="preserve"> %}{{ </w:t>
+            </w:r>
+            <w:proofErr w:type="spellStart"/>
+            <w:r>
+              <w:rPr>
+                <w:rFonts w:ascii="Cambria" w:hAnsi="Cambria" w:cs="Cambria"/>
+                <w:color w:val="808080"/>
+              </w:rPr>
+              <w:t>PDF.Ao</w:t>
+            </w:r>
+            <w:proofErr w:type="spellEnd"/>
+            <w:r>
+              <w:rPr>
+                <w:rFonts w:ascii="Cambria" w:hAnsi="Cambria" w:cs="Cambria"/>
+                <w:color w:val="808080"/>
+              </w:rPr>
+              <w:t xml:space="preserve"> }}{% else %}</w:t>
             </w:r>
             <w:r>
               <w:rPr>
@@ -4687,7 +5209,39 @@
                 <w:rFonts w:ascii="Cambria" w:hAnsi="Cambria" w:cs="Cambria"/>
                 <w:color w:val="808080"/>
               </w:rPr>
-              <w:t>{% if PDF.TRVmax %}{{PDF.TRVmax }}{% else %}</w:t>
+              <w:t xml:space="preserve">{% if </w:t>
+            </w:r>
+            <w:proofErr w:type="spellStart"/>
+            <w:r>
+              <w:rPr>
+                <w:rFonts w:ascii="Cambria" w:hAnsi="Cambria" w:cs="Cambria"/>
+                <w:color w:val="808080"/>
+              </w:rPr>
+              <w:t>PDF.TRVmax</w:t>
+            </w:r>
+            <w:proofErr w:type="spellEnd"/>
+            <w:r>
+              <w:rPr>
+                <w:rFonts w:ascii="Cambria" w:hAnsi="Cambria" w:cs="Cambria"/>
+                <w:color w:val="808080"/>
+              </w:rPr>
+              <w:t xml:space="preserve"> %}{{</w:t>
+            </w:r>
+            <w:proofErr w:type="spellStart"/>
+            <w:r>
+              <w:rPr>
+                <w:rFonts w:ascii="Cambria" w:hAnsi="Cambria" w:cs="Cambria"/>
+                <w:color w:val="808080"/>
+              </w:rPr>
+              <w:t>PDF.TRVmax</w:t>
+            </w:r>
+            <w:proofErr w:type="spellEnd"/>
+            <w:r>
+              <w:rPr>
+                <w:rFonts w:ascii="Cambria" w:hAnsi="Cambria" w:cs="Cambria"/>
+                <w:color w:val="808080"/>
+              </w:rPr>
+              <w:t xml:space="preserve"> }}{% else %}</w:t>
             </w:r>
             <w:r>
               <w:rPr>
@@ -4755,7 +5309,39 @@
                 <w:rFonts w:ascii="Cambria" w:hAnsi="Cambria" w:cs="Cambria"/>
                 <w:color w:val="808080"/>
               </w:rPr>
-              <w:t>{% if PDF.LAAo %}{{ PDF.LAAo }}{% else %}</w:t>
+              <w:t xml:space="preserve">{% if </w:t>
+            </w:r>
+            <w:proofErr w:type="spellStart"/>
+            <w:r>
+              <w:rPr>
+                <w:rFonts w:ascii="Cambria" w:hAnsi="Cambria" w:cs="Cambria"/>
+                <w:color w:val="808080"/>
+              </w:rPr>
+              <w:t>PDF.LAAo</w:t>
+            </w:r>
+            <w:proofErr w:type="spellEnd"/>
+            <w:r>
+              <w:rPr>
+                <w:rFonts w:ascii="Cambria" w:hAnsi="Cambria" w:cs="Cambria"/>
+                <w:color w:val="808080"/>
+              </w:rPr>
+              <w:t xml:space="preserve"> %}{{ </w:t>
+            </w:r>
+            <w:proofErr w:type="spellStart"/>
+            <w:r>
+              <w:rPr>
+                <w:rFonts w:ascii="Cambria" w:hAnsi="Cambria" w:cs="Cambria"/>
+                <w:color w:val="808080"/>
+              </w:rPr>
+              <w:t>PDF.LAAo</w:t>
+            </w:r>
+            <w:proofErr w:type="spellEnd"/>
+            <w:r>
+              <w:rPr>
+                <w:rFonts w:ascii="Cambria" w:hAnsi="Cambria" w:cs="Cambria"/>
+                <w:color w:val="808080"/>
+              </w:rPr>
+              <w:t xml:space="preserve"> }}{% else %}</w:t>
             </w:r>
             <w:r>
               <w:rPr>
@@ -6357,8 +6943,6 @@
         <w:jc w:val="both"/>
         <w:rPr>
           <w:rFonts w:ascii="Cambria" w:hAnsi="Cambria" w:cs="Cambria"/>
-          <w:sz w:val="20"/>
-          <w:szCs w:val="20"/>
           <w:lang w:val="el-GR"/>
         </w:rPr>
       </w:pPr>
@@ -6373,24 +6957,6 @@
         <w:jc w:val="both"/>
         <w:rPr>
           <w:rFonts w:ascii="Cambria" w:hAnsi="Cambria" w:cs="Cambria"/>
-          <w:sz w:val="20"/>
-          <w:szCs w:val="20"/>
-          <w:lang w:val="el-GR"/>
-        </w:rPr>
-      </w:pPr>
-    </w:p>
-    <w:p>
-      <w:pPr>
-        <w:pStyle w:val="Header"/>
-        <w:tabs>
-          <w:tab w:val="clear" w:pos="4536"/>
-          <w:tab w:val="clear" w:pos="9072"/>
-        </w:tabs>
-        <w:jc w:val="both"/>
-        <w:rPr>
-          <w:rFonts w:ascii="Cambria" w:hAnsi="Cambria" w:cs="Cambria"/>
-          <w:sz w:val="20"/>
-          <w:szCs w:val="20"/>
           <w:lang w:val="en-US"/>
         </w:rPr>
       </w:pPr>
@@ -6675,7 +7241,7 @@
           <w:tab w:val="clear" w:pos="4536"/>
           <w:tab w:val="clear" w:pos="9072"/>
         </w:tabs>
-        <w:ind w:right="567"/>
+        <w:ind w:right="639"/>
         <w:jc w:val="both"/>
         <w:rPr>
           <w:rFonts w:ascii="Cambria" w:hAnsi="Cambria"/>
@@ -6728,7 +7294,7 @@
           <w:tab w:val="clear" w:pos="4536"/>
           <w:tab w:val="clear" w:pos="9072"/>
         </w:tabs>
-        <w:ind w:right="567"/>
+        <w:ind w:right="639"/>
         <w:jc w:val="both"/>
         <w:rPr>
           <w:rFonts w:ascii="Cambria" w:hAnsi="Cambria"/>
@@ -6760,7 +7326,7 @@
           <w:tab w:val="clear" w:pos="4536"/>
           <w:tab w:val="clear" w:pos="9072"/>
         </w:tabs>
-        <w:ind w:right="567"/>
+        <w:ind w:right="639"/>
         <w:jc w:val="both"/>
         <w:rPr>
           <w:rFonts w:ascii="Cambria" w:hAnsi="Cambria" w:cs="Cambria"/>
@@ -6798,7 +7364,7 @@
           <w:tab w:val="clear" w:pos="4536"/>
           <w:tab w:val="clear" w:pos="9072"/>
         </w:tabs>
-        <w:ind w:right="567"/>
+        <w:ind w:right="639"/>
         <w:jc w:val="both"/>
         <w:rPr>
           <w:rFonts w:ascii="Cambria" w:hAnsi="Cambria" w:cs="Cambria"/>
@@ -6840,6 +7406,7 @@
           <w:noProof/>
           <w:lang w:val="el-GR" w:eastAsia="el-GR"/>
         </w:rPr>
+        <w:lastRenderedPageBreak/>
         <w:drawing>
           <wp:inline distT="0" distB="0" distL="0" distR="0" wp14:anchorId="7059F9B0" wp14:editId="46CCB645">
             <wp:extent cx="133350" cy="180975"/>
@@ -6952,7 +7519,10 @@
           <w:ilvl w:val="0"/>
           <w:numId w:val="6"/>
         </w:numPr>
-        <w:ind w:right="567"/>
+        <w:tabs>
+          <w:tab w:val="left" w:pos="8730"/>
+        </w:tabs>
+        <w:ind w:right="639"/>
         <w:jc w:val="both"/>
         <w:rPr>
           <w:rFonts w:ascii="Cambria" w:hAnsi="Cambria"/>
@@ -7005,7 +7575,10 @@
           <w:ilvl w:val="0"/>
           <w:numId w:val="10"/>
         </w:numPr>
-        <w:ind w:right="567"/>
+        <w:tabs>
+          <w:tab w:val="left" w:pos="8730"/>
+        </w:tabs>
+        <w:ind w:right="639"/>
         <w:jc w:val="both"/>
         <w:rPr>
           <w:rFonts w:ascii="Cambria" w:hAnsi="Cambria" w:cs="Cambria"/>
@@ -7196,7 +7769,7 @@
           <w:tab w:val="clear" w:pos="4536"/>
           <w:tab w:val="clear" w:pos="9072"/>
         </w:tabs>
-        <w:ind w:right="567"/>
+        <w:ind w:right="639"/>
         <w:jc w:val="both"/>
         <w:rPr>
           <w:rFonts w:ascii="Cambria" w:hAnsi="Cambria"/>
@@ -7221,7 +7794,7 @@
           <w:tab w:val="clear" w:pos="4536"/>
           <w:tab w:val="clear" w:pos="9072"/>
         </w:tabs>
-        <w:ind w:right="567"/>
+        <w:ind w:right="639"/>
         <w:jc w:val="both"/>
         <w:rPr>
           <w:rFonts w:ascii="Cambria" w:hAnsi="Cambria"/>
@@ -7246,7 +7819,7 @@
           <w:tab w:val="clear" w:pos="4536"/>
           <w:tab w:val="clear" w:pos="9072"/>
         </w:tabs>
-        <w:ind w:right="567"/>
+        <w:ind w:right="639"/>
         <w:jc w:val="both"/>
         <w:rPr>
           <w:rFonts w:ascii="Cambria" w:hAnsi="Cambria"/>
@@ -7324,11 +7897,57 @@
         </w:rPr>
       </w:pPr>
       <w:r>
-        <w:pict w14:anchorId="3AD2DBA8">
-          <v:shape id="Image 7" o:spid="_x0000_i1027" type="#_x0000_t75" alt="Description: ac387" style="width:10.5pt;height:14.25pt;visibility:visible;mso-wrap-style:square">
-            <v:imagedata r:id="rId12" o:title="ac387"/>
-          </v:shape>
-        </w:pict>
+        <w:rPr>
+          <w:noProof/>
+        </w:rPr>
+        <w:drawing>
+          <wp:inline distT="0" distB="0" distL="0" distR="0" wp14:anchorId="3AD2DBA8" wp14:editId="723F7F12">
+            <wp:extent cx="133350" cy="180975"/>
+            <wp:effectExtent l="0" t="0" r="0" b="9525"/>
+            <wp:docPr id="15" name="Image 7" descr="Description: ac387"/>
+            <wp:cNvGraphicFramePr>
+              <a:graphicFrameLocks xmlns:a="http://schemas.openxmlformats.org/drawingml/2006/main" noChangeAspect="1"/>
+            </wp:cNvGraphicFramePr>
+            <a:graphic xmlns:a="http://schemas.openxmlformats.org/drawingml/2006/main">
+              <a:graphicData uri="http://schemas.openxmlformats.org/drawingml/2006/picture">
+                <pic:pic xmlns:pic="http://schemas.openxmlformats.org/drawingml/2006/picture">
+                  <pic:nvPicPr>
+                    <pic:cNvPr id="0" name="Image 7" descr="Description: ac387"/>
+                    <pic:cNvPicPr>
+                      <a:picLocks noChangeAspect="1" noChangeArrowheads="1"/>
+                    </pic:cNvPicPr>
+                  </pic:nvPicPr>
+                  <pic:blipFill>
+                    <a:blip r:embed="rId11">
+                      <a:extLst>
+                        <a:ext uri="{28A0092B-C50C-407E-A947-70E740481C1C}">
+                          <a14:useLocalDpi xmlns:a14="http://schemas.microsoft.com/office/drawing/2010/main" val="0"/>
+                        </a:ext>
+                      </a:extLst>
+                    </a:blip>
+                    <a:srcRect/>
+                    <a:stretch>
+                      <a:fillRect/>
+                    </a:stretch>
+                  </pic:blipFill>
+                  <pic:spPr bwMode="auto">
+                    <a:xfrm>
+                      <a:off x="0" y="0"/>
+                      <a:ext cx="133350" cy="180975"/>
+                    </a:xfrm>
+                    <a:prstGeom prst="rect">
+                      <a:avLst/>
+                    </a:prstGeom>
+                    <a:noFill/>
+                    <a:ln>
+                      <a:noFill/>
+                    </a:ln>
+                  </pic:spPr>
+                </pic:pic>
+              </a:graphicData>
+            </a:graphic>
+          </wp:inline>
+        </w:drawing>
       </w:r>
       <w:r>
         <w:rPr>
@@ -7371,48 +7990,53 @@
     </w:p>
     <w:p>
       <w:pPr>
+        <w:pStyle w:val="Header"/>
         <w:numPr>
           <w:ilvl w:val="0"/>
-          <w:numId w:val="3"/>
+          <w:numId w:val="5"/>
         </w:numPr>
-        <w:spacing w:line="276" w:lineRule="auto"/>
-        <w:ind w:right="567"/>
+        <w:tabs>
+          <w:tab w:val="clear" w:pos="4536"/>
+          <w:tab w:val="clear" w:pos="9072"/>
+        </w:tabs>
+        <w:ind w:right="639"/>
         <w:jc w:val="both"/>
         <w:rPr>
-          <w:rFonts w:ascii="Cambria" w:hAnsi="Cambria" w:cs="Cambria"/>
-        </w:rPr>
-      </w:pPr>
-      <w:r>
-        <w:rPr>
-          <w:rFonts w:ascii="Cambria" w:hAnsi="Cambria" w:cs="Cambria"/>
+          <w:rFonts w:ascii="Cambria" w:hAnsi="Cambria"/>
+          <w:lang w:val="el-GR"/>
+        </w:rPr>
+      </w:pPr>
+      <w:r>
+        <w:rPr>
+          <w:rFonts w:ascii="Cambria" w:hAnsi="Cambria"/>
           <w:lang w:val="el-GR"/>
         </w:rPr>
         <w:t>Φυσιολογικές</w:t>
       </w:r>
       <w:r>
         <w:rPr>
-          <w:rFonts w:ascii="Cambria" w:hAnsi="Cambria" w:cs="Cambria"/>
+          <w:rFonts w:ascii="Cambria" w:hAnsi="Cambria"/>
           <w:lang w:val="el-GR"/>
         </w:rPr>
         <w:t xml:space="preserve"> </w:t>
       </w:r>
       <w:r>
         <w:rPr>
-          <w:rFonts w:ascii="Cambria" w:hAnsi="Cambria" w:cs="Cambria"/>
+          <w:rFonts w:ascii="Cambria" w:hAnsi="Cambria"/>
           <w:lang w:val="el-GR"/>
         </w:rPr>
         <w:t>διαστάσεις</w:t>
       </w:r>
       <w:r>
         <w:rPr>
-          <w:rFonts w:ascii="Cambria" w:hAnsi="Cambria" w:cs="Cambria"/>
+          <w:rFonts w:ascii="Cambria" w:hAnsi="Cambria"/>
           <w:lang w:val="el-GR"/>
         </w:rPr>
         <w:t xml:space="preserve"> του</w:t>
       </w:r>
       <w:r>
         <w:rPr>
-          <w:rFonts w:ascii="Cambria" w:hAnsi="Cambria" w:cs="Cambria"/>
+          <w:rFonts w:ascii="Cambria" w:hAnsi="Cambria"/>
           <w:lang w:val="el-GR"/>
         </w:rPr>
         <w:t xml:space="preserve"> δεξιού κόλπου.</w:t>
@@ -7420,162 +8044,149 @@
     </w:p>
     <w:p>
       <w:pPr>
+        <w:pStyle w:val="Header"/>
         <w:numPr>
           <w:ilvl w:val="0"/>
-          <w:numId w:val="3"/>
+          <w:numId w:val="5"/>
         </w:numPr>
-        <w:spacing w:line="276" w:lineRule="auto"/>
-        <w:ind w:right="567"/>
+        <w:tabs>
+          <w:tab w:val="clear" w:pos="4536"/>
+          <w:tab w:val="clear" w:pos="9072"/>
+        </w:tabs>
+        <w:ind w:right="639"/>
         <w:jc w:val="both"/>
         <w:rPr>
-          <w:rFonts w:ascii="Cambria" w:hAnsi="Cambria" w:cs="Cambria"/>
-        </w:rPr>
-      </w:pPr>
-      <w:r>
-        <w:rPr>
-          <w:rFonts w:ascii="Cambria" w:hAnsi="Cambria" w:cs="Cambria"/>
+          <w:rFonts w:ascii="Cambria" w:hAnsi="Cambria"/>
+          <w:lang w:val="el-GR"/>
+        </w:rPr>
+      </w:pPr>
+      <w:r>
+        <w:rPr>
+          <w:rFonts w:ascii="Cambria" w:hAnsi="Cambria"/>
           <w:lang w:val="el-GR"/>
         </w:rPr>
         <w:t>Π</w:t>
       </w:r>
       <w:r>
         <w:rPr>
-          <w:rFonts w:ascii="Cambria" w:hAnsi="Cambria" w:cs="Cambria"/>
+          <w:rFonts w:ascii="Cambria" w:hAnsi="Cambria"/>
           <w:lang w:val="el-GR"/>
         </w:rPr>
         <w:t>αρατηρούνται φυσιολογικές διαστάσεις του</w:t>
       </w:r>
       <w:r>
         <w:rPr>
-          <w:rFonts w:ascii="Cambria" w:hAnsi="Cambria" w:cs="Cambria"/>
-        </w:rPr>
-        <w:t xml:space="preserve"> μεσοκοιλιακού διαφράγματος</w:t>
-      </w:r>
-      <w:r>
-        <w:rPr>
-          <w:rFonts w:ascii="Cambria" w:hAnsi="Cambria" w:cs="Cambria"/>
+          <w:rFonts w:ascii="Cambria" w:hAnsi="Cambria"/>
+          <w:lang w:val="el-GR"/>
+        </w:rPr>
+        <w:t xml:space="preserve"> μεσοκοιλιακού διαφράγματος στο χώρο εξώθησης της αριστερής κοιλίας, αμέσως πριν την είσοδο της αορτής</w:t>
+      </w:r>
+      <w:r>
+        <w:rPr>
+          <w:rFonts w:ascii="Cambria" w:hAnsi="Cambria"/>
+          <w:lang w:val="el-GR"/>
+        </w:rPr>
+        <w:t>,</w:t>
+      </w:r>
+      <w:r>
+        <w:rPr>
+          <w:rFonts w:ascii="Cambria" w:hAnsi="Cambria"/>
           <w:lang w:val="el-GR"/>
         </w:rPr>
         <w:t xml:space="preserve"> </w:t>
       </w:r>
       <w:r>
         <w:rPr>
-          <w:rFonts w:ascii="Cambria" w:hAnsi="Cambria" w:cs="Cambria"/>
-        </w:rPr>
-        <w:t>στο χώρο εξώθησης της αριστερής κοιλίας, αμέσως πριν την είσοδο της αορτής</w:t>
-      </w:r>
-      <w:r>
-        <w:rPr>
-          <w:rFonts w:ascii="Cambria" w:hAnsi="Cambria" w:cs="Cambria"/>
-          <w:lang w:val="el-GR"/>
-        </w:rPr>
-        <w:t>,</w:t>
-      </w:r>
-      <w:r>
-        <w:rPr>
-          <w:rFonts w:ascii="Cambria" w:hAnsi="Cambria" w:cs="Cambria"/>
-        </w:rPr>
-        <w:t xml:space="preserve"> </w:t>
-      </w:r>
-      <w:r>
-        <w:rPr>
-          <w:rFonts w:ascii="Cambria" w:hAnsi="Cambria" w:cs="Cambria"/>
-          <w:lang w:val="el-GR"/>
-        </w:rPr>
-        <w:t>κατά το τέλος της διαστολής</w:t>
-      </w:r>
-      <w:r>
-        <w:rPr>
-          <w:rFonts w:ascii="Cambria" w:hAnsi="Cambria" w:cs="Cambria"/>
-        </w:rPr>
-        <w:t xml:space="preserve"> </w:t>
-      </w:r>
-      <w:r>
-        <w:rPr>
-          <w:rFonts w:ascii="Cambria" w:hAnsi="Cambria" w:cs="Cambria"/>
+          <w:rFonts w:ascii="Cambria" w:hAnsi="Cambria"/>
+          <w:lang w:val="el-GR"/>
+        </w:rPr>
+        <w:t xml:space="preserve">κατά το τέλος της διαστολής </w:t>
+      </w:r>
+      <w:r>
+        <w:rPr>
+          <w:rFonts w:ascii="Cambria" w:hAnsi="Cambria"/>
+          <w:lang w:val="el-GR"/>
         </w:rPr>
         <w:t>(</w:t>
       </w:r>
       <w:r>
         <w:rPr>
-          <w:rFonts w:ascii="Cambria" w:hAnsi="Cambria" w:cs="Cambria"/>
-          <w:b/>
+          <w:rFonts w:ascii="Cambria" w:hAnsi="Cambria"/>
           <w:lang w:val="el-GR"/>
         </w:rPr>
         <w:t>5,8</w:t>
       </w:r>
       <w:r>
         <w:rPr>
-          <w:rFonts w:ascii="Cambria" w:hAnsi="Cambria" w:cs="Cambria"/>
+          <w:rFonts w:ascii="Cambria" w:hAnsi="Cambria"/>
+          <w:lang w:val="el-GR"/>
         </w:rPr>
         <w:t xml:space="preserve"> mm).</w:t>
       </w:r>
     </w:p>
     <w:p>
       <w:pPr>
+        <w:pStyle w:val="Header"/>
         <w:numPr>
           <w:ilvl w:val="0"/>
-          <w:numId w:val="3"/>
+          <w:numId w:val="5"/>
         </w:numPr>
-        <w:spacing w:line="276" w:lineRule="auto"/>
-        <w:ind w:right="567"/>
+        <w:tabs>
+          <w:tab w:val="clear" w:pos="4536"/>
+          <w:tab w:val="clear" w:pos="9072"/>
+        </w:tabs>
+        <w:ind w:right="639"/>
         <w:jc w:val="both"/>
         <w:rPr>
-          <w:rFonts w:ascii="Cambria" w:hAnsi="Cambria" w:cs="Cambria"/>
-        </w:rPr>
-      </w:pPr>
-      <w:r>
-        <w:rPr>
-          <w:rFonts w:ascii="Cambria" w:hAnsi="Cambria" w:cs="Cambria"/>
-          <w:lang w:val="el-GR"/>
-        </w:rPr>
-        <w:t xml:space="preserve">Η εξέταση με έγχρωμο </w:t>
-      </w:r>
-      <w:r>
-        <w:rPr>
-          <w:rFonts w:ascii="Cambria" w:hAnsi="Cambria" w:cs="Cambria"/>
-          <w:lang w:val="en-US"/>
-        </w:rPr>
-        <w:t>Doppler</w:t>
-      </w:r>
-      <w:r>
-        <w:rPr>
-          <w:rFonts w:ascii="Cambria" w:hAnsi="Cambria" w:cs="Cambria"/>
+          <w:rFonts w:ascii="Cambria" w:hAnsi="Cambria"/>
+          <w:lang w:val="el-GR"/>
+        </w:rPr>
+      </w:pPr>
+      <w:r>
+        <w:rPr>
+          <w:rFonts w:ascii="Cambria" w:hAnsi="Cambria"/>
+          <w:lang w:val="el-GR"/>
+        </w:rPr>
+        <w:t>Η εξέταση με έγχρωμο Doppler</w:t>
+      </w:r>
+      <w:r>
+        <w:rPr>
+          <w:rFonts w:ascii="Cambria" w:hAnsi="Cambria"/>
           <w:lang w:val="el-GR"/>
         </w:rPr>
         <w:t xml:space="preserve"> δεν</w:t>
       </w:r>
       <w:r>
         <w:rPr>
-          <w:rFonts w:ascii="Cambria" w:hAnsi="Cambria" w:cs="Cambria"/>
+          <w:rFonts w:ascii="Cambria" w:hAnsi="Cambria"/>
           <w:lang w:val="el-GR"/>
         </w:rPr>
         <w:t xml:space="preserve"> </w:t>
       </w:r>
       <w:r>
         <w:rPr>
-          <w:rFonts w:ascii="Cambria" w:hAnsi="Cambria" w:cs="Cambria"/>
+          <w:rFonts w:ascii="Cambria" w:hAnsi="Cambria"/>
           <w:lang w:val="el-GR"/>
         </w:rPr>
         <w:t>αναδεικνύει</w:t>
       </w:r>
       <w:r>
         <w:rPr>
-          <w:rFonts w:ascii="Cambria" w:hAnsi="Cambria" w:cs="Cambria"/>
+          <w:rFonts w:ascii="Cambria" w:hAnsi="Cambria"/>
           <w:lang w:val="el-GR"/>
         </w:rPr>
         <w:t xml:space="preserve"> στροβιλισμό του</w:t>
       </w:r>
       <w:r>
         <w:rPr>
-          <w:rFonts w:ascii="Cambria" w:hAnsi="Cambria" w:cs="Cambria"/>
+          <w:rFonts w:ascii="Cambria" w:hAnsi="Cambria"/>
           <w:lang w:val="el-GR"/>
         </w:rPr>
         <w:t xml:space="preserve"> αίματος στο χώρο εξώθησης της αριστερής κοιλίας κατά την είσοδό του στην αορτή</w:t>
       </w:r>
       <w:r>
         <w:rPr>
-          <w:rFonts w:ascii="Cambria" w:hAnsi="Cambria" w:cs="Cambria"/>
+          <w:rFonts w:ascii="Cambria" w:hAnsi="Cambria"/>
           <w:lang w:val="el-GR"/>
         </w:rPr>
         <w:t>.</w:t>
@@ -7719,7 +8330,7 @@
           <w:tab w:val="clear" w:pos="4536"/>
           <w:tab w:val="clear" w:pos="9072"/>
         </w:tabs>
-        <w:ind w:right="567"/>
+        <w:ind w:right="729"/>
         <w:jc w:val="both"/>
         <w:rPr>
           <w:rFonts w:ascii="Cambria" w:hAnsi="Cambria" w:cs="Cambria"/>
@@ -7831,7 +8442,7 @@
           <w:tab w:val="clear" w:pos="4536"/>
           <w:tab w:val="clear" w:pos="9072"/>
         </w:tabs>
-        <w:ind w:right="567"/>
+        <w:ind w:right="729"/>
         <w:jc w:val="both"/>
         <w:rPr>
           <w:rFonts w:ascii="Cambria" w:hAnsi="Cambria" w:cs="Cambria"/>
@@ -7870,6 +8481,7 @@
           <w:tab w:val="clear" w:pos="4536"/>
           <w:tab w:val="clear" w:pos="9072"/>
         </w:tabs>
+        <w:ind w:right="729"/>
         <w:jc w:val="both"/>
         <w:rPr>
           <w:rFonts w:ascii="Cambria" w:hAnsi="Cambria" w:cs="Cambria"/>
@@ -7898,7 +8510,7 @@
         <w:rPr>
           <w:rFonts w:ascii="Cambria" w:hAnsi="Cambria" w:cs="Cambria"/>
         </w:rPr>
-        <w:t>{{ flow |e}} {% else %}</w:t>
+        <w:t>{{ flow |e}}{% else %}</w:t>
       </w:r>
       <w:r>
         <w:rPr>
@@ -7973,6 +8585,7 @@
           <w:ilvl w:val="0"/>
           <w:numId w:val="11"/>
         </w:numPr>
+        <w:ind w:right="729"/>
         <w:rPr>
           <w:rFonts w:ascii="Cambria" w:hAnsi="Cambria" w:cs="Cambria"/>
         </w:rPr>
@@ -8089,7 +8702,7 @@
           <w:tab w:val="clear" w:pos="4536"/>
           <w:tab w:val="clear" w:pos="9072"/>
         </w:tabs>
-        <w:ind w:right="567"/>
+        <w:ind w:right="729"/>
         <w:jc w:val="both"/>
         <w:rPr>
           <w:rFonts w:ascii="Cambria" w:hAnsi="Cambria" w:cs="Cambria"/>
@@ -8257,7 +8870,7 @@
           <w:ilvl w:val="0"/>
           <w:numId w:val="14"/>
         </w:numPr>
-        <w:ind w:right="567"/>
+        <w:ind w:right="729"/>
         <w:jc w:val="both"/>
         <w:rPr>
           <w:rFonts w:ascii="Cambria" w:hAnsi="Cambria" w:cs="Cambria"/>
@@ -8298,7 +8911,7 @@
           <w:ilvl w:val="0"/>
           <w:numId w:val="14"/>
         </w:numPr>
-        <w:ind w:right="567"/>
+        <w:ind w:right="729"/>
         <w:jc w:val="both"/>
         <w:rPr>
           <w:rFonts w:ascii="Cambria" w:hAnsi="Cambria" w:cs="Cambria"/>
@@ -8325,7 +8938,7 @@
           <w:ilvl w:val="0"/>
           <w:numId w:val="14"/>
         </w:numPr>
-        <w:ind w:right="567"/>
+        <w:ind w:right="729"/>
         <w:jc w:val="both"/>
         <w:rPr>
           <w:rFonts w:ascii="Cambria" w:hAnsi="Cambria" w:cs="Cambria"/>
@@ -8345,6 +8958,7 @@
           <w:ilvl w:val="0"/>
           <w:numId w:val="14"/>
         </w:numPr>
+        <w:ind w:right="729"/>
         <w:jc w:val="both"/>
         <w:rPr>
           <w:rFonts w:ascii="Cambria" w:hAnsi="Cambria" w:cs="Cambria"/>
@@ -8391,22 +9005,33 @@
           <w:ilvl w:val="0"/>
           <w:numId w:val="21"/>
         </w:numPr>
+        <w:ind w:right="729"/>
         <w:jc w:val="both"/>
         <w:rPr>
           <w:rFonts w:ascii="Cambria" w:hAnsi="Cambria" w:cs="Cambria"/>
           <w:lang w:val="en-US"/>
         </w:rPr>
       </w:pPr>
+      <w:proofErr w:type="gramStart"/>
       <w:r>
         <w:rPr>
           <w:rFonts w:ascii="Cambria" w:hAnsi="Cambria" w:cs="Cambria"/>
           <w:lang w:val="en-US"/>
         </w:rPr>
-        <w:t>{{ egc }} {% endfor %}</w:t>
-      </w:r>
-    </w:p>
-    <w:p>
-      <w:pPr>
+        <w:t>{{ egc</w:t>
+      </w:r>
+      <w:proofErr w:type="gramEnd"/>
+      <w:r>
+        <w:rPr>
+          <w:rFonts w:ascii="Cambria" w:hAnsi="Cambria" w:cs="Cambria"/>
+          <w:lang w:val="en-US"/>
+        </w:rPr>
+        <w:t xml:space="preserve"> }} {% endfor %}</w:t>
+      </w:r>
+    </w:p>
+    <w:p>
+      <w:pPr>
+        <w:ind w:right="729"/>
         <w:jc w:val="both"/>
         <w:rPr>
           <w:rFonts w:ascii="Cambria" w:hAnsi="Cambria" w:cs="Cambria"/>
@@ -8427,7 +9052,7 @@
           <w:ilvl w:val="1"/>
           <w:numId w:val="14"/>
         </w:numPr>
-        <w:ind w:right="567"/>
+        <w:ind w:right="729"/>
         <w:jc w:val="both"/>
         <w:rPr>
           <w:rFonts w:ascii="Cambria" w:hAnsi="Cambria" w:cs="Cambria"/>
@@ -8443,6 +9068,7 @@
     </w:p>
     <w:p>
       <w:pPr>
+        <w:ind w:right="729"/>
         <w:jc w:val="both"/>
         <w:rPr>
           <w:rFonts w:ascii="Cambria" w:hAnsi="Cambria" w:cs="Cambria"/>
@@ -8703,7 +9329,7 @@
                     </pic:cNvPicPr>
                   </pic:nvPicPr>
                   <pic:blipFill>
-                    <a:blip r:embed="rId13">
+                    <a:blip r:embed="rId12">
                       <a:extLst>
                         <a:ext uri="{28A0092B-C50C-407E-A947-70E740481C1C}">
                           <a14:useLocalDpi xmlns:a14="http://schemas.microsoft.com/office/drawing/2010/main" val="0"/>
@@ -8959,6 +9585,14 @@
           <w:bCs/>
           <w:lang w:val="el-GR"/>
         </w:rPr>
+        <w:t xml:space="preserve"> </w:t>
+      </w:r>
+      <w:r>
+        <w:rPr>
+          <w:rFonts w:ascii="Cambria" w:hAnsi="Cambria" w:cs="Cambria"/>
+          <w:bCs/>
+          <w:lang w:val="el-GR"/>
+        </w:rPr>
         <w:t>και</w:t>
       </w:r>
       <w:r>
@@ -9395,7 +10029,6 @@
       <w:r>
         <w:rPr>
           <w:rFonts w:ascii="Cambria" w:hAnsi="Cambria" w:cs="Cambria"/>
-          <w:lang w:val="el-GR"/>
         </w:rPr>
         <w:t>2</w:t>
       </w:r>
@@ -9432,7 +10065,6 @@
           <w:rFonts w:ascii="Cambria" w:hAnsi="Cambria" w:cs="Cambria"/>
           <w:b/>
           <w:bCs/>
-          <w:lang w:val="el-GR"/>
         </w:rPr>
         <w:t xml:space="preserve"> 2020</w:t>
       </w:r>
@@ -9499,7 +10131,13 @@
           <w:rFonts w:ascii="Cambria" w:hAnsi="Cambria" w:cs="Cambria"/>
           <w:lang w:val="el-GR"/>
         </w:rPr>
-        <w:t>ανάγκης.</w:t>
+        <w:t>ανάγκης</w:t>
+      </w:r>
+      <w:r>
+        <w:rPr>
+          <w:rFonts w:ascii="Cambria" w:hAnsi="Cambria" w:cs="Cambria"/>
+        </w:rPr>
+        <w:t>.</w:t>
       </w:r>
       <w:r>
         <w:rPr>
@@ -9522,7 +10160,6 @@
     <w:p>
       <w:pPr>
         <w:pStyle w:val="BodyText"/>
-        <w:spacing w:line="276" w:lineRule="auto"/>
         <w:rPr>
           <w:rFonts w:ascii="Cambria" w:hAnsi="Cambria" w:cs="Cambria"/>
         </w:rPr>
@@ -9550,7 +10187,6 @@
           <w:ilvl w:val="0"/>
           <w:numId w:val="22"/>
         </w:numPr>
-        <w:spacing w:line="276" w:lineRule="auto"/>
         <w:ind w:left="1440"/>
         <w:rPr>
           <w:rFonts w:ascii="Cambria" w:hAnsi="Cambria" w:cs="Cambria"/>
@@ -9589,44 +10225,10 @@
         <w:t xml:space="preserve">: </w:t>
       </w:r>
       <w:bookmarkStart w:id="22" w:name="_Hlk28025998"/>
-      <w:r>
-        <w:rPr>
-          <w:rFonts w:ascii="Cambria" w:hAnsi="Cambria" w:cs="Cambria"/>
-          <w:lang w:val="en-US"/>
-        </w:rPr>
-        <w:t>{</w:t>
-      </w:r>
-      <w:r>
-        <w:rPr>
-          <w:rFonts w:ascii="Cambria" w:hAnsi="Cambria" w:cs="Cambria"/>
-          <w:lang w:val="en-US"/>
-        </w:rPr>
-        <w:t>% for m</w:t>
-      </w:r>
-      <w:r>
-        <w:rPr>
-          <w:rFonts w:ascii="Cambria" w:hAnsi="Cambria"/>
-        </w:rPr>
-        <w:t>ed2</w:t>
-      </w:r>
-      <w:r>
-        <w:rPr>
-          <w:rFonts w:ascii="Cambria" w:hAnsi="Cambria"/>
-        </w:rPr>
-        <w:t xml:space="preserve"> in medication2 %</w:t>
-      </w:r>
-      <w:r>
-        <w:rPr>
-          <w:rFonts w:ascii="Cambria" w:hAnsi="Cambria" w:cs="Cambria"/>
-          <w:lang w:val="en-US"/>
-        </w:rPr>
-        <w:t>}</w:t>
-      </w:r>
     </w:p>
     <w:p>
       <w:pPr>
         <w:pStyle w:val="BodyText"/>
-        <w:spacing w:line="276" w:lineRule="auto"/>
         <w:rPr>
           <w:rFonts w:ascii="Cambria" w:hAnsi="Cambria" w:cs="Cambria"/>
           <w:b/>
@@ -9634,6 +10236,39 @@
           <w:lang w:val="en-US"/>
         </w:rPr>
       </w:pPr>
+      <w:r>
+        <w:rPr>
+          <w:rFonts w:ascii="Cambria" w:hAnsi="Cambria" w:cs="Cambria"/>
+          <w:lang w:val="en-US"/>
+        </w:rPr>
+        <w:t>{</w:t>
+      </w:r>
+      <w:r>
+        <w:rPr>
+          <w:rFonts w:ascii="Cambria" w:hAnsi="Cambria" w:cs="Cambria"/>
+          <w:lang w:val="en-US"/>
+        </w:rPr>
+        <w:t>% for m</w:t>
+      </w:r>
+      <w:r>
+        <w:rPr>
+          <w:rFonts w:ascii="Cambria" w:hAnsi="Cambria"/>
+        </w:rPr>
+        <w:t>ed2</w:t>
+      </w:r>
+      <w:r>
+        <w:rPr>
+          <w:rFonts w:ascii="Cambria" w:hAnsi="Cambria"/>
+        </w:rPr>
+        <w:t xml:space="preserve"> in medication2 %</w:t>
+      </w:r>
+      <w:r>
+        <w:rPr>
+          <w:rFonts w:ascii="Cambria" w:hAnsi="Cambria" w:cs="Cambria"/>
+          <w:lang w:val="en-US"/>
+        </w:rPr>
+        <w:t>}</w:t>
+      </w:r>
     </w:p>
     <w:p>
       <w:pPr>
@@ -9642,7 +10277,7 @@
           <w:ilvl w:val="0"/>
           <w:numId w:val="24"/>
         </w:numPr>
-        <w:spacing w:line="276" w:lineRule="auto"/>
+        <w:ind w:right="549"/>
         <w:rPr>
           <w:rFonts w:ascii="Cambria" w:hAnsi="Cambria" w:cs="Cambria"/>
           <w:lang w:val="en-US"/>
@@ -9677,7 +10312,6 @@
           <w:ilvl w:val="0"/>
           <w:numId w:val="23"/>
         </w:numPr>
-        <w:spacing w:line="360" w:lineRule="auto"/>
         <w:ind w:left="1440"/>
         <w:rPr>
           <w:rFonts w:ascii="Cambria" w:hAnsi="Cambria" w:cs="Cambria"/>
@@ -9690,6 +10324,7 @@
           <w:u w:val="single"/>
           <w:lang w:val="el-GR"/>
         </w:rPr>
+        <w:lastRenderedPageBreak/>
         <w:t>Φαρμακευτική</w:t>
       </w:r>
       <w:r>
@@ -9735,7 +10370,6 @@
     <w:p>
       <w:pPr>
         <w:pStyle w:val="BodyText"/>
-        <w:spacing w:line="360" w:lineRule="auto"/>
         <w:rPr>
           <w:rFonts w:ascii="Cambria" w:hAnsi="Cambria" w:cs="Cambria"/>
           <w:lang w:val="en-US"/>
@@ -9922,7 +10556,7 @@
           <w:lang w:val="el-GR"/>
         </w:rPr>
       </w:pPr>
-      <w:hyperlink r:id="rId14" w:history="1">
+      <w:hyperlink r:id="rId13" w:history="1">
         <w:r>
           <w:rPr>
             <w:rStyle w:val="Hyperlink"/>
@@ -10109,6 +10743,60 @@
                     </pic:cNvPicPr>
                   </pic:nvPicPr>
                   <pic:blipFill>
+                    <a:blip r:embed="rId14"/>
+                    <a:stretch>
+                      <a:fillRect/>
+                    </a:stretch>
+                  </pic:blipFill>
+                  <pic:spPr bwMode="auto">
+                    <a:xfrm>
+                      <a:off x="0" y="0"/>
+                      <a:ext cx="3034693" cy="2851199"/>
+                    </a:xfrm>
+                    <a:prstGeom prst="rect">
+                      <a:avLst/>
+                    </a:prstGeom>
+                    <a:noFill/>
+                    <a:ln>
+                      <a:noFill/>
+                    </a:ln>
+                  </pic:spPr>
+                </pic:pic>
+              </a:graphicData>
+            </a:graphic>
+          </wp:inline>
+        </w:drawing>
+      </w:r>
+      <w:r>
+        <w:rPr>
+          <w:noProof/>
+          <w:lang w:val="el-GR" w:eastAsia="el-GR"/>
+        </w:rPr>
+        <w:t xml:space="preserve">  </w:t>
+      </w:r>
+      <w:r>
+        <w:rPr>
+          <w:noProof/>
+          <w:lang w:val="el-GR" w:eastAsia="el-GR"/>
+        </w:rPr>
+        <w:drawing>
+          <wp:inline distT="0" distB="0" distL="0" distR="0" wp14:anchorId="637A5344" wp14:editId="2003D1D6">
+            <wp:extent cx="3034693" cy="2851199"/>
+            <wp:effectExtent l="0" t="0" r="0" b="6350"/>
+            <wp:docPr id="18" name="Picture 18"/>
+            <wp:cNvGraphicFramePr>
+              <a:graphicFrameLocks xmlns:a="http://schemas.openxmlformats.org/drawingml/2006/main" noChangeAspect="1"/>
+            </wp:cNvGraphicFramePr>
+            <a:graphic xmlns:a="http://schemas.openxmlformats.org/drawingml/2006/main">
+              <a:graphicData uri="http://schemas.openxmlformats.org/drawingml/2006/picture">
+                <pic:pic xmlns:pic="http://schemas.openxmlformats.org/drawingml/2006/picture">
+                  <pic:nvPicPr>
+                    <pic:cNvPr id="0" name="Picture 3" descr="C:\Users\SOFIA\Desktop\Κτηνιατρείο\Περασμένα\30.04.2019\Λυμπερίδη ''Maya'' DMVD 1\4.03.2019\23.24.bmp"/>
+                    <pic:cNvPicPr>
+                      <a:picLocks noChangeAspect="1" noChangeArrowheads="1"/>
+                    </pic:cNvPicPr>
+                  </pic:nvPicPr>
+                  <pic:blipFill>
                     <a:blip r:embed="rId15"/>
                     <a:stretch>
                       <a:fillRect/>
@@ -10133,23 +10821,42 @@
           </wp:inline>
         </w:drawing>
       </w:r>
-      <w:r>
+    </w:p>
+    <w:p>
+      <w:pPr>
+        <w:ind w:left="-360" w:right="-470"/>
         <w:rPr>
           <w:noProof/>
           <w:lang w:val="el-GR" w:eastAsia="el-GR"/>
         </w:rPr>
-        <w:t xml:space="preserve">  </w:t>
-      </w:r>
+      </w:pPr>
+    </w:p>
+    <w:p>
+      <w:pPr>
+        <w:ind w:left="-360" w:right="-470"/>
+        <w:rPr>
+          <w:noProof/>
+          <w:lang w:val="en-US" w:eastAsia="el-GR"/>
+        </w:rPr>
+      </w:pPr>
       <w:r>
         <w:rPr>
           <w:noProof/>
           <w:lang w:val="el-GR" w:eastAsia="el-GR"/>
         </w:rPr>
+        <w:lastRenderedPageBreak/>
+        <w:t xml:space="preserve"> </w:t>
+      </w:r>
+      <w:r>
+        <w:rPr>
+          <w:noProof/>
+          <w:lang w:val="el-GR" w:eastAsia="el-GR"/>
+        </w:rPr>
         <w:drawing>
-          <wp:inline distT="0" distB="0" distL="0" distR="0" wp14:anchorId="637A5344" wp14:editId="2003D1D6">
+          <wp:inline distT="0" distB="0" distL="0" distR="0" wp14:anchorId="380BD39D" wp14:editId="03B1D6B5">
             <wp:extent cx="3034693" cy="2851199"/>
             <wp:effectExtent l="0" t="0" r="0" b="6350"/>
-            <wp:docPr id="18" name="Picture 18"/>
+            <wp:docPr id="19" name="Picture 19"/>
             <wp:cNvGraphicFramePr>
               <a:graphicFrameLocks xmlns:a="http://schemas.openxmlformats.org/drawingml/2006/main" noChangeAspect="1"/>
             </wp:cNvGraphicFramePr>
@@ -10157,7 +10864,7 @@
               <a:graphicData uri="http://schemas.openxmlformats.org/drawingml/2006/picture">
                 <pic:pic xmlns:pic="http://schemas.openxmlformats.org/drawingml/2006/picture">
                   <pic:nvPicPr>
-                    <pic:cNvPr id="0" name="Picture 3" descr="C:\Users\SOFIA\Desktop\Κτηνιατρείο\Περασμένα\30.04.2019\Λυμπερίδη ''Maya'' DMVD 1\4.03.2019\23.24.bmp"/>
+                    <pic:cNvPr id="0" name="Picture 4" descr="C:\Users\SOFIA\Desktop\Κτηνιατρείο\Περασμένα\30.04.2019\Λυμπερίδη ''Maya'' DMVD 1\4.03.2019\23.25.bmp"/>
                     <pic:cNvPicPr>
                       <a:picLocks noChangeAspect="1" noChangeArrowheads="1"/>
                     </pic:cNvPicPr>
@@ -10187,41 +10894,23 @@
           </wp:inline>
         </w:drawing>
       </w:r>
-    </w:p>
-    <w:p>
-      <w:pPr>
-        <w:ind w:left="-360" w:right="-470"/>
+      <w:r>
+        <w:rPr>
+          <w:noProof/>
+          <w:lang w:val="en-US" w:eastAsia="el-GR"/>
+        </w:rPr>
+        <w:t xml:space="preserve">  </w:t>
+      </w:r>
+      <w:r>
         <w:rPr>
           <w:noProof/>
           <w:lang w:val="el-GR" w:eastAsia="el-GR"/>
         </w:rPr>
-      </w:pPr>
-    </w:p>
-    <w:p>
-      <w:pPr>
-        <w:ind w:left="-360" w:right="-470"/>
-        <w:rPr>
-          <w:noProof/>
-          <w:lang w:val="en-US" w:eastAsia="el-GR"/>
-        </w:rPr>
-      </w:pPr>
-      <w:r>
-        <w:rPr>
-          <w:noProof/>
-          <w:lang w:val="el-GR" w:eastAsia="el-GR"/>
-        </w:rPr>
-        <w:t xml:space="preserve"> </w:t>
-      </w:r>
-      <w:r>
-        <w:rPr>
-          <w:noProof/>
-          <w:lang w:val="el-GR" w:eastAsia="el-GR"/>
-        </w:rPr>
         <w:drawing>
-          <wp:inline distT="0" distB="0" distL="0" distR="0" wp14:anchorId="380BD39D" wp14:editId="03B1D6B5">
+          <wp:inline distT="0" distB="0" distL="0" distR="0" wp14:anchorId="056D3CCB" wp14:editId="3EF4054B">
             <wp:extent cx="3034693" cy="2851199"/>
             <wp:effectExtent l="0" t="0" r="0" b="6350"/>
-            <wp:docPr id="19" name="Picture 19"/>
+            <wp:docPr id="20" name="Picture 20"/>
             <wp:cNvGraphicFramePr>
               <a:graphicFrameLocks xmlns:a="http://schemas.openxmlformats.org/drawingml/2006/main" noChangeAspect="1"/>
             </wp:cNvGraphicFramePr>
@@ -10229,7 +10918,7 @@
               <a:graphicData uri="http://schemas.openxmlformats.org/drawingml/2006/picture">
                 <pic:pic xmlns:pic="http://schemas.openxmlformats.org/drawingml/2006/picture">
                   <pic:nvPicPr>
-                    <pic:cNvPr id="0" name="Picture 4" descr="C:\Users\SOFIA\Desktop\Κτηνιατρείο\Περασμένα\30.04.2019\Λυμπερίδη ''Maya'' DMVD 1\4.03.2019\23.25.bmp"/>
+                    <pic:cNvPr id="0" name="Picture 5" descr="C:\Users\SOFIA\Desktop\Κτηνιατρείο\Περασμένα\30.04.2019\Λυμπερίδη ''Maya'' DMVD 1\4.03.2019\23.26.bmp"/>
                     <pic:cNvPicPr>
                       <a:picLocks noChangeAspect="1" noChangeArrowheads="1"/>
                     </pic:cNvPicPr>
@@ -10259,12 +10948,30 @@
           </wp:inline>
         </w:drawing>
       </w:r>
-      <w:r>
+    </w:p>
+    <w:p>
+      <w:pPr>
+        <w:ind w:left="-360" w:right="-470"/>
         <w:rPr>
           <w:noProof/>
           <w:lang w:val="en-US" w:eastAsia="el-GR"/>
         </w:rPr>
-        <w:t xml:space="preserve">  </w:t>
+      </w:pPr>
+    </w:p>
+    <w:p>
+      <w:pPr>
+        <w:ind w:left="-360" w:right="-470"/>
+        <w:rPr>
+          <w:noProof/>
+          <w:lang w:val="en-US" w:eastAsia="el-GR"/>
+        </w:rPr>
+      </w:pPr>
+      <w:r>
+        <w:rPr>
+          <w:noProof/>
+          <w:lang w:val="en-US" w:eastAsia="el-GR"/>
+        </w:rPr>
+        <w:t xml:space="preserve"> </w:t>
       </w:r>
       <w:r>
         <w:rPr>
@@ -10272,10 +10979,10 @@
           <w:lang w:val="el-GR" w:eastAsia="el-GR"/>
         </w:rPr>
         <w:drawing>
-          <wp:inline distT="0" distB="0" distL="0" distR="0" wp14:anchorId="056D3CCB" wp14:editId="3EF4054B">
+          <wp:inline distT="0" distB="0" distL="0" distR="0" wp14:anchorId="0DC2ABDD" wp14:editId="56A5E41C">
             <wp:extent cx="3034693" cy="2851199"/>
             <wp:effectExtent l="0" t="0" r="0" b="6350"/>
-            <wp:docPr id="20" name="Picture 20"/>
+            <wp:docPr id="21" name="Picture 21"/>
             <wp:cNvGraphicFramePr>
               <a:graphicFrameLocks xmlns:a="http://schemas.openxmlformats.org/drawingml/2006/main" noChangeAspect="1"/>
             </wp:cNvGraphicFramePr>
@@ -10283,7 +10990,7 @@
               <a:graphicData uri="http://schemas.openxmlformats.org/drawingml/2006/picture">
                 <pic:pic xmlns:pic="http://schemas.openxmlformats.org/drawingml/2006/picture">
                   <pic:nvPicPr>
-                    <pic:cNvPr id="0" name="Picture 5" descr="C:\Users\SOFIA\Desktop\Κτηνιατρείο\Περασμένα\30.04.2019\Λυμπερίδη ''Maya'' DMVD 1\4.03.2019\23.26.bmp"/>
+                    <pic:cNvPr id="0" name="Picture 6" descr="C:\Users\SOFIA\Desktop\Κτηνιατρείο\Περασμένα\30.04.2019\Λυμπερίδη ''Maya'' DMVD 1\4.03.2019\23.27.bmp"/>
                     <pic:cNvPicPr>
                       <a:picLocks noChangeAspect="1" noChangeArrowheads="1"/>
                     </pic:cNvPicPr>
@@ -10313,31 +11020,12 @@
           </wp:inline>
         </w:drawing>
       </w:r>
-    </w:p>
-    <w:p>
-      <w:pPr>
-        <w:ind w:left="-360" w:right="-470"/>
+      <w:r>
         <w:rPr>
           <w:noProof/>
           <w:lang w:val="en-US" w:eastAsia="el-GR"/>
         </w:rPr>
-      </w:pPr>
-    </w:p>
-    <w:p>
-      <w:pPr>
-        <w:ind w:left="-360" w:right="-470"/>
-        <w:rPr>
-          <w:noProof/>
-          <w:lang w:val="en-US" w:eastAsia="el-GR"/>
-        </w:rPr>
-      </w:pPr>
-      <w:r>
-        <w:rPr>
-          <w:noProof/>
-          <w:lang w:val="en-US" w:eastAsia="el-GR"/>
-        </w:rPr>
-        <w:lastRenderedPageBreak/>
-        <w:t xml:space="preserve"> </w:t>
+        <w:t xml:space="preserve">  </w:t>
       </w:r>
       <w:r>
         <w:rPr>
@@ -10345,10 +11033,10 @@
           <w:lang w:val="el-GR" w:eastAsia="el-GR"/>
         </w:rPr>
         <w:drawing>
-          <wp:inline distT="0" distB="0" distL="0" distR="0" wp14:anchorId="0DC2ABDD" wp14:editId="56A5E41C">
+          <wp:inline distT="0" distB="0" distL="0" distR="0" wp14:anchorId="637BF40B" wp14:editId="199FB677">
             <wp:extent cx="3034693" cy="2851199"/>
             <wp:effectExtent l="0" t="0" r="0" b="6350"/>
-            <wp:docPr id="21" name="Picture 21"/>
+            <wp:docPr id="22" name="Picture 22"/>
             <wp:cNvGraphicFramePr>
               <a:graphicFrameLocks xmlns:a="http://schemas.openxmlformats.org/drawingml/2006/main" noChangeAspect="1"/>
             </wp:cNvGraphicFramePr>
@@ -10356,7 +11044,7 @@
               <a:graphicData uri="http://schemas.openxmlformats.org/drawingml/2006/picture">
                 <pic:pic xmlns:pic="http://schemas.openxmlformats.org/drawingml/2006/picture">
                   <pic:nvPicPr>
-                    <pic:cNvPr id="0" name="Picture 6" descr="C:\Users\SOFIA\Desktop\Κτηνιατρείο\Περασμένα\30.04.2019\Λυμπερίδη ''Maya'' DMVD 1\4.03.2019\23.27.bmp"/>
+                    <pic:cNvPr id="0" name="Picture 7" descr="C:\Users\SOFIA\Desktop\Κτηνιατρείο\Περασμένα\30.04.2019\Λυμπερίδη ''Maya'' DMVD 1\4.03.2019\23.28.bmp"/>
                     <pic:cNvPicPr>
                       <a:picLocks noChangeAspect="1" noChangeArrowheads="1"/>
                     </pic:cNvPicPr>
@@ -10386,23 +11074,41 @@
           </wp:inline>
         </w:drawing>
       </w:r>
-      <w:r>
+    </w:p>
+    <w:p>
+      <w:pPr>
+        <w:ind w:left="-360" w:right="-470"/>
         <w:rPr>
           <w:noProof/>
           <w:lang w:val="en-US" w:eastAsia="el-GR"/>
         </w:rPr>
-        <w:t xml:space="preserve">  </w:t>
-      </w:r>
-      <w:r>
+      </w:pPr>
+    </w:p>
+    <w:p>
+      <w:pPr>
+        <w:ind w:left="-360" w:right="-470"/>
         <w:rPr>
           <w:noProof/>
           <w:lang w:val="el-GR" w:eastAsia="el-GR"/>
         </w:rPr>
+      </w:pPr>
+      <w:r>
+        <w:rPr>
+          <w:noProof/>
+          <w:lang w:val="el-GR" w:eastAsia="el-GR"/>
+        </w:rPr>
+        <w:t xml:space="preserve"> </w:t>
+      </w:r>
+      <w:r>
+        <w:rPr>
+          <w:noProof/>
+          <w:lang w:val="el-GR" w:eastAsia="el-GR"/>
+        </w:rPr>
         <w:drawing>
-          <wp:inline distT="0" distB="0" distL="0" distR="0" wp14:anchorId="637BF40B" wp14:editId="199FB677">
-            <wp:extent cx="3034693" cy="2851199"/>
+          <wp:inline distT="0" distB="0" distL="0" distR="0" wp14:anchorId="48D6AB82" wp14:editId="4C0C02DA">
+            <wp:extent cx="3034691" cy="2851199"/>
             <wp:effectExtent l="0" t="0" r="0" b="6350"/>
-            <wp:docPr id="22" name="Picture 22"/>
+            <wp:docPr id="2" name="Picture 2"/>
             <wp:cNvGraphicFramePr>
               <a:graphicFrameLocks xmlns:a="http://schemas.openxmlformats.org/drawingml/2006/main" noChangeAspect="1"/>
             </wp:cNvGraphicFramePr>
@@ -10410,7 +11116,7 @@
               <a:graphicData uri="http://schemas.openxmlformats.org/drawingml/2006/picture">
                 <pic:pic xmlns:pic="http://schemas.openxmlformats.org/drawingml/2006/picture">
                   <pic:nvPicPr>
-                    <pic:cNvPr id="0" name="Picture 7" descr="C:\Users\SOFIA\Desktop\Κτηνιατρείο\Περασμένα\30.04.2019\Λυμπερίδη ''Maya'' DMVD 1\4.03.2019\23.28.bmp"/>
+                    <pic:cNvPr id="0" name="Picture 2" descr="C:\Users\SOFIA\Desktop\Κτηνιατρείο\Περασμένα\30.04.2019\Λυμπερίδη ''Maya'' DMVD 1\4.03.2019\23.21.bmp"/>
                     <pic:cNvPicPr>
                       <a:picLocks noChangeAspect="1" noChangeArrowheads="1"/>
                     </pic:cNvPicPr>
@@ -10424,7 +11130,7 @@
                   <pic:spPr bwMode="auto">
                     <a:xfrm>
                       <a:off x="0" y="0"/>
-                      <a:ext cx="3034693" cy="2851199"/>
+                      <a:ext cx="3034691" cy="2851199"/>
                     </a:xfrm>
                     <a:prstGeom prst="rect">
                       <a:avLst/>
@@ -10440,41 +11146,23 @@
           </wp:inline>
         </w:drawing>
       </w:r>
-    </w:p>
-    <w:p>
-      <w:pPr>
-        <w:ind w:left="-360" w:right="-470"/>
-        <w:rPr>
-          <w:noProof/>
-          <w:lang w:val="en-US" w:eastAsia="el-GR"/>
-        </w:rPr>
-      </w:pPr>
-    </w:p>
-    <w:p>
-      <w:pPr>
-        <w:ind w:left="-360" w:right="-470"/>
+      <w:r>
         <w:rPr>
           <w:noProof/>
           <w:lang w:val="el-GR" w:eastAsia="el-GR"/>
         </w:rPr>
-      </w:pPr>
+        <w:t xml:space="preserve">  </w:t>
+      </w:r>
       <w:r>
         <w:rPr>
           <w:noProof/>
           <w:lang w:val="el-GR" w:eastAsia="el-GR"/>
         </w:rPr>
-        <w:t xml:space="preserve"> </w:t>
-      </w:r>
-      <w:r>
-        <w:rPr>
-          <w:noProof/>
-          <w:lang w:val="el-GR" w:eastAsia="el-GR"/>
-        </w:rPr>
         <w:drawing>
-          <wp:inline distT="0" distB="0" distL="0" distR="0" wp14:anchorId="48D6AB82" wp14:editId="4C0C02DA">
+          <wp:inline distT="0" distB="0" distL="0" distR="0" wp14:anchorId="01B39ED2" wp14:editId="4F4DF625">
             <wp:extent cx="3034691" cy="2851199"/>
             <wp:effectExtent l="0" t="0" r="0" b="6350"/>
-            <wp:docPr id="2" name="Picture 2"/>
+            <wp:docPr id="12" name="Picture 12"/>
             <wp:cNvGraphicFramePr>
               <a:graphicFrameLocks xmlns:a="http://schemas.openxmlformats.org/drawingml/2006/main" noChangeAspect="1"/>
             </wp:cNvGraphicFramePr>
@@ -10482,7 +11170,7 @@
               <a:graphicData uri="http://schemas.openxmlformats.org/drawingml/2006/picture">
                 <pic:pic xmlns:pic="http://schemas.openxmlformats.org/drawingml/2006/picture">
                   <pic:nvPicPr>
-                    <pic:cNvPr id="0" name="Picture 2" descr="C:\Users\SOFIA\Desktop\Κτηνιατρείο\Περασμένα\30.04.2019\Λυμπερίδη ''Maya'' DMVD 1\4.03.2019\23.21.bmp"/>
+                    <pic:cNvPr id="0" name="Picture 3" descr="C:\Users\SOFIA\Desktop\Κτηνιατρείο\Περασμένα\30.04.2019\Λυμπερίδη ''Maya'' DMVD 1\4.03.2019\23.24.bmp"/>
                     <pic:cNvPicPr>
                       <a:picLocks noChangeAspect="1" noChangeArrowheads="1"/>
                     </pic:cNvPicPr>
@@ -10512,23 +11200,42 @@
           </wp:inline>
         </w:drawing>
       </w:r>
-      <w:r>
+    </w:p>
+    <w:p>
+      <w:pPr>
+        <w:ind w:left="-360" w:right="-470"/>
         <w:rPr>
           <w:noProof/>
           <w:lang w:val="el-GR" w:eastAsia="el-GR"/>
         </w:rPr>
-        <w:t xml:space="preserve">  </w:t>
-      </w:r>
+      </w:pPr>
+    </w:p>
+    <w:p>
+      <w:pPr>
+        <w:ind w:left="-360" w:right="-470"/>
+        <w:rPr>
+          <w:noProof/>
+          <w:lang w:val="en-US" w:eastAsia="el-GR"/>
+        </w:rPr>
+      </w:pPr>
       <w:r>
         <w:rPr>
           <w:noProof/>
           <w:lang w:val="el-GR" w:eastAsia="el-GR"/>
         </w:rPr>
+        <w:lastRenderedPageBreak/>
+        <w:t xml:space="preserve"> </w:t>
+      </w:r>
+      <w:r>
+        <w:rPr>
+          <w:noProof/>
+          <w:lang w:val="el-GR" w:eastAsia="el-GR"/>
+        </w:rPr>
         <w:drawing>
-          <wp:inline distT="0" distB="0" distL="0" distR="0" wp14:anchorId="01B39ED2" wp14:editId="4F4DF625">
+          <wp:inline distT="0" distB="0" distL="0" distR="0" wp14:anchorId="5C955A41" wp14:editId="09E02417">
             <wp:extent cx="3034691" cy="2851199"/>
             <wp:effectExtent l="0" t="0" r="0" b="6350"/>
-            <wp:docPr id="12" name="Picture 12"/>
+            <wp:docPr id="13" name="Picture 13"/>
             <wp:cNvGraphicFramePr>
               <a:graphicFrameLocks xmlns:a="http://schemas.openxmlformats.org/drawingml/2006/main" noChangeAspect="1"/>
             </wp:cNvGraphicFramePr>
@@ -10536,7 +11243,7 @@
               <a:graphicData uri="http://schemas.openxmlformats.org/drawingml/2006/picture">
                 <pic:pic xmlns:pic="http://schemas.openxmlformats.org/drawingml/2006/picture">
                   <pic:nvPicPr>
-                    <pic:cNvPr id="0" name="Picture 3" descr="C:\Users\SOFIA\Desktop\Κτηνιατρείο\Περασμένα\30.04.2019\Λυμπερίδη ''Maya'' DMVD 1\4.03.2019\23.24.bmp"/>
+                    <pic:cNvPr id="0" name="Picture 4" descr="C:\Users\SOFIA\Desktop\Κτηνιατρείο\Περασμένα\30.04.2019\Λυμπερίδη ''Maya'' DMVD 1\4.03.2019\23.25.bmp"/>
                     <pic:cNvPicPr>
                       <a:picLocks noChangeAspect="1" noChangeArrowheads="1"/>
                     </pic:cNvPicPr>
@@ -10566,41 +11273,23 @@
           </wp:inline>
         </w:drawing>
       </w:r>
-    </w:p>
-    <w:p>
-      <w:pPr>
-        <w:ind w:left="-360" w:right="-470"/>
+      <w:r>
+        <w:rPr>
+          <w:noProof/>
+          <w:lang w:val="en-US" w:eastAsia="el-GR"/>
+        </w:rPr>
+        <w:t xml:space="preserve">  </w:t>
+      </w:r>
+      <w:r>
         <w:rPr>
           <w:noProof/>
           <w:lang w:val="el-GR" w:eastAsia="el-GR"/>
         </w:rPr>
-      </w:pPr>
-    </w:p>
-    <w:p>
-      <w:pPr>
-        <w:ind w:left="-360" w:right="-470"/>
-        <w:rPr>
-          <w:noProof/>
-          <w:lang w:val="en-US" w:eastAsia="el-GR"/>
-        </w:rPr>
-      </w:pPr>
-      <w:r>
-        <w:rPr>
-          <w:noProof/>
-          <w:lang w:val="el-GR" w:eastAsia="el-GR"/>
-        </w:rPr>
-        <w:t xml:space="preserve"> </w:t>
-      </w:r>
-      <w:r>
-        <w:rPr>
-          <w:noProof/>
-          <w:lang w:val="el-GR" w:eastAsia="el-GR"/>
-        </w:rPr>
         <w:drawing>
-          <wp:inline distT="0" distB="0" distL="0" distR="0" wp14:anchorId="5C955A41" wp14:editId="09E02417">
+          <wp:inline distT="0" distB="0" distL="0" distR="0" wp14:anchorId="6AC87267" wp14:editId="6B9D031F">
             <wp:extent cx="3034691" cy="2851199"/>
             <wp:effectExtent l="0" t="0" r="0" b="6350"/>
-            <wp:docPr id="13" name="Picture 13"/>
+            <wp:docPr id="14" name="Picture 14"/>
             <wp:cNvGraphicFramePr>
               <a:graphicFrameLocks xmlns:a="http://schemas.openxmlformats.org/drawingml/2006/main" noChangeAspect="1"/>
             </wp:cNvGraphicFramePr>
@@ -10608,7 +11297,7 @@
               <a:graphicData uri="http://schemas.openxmlformats.org/drawingml/2006/picture">
                 <pic:pic xmlns:pic="http://schemas.openxmlformats.org/drawingml/2006/picture">
                   <pic:nvPicPr>
-                    <pic:cNvPr id="0" name="Picture 4" descr="C:\Users\SOFIA\Desktop\Κτηνιατρείο\Περασμένα\30.04.2019\Λυμπερίδη ''Maya'' DMVD 1\4.03.2019\23.25.bmp"/>
+                    <pic:cNvPr id="0" name="Picture 5" descr="C:\Users\SOFIA\Desktop\Κτηνιατρείο\Περασμένα\30.04.2019\Λυμπερίδη ''Maya'' DMVD 1\4.03.2019\23.26.bmp"/>
                     <pic:cNvPicPr>
                       <a:picLocks noChangeAspect="1" noChangeArrowheads="1"/>
                     </pic:cNvPicPr>
@@ -10638,90 +11327,35 @@
           </wp:inline>
         </w:drawing>
       </w:r>
-      <w:r>
+    </w:p>
+    <w:p>
+      <w:pPr>
+        <w:ind w:left="-360" w:right="-470"/>
         <w:rPr>
           <w:noProof/>
           <w:lang w:val="en-US" w:eastAsia="el-GR"/>
         </w:rPr>
-        <w:t xml:space="preserve">  </w:t>
-      </w:r>
-      <w:r>
-        <w:rPr>
-          <w:noProof/>
-          <w:lang w:val="el-GR" w:eastAsia="el-GR"/>
-        </w:rPr>
-        <w:drawing>
-          <wp:inline distT="0" distB="0" distL="0" distR="0" wp14:anchorId="6AC87267" wp14:editId="6B9D031F">
-            <wp:extent cx="3034691" cy="2851199"/>
-            <wp:effectExtent l="0" t="0" r="0" b="6350"/>
-            <wp:docPr id="14" name="Picture 14"/>
-            <wp:cNvGraphicFramePr>
-              <a:graphicFrameLocks xmlns:a="http://schemas.openxmlformats.org/drawingml/2006/main" noChangeAspect="1"/>
-            </wp:cNvGraphicFramePr>
-            <a:graphic xmlns:a="http://schemas.openxmlformats.org/drawingml/2006/main">
-              <a:graphicData uri="http://schemas.openxmlformats.org/drawingml/2006/picture">
-                <pic:pic xmlns:pic="http://schemas.openxmlformats.org/drawingml/2006/picture">
-                  <pic:nvPicPr>
-                    <pic:cNvPr id="0" name="Picture 5" descr="C:\Users\SOFIA\Desktop\Κτηνιατρείο\Περασμένα\30.04.2019\Λυμπερίδη ''Maya'' DMVD 1\4.03.2019\23.26.bmp"/>
-                    <pic:cNvPicPr>
-                      <a:picLocks noChangeAspect="1" noChangeArrowheads="1"/>
-                    </pic:cNvPicPr>
-                  </pic:nvPicPr>
-                  <pic:blipFill>
-                    <a:blip r:embed="rId24"/>
-                    <a:stretch>
-                      <a:fillRect/>
-                    </a:stretch>
-                  </pic:blipFill>
-                  <pic:spPr bwMode="auto">
-                    <a:xfrm>
-                      <a:off x="0" y="0"/>
-                      <a:ext cx="3034691" cy="2851199"/>
-                    </a:xfrm>
-                    <a:prstGeom prst="rect">
-                      <a:avLst/>
-                    </a:prstGeom>
-                    <a:noFill/>
-                    <a:ln>
-                      <a:noFill/>
-                    </a:ln>
-                  </pic:spPr>
-                </pic:pic>
-              </a:graphicData>
-            </a:graphic>
-          </wp:inline>
-        </w:drawing>
-      </w:r>
+      </w:pPr>
     </w:p>
     <w:p>
       <w:pPr>
         <w:ind w:left="-360" w:right="-470"/>
+        <w:rPr>
+          <w:rStyle w:val="Hyperlink"/>
+          <w:rFonts w:ascii="Cambria" w:hAnsi="Cambria" w:cs="Cambria"/>
+          <w:lang w:val="el-GR"/>
+        </w:rPr>
+      </w:pPr>
+      <w:r>
         <w:rPr>
           <w:noProof/>
           <w:lang w:val="en-US" w:eastAsia="el-GR"/>
         </w:rPr>
-      </w:pPr>
-    </w:p>
-    <w:p>
-      <w:pPr>
-        <w:ind w:left="-360" w:right="-470"/>
-        <w:rPr>
-          <w:rStyle w:val="Hyperlink"/>
-          <w:rFonts w:ascii="Cambria" w:hAnsi="Cambria" w:cs="Cambria"/>
-          <w:lang w:val="el-GR"/>
-        </w:rPr>
-      </w:pPr>
-      <w:r>
-        <w:rPr>
-          <w:noProof/>
-          <w:lang w:val="en-US" w:eastAsia="el-GR"/>
-        </w:rPr>
-        <w:lastRenderedPageBreak/>
         <w:t xml:space="preserve">   </w:t>
       </w:r>
     </w:p>
     <w:sectPr>
-      <w:footerReference w:type="default" r:id="rId25"/>
+      <w:footerReference w:type="default" r:id="rId24"/>
       <w:pgSz w:w="11906" w:h="16838" w:code="9"/>
       <w:pgMar w:top="993" w:right="849" w:bottom="1418" w:left="1418" w:header="720" w:footer="1164" w:gutter="0"/>
       <w:cols w:space="708"/>
@@ -10733,7 +11367,7 @@
 </file>
 
 <file path=word/endnotes.xml><?xml version="1.0" encoding="utf-8"?>
-<w:endnotes xmlns:wpc="http://schemas.microsoft.com/office/word/2010/wordprocessingCanvas" xmlns:cx="http://schemas.microsoft.com/office/drawing/2014/chartex" xmlns:cx1="http://schemas.microsoft.com/office/drawing/2015/9/8/chartex" xmlns:cx2="http://schemas.microsoft.com/office/drawing/2015/10/21/chartex" xmlns:cx3="http://schemas.microsoft.com/office/drawing/2016/5/9/chartex" xmlns:cx4="http://schemas.microsoft.com/office/drawing/2016/5/10/chartex" xmlns:cx5="http://schemas.microsoft.com/office/drawing/2016/5/11/chartex" xmlns:cx6="http://schemas.microsoft.com/office/drawing/2016/5/12/chartex" xmlns:cx7="http://schemas.microsoft.com/office/drawing/2016/5/13/chartex" xmlns:cx8="http://schemas.microsoft.com/office/drawing/2016/5/14/chartex" xmlns:mc="http://schemas.openxmlformats.org/markup-compatibility/2006" xmlns:aink="http://schemas.microsoft.com/office/drawing/2016/ink" xmlns:am3d="http://schemas.microsoft.com/office/drawing/2017/model3d" xmlns:o="urn:schemas-microsoft-com:office:office" xmlns:r="http://schemas.openxmlformats.org/officeDocument/2006/relationships" xmlns:m="http://schemas.openxmlformats.org/officeDocument/2006/math" xmlns:v="urn:schemas-microsoft-com:vml" xmlns:wp14="http://schemas.microsoft.com/office/word/2010/wordprocessingDrawing" xmlns:wp="http://schemas.openxmlformats.org/drawingml/2006/wordprocessingDrawing" xmlns:w10="urn:schemas-microsoft-com:office:word" xmlns:w="http://schemas.openxmlformats.org/wordprocessingml/2006/main" xmlns:w14="http://schemas.microsoft.com/office/word/2010/wordml" xmlns:w15="http://schemas.microsoft.com/office/word/2012/wordml" xmlns:w16cex="http://schemas.microsoft.com/office/word/2018/wordml/cex" xmlns:w16cid="http://schemas.microsoft.com/office/word/2016/wordml/cid" xmlns:w16="http://schemas.microsoft.com/office/word/2018/wordml" xmlns:w16se="http://schemas.microsoft.com/office/word/2015/wordml/symex" xmlns:wpg="http://schemas.microsoft.com/office/word/2010/wordprocessingGroup" xmlns:wpi="http://schemas.microsoft.com/office/word/2010/wordprocessingInk" xmlns:wne="http://schemas.microsoft.com/office/word/2006/wordml" xmlns:wps="http://schemas.microsoft.com/office/word/2010/wordprocessingShape" mc:Ignorable="w14 w15 w16se w16cid w16 w16cex wp14">
+<w:endnotes xmlns:wpc="http://schemas.microsoft.com/office/word/2010/wordprocessingCanvas" xmlns:cx="http://schemas.microsoft.com/office/drawing/2014/chartex" xmlns:cx1="http://schemas.microsoft.com/office/drawing/2015/9/8/chartex" xmlns:cx2="http://schemas.microsoft.com/office/drawing/2015/10/21/chartex" xmlns:cx3="http://schemas.microsoft.com/office/drawing/2016/5/9/chartex" xmlns:cx4="http://schemas.microsoft.com/office/drawing/2016/5/10/chartex" xmlns:cx5="http://schemas.microsoft.com/office/drawing/2016/5/11/chartex" xmlns:cx6="http://schemas.microsoft.com/office/drawing/2016/5/12/chartex" xmlns:cx7="http://schemas.microsoft.com/office/drawing/2016/5/13/chartex" xmlns:cx8="http://schemas.microsoft.com/office/drawing/2016/5/14/chartex" xmlns:mc="http://schemas.openxmlformats.org/markup-compatibility/2006" xmlns:aink="http://schemas.microsoft.com/office/drawing/2016/ink" xmlns:am3d="http://schemas.microsoft.com/office/drawing/2017/model3d" xmlns:o="urn:schemas-microsoft-com:office:office" xmlns:r="http://schemas.openxmlformats.org/officeDocument/2006/relationships" xmlns:m="http://schemas.openxmlformats.org/officeDocument/2006/math" xmlns:v="urn:schemas-microsoft-com:vml" xmlns:wp14="http://schemas.microsoft.com/office/word/2010/wordprocessingDrawing" xmlns:wp="http://schemas.openxmlformats.org/drawingml/2006/wordprocessingDrawing" xmlns:w10="urn:schemas-microsoft-com:office:word" xmlns:w="http://schemas.openxmlformats.org/wordprocessingml/2006/main" xmlns:w14="http://schemas.microsoft.com/office/word/2010/wordml" xmlns:w15="http://schemas.microsoft.com/office/word/2012/wordml" xmlns:w16cex="http://schemas.microsoft.com/office/word/2018/wordml/cex" xmlns:w16cid="http://schemas.microsoft.com/office/word/2016/wordml/cid" xmlns:w16="http://schemas.microsoft.com/office/word/2018/wordml" xmlns:w16sdtdh="http://schemas.microsoft.com/office/word/2020/wordml/sdtdatahash" xmlns:w16se="http://schemas.microsoft.com/office/word/2015/wordml/symex" xmlns:wpg="http://schemas.microsoft.com/office/word/2010/wordprocessingGroup" xmlns:wpi="http://schemas.microsoft.com/office/word/2010/wordprocessingInk" xmlns:wne="http://schemas.microsoft.com/office/word/2006/wordml" xmlns:wps="http://schemas.microsoft.com/office/word/2010/wordprocessingShape" mc:Ignorable="w14 w15 w16se w16cid w16 w16cex w16sdtdh wp14">
   <w:endnote w:type="separator" w:id="-1">
     <w:p>
       <w:r>
@@ -10752,7 +11386,7 @@
 </file>
 
 <file path=word/footer1.xml><?xml version="1.0" encoding="utf-8"?>
-<w:ftr xmlns:wpc="http://schemas.microsoft.com/office/word/2010/wordprocessingCanvas" xmlns:cx="http://schemas.microsoft.com/office/drawing/2014/chartex" xmlns:cx1="http://schemas.microsoft.com/office/drawing/2015/9/8/chartex" xmlns:cx2="http://schemas.microsoft.com/office/drawing/2015/10/21/chartex" xmlns:cx3="http://schemas.microsoft.com/office/drawing/2016/5/9/chartex" xmlns:cx4="http://schemas.microsoft.com/office/drawing/2016/5/10/chartex" xmlns:cx5="http://schemas.microsoft.com/office/drawing/2016/5/11/chartex" xmlns:cx6="http://schemas.microsoft.com/office/drawing/2016/5/12/chartex" xmlns:cx7="http://schemas.microsoft.com/office/drawing/2016/5/13/chartex" xmlns:cx8="http://schemas.microsoft.com/office/drawing/2016/5/14/chartex" xmlns:mc="http://schemas.openxmlformats.org/markup-compatibility/2006" xmlns:aink="http://schemas.microsoft.com/office/drawing/2016/ink" xmlns:am3d="http://schemas.microsoft.com/office/drawing/2017/model3d" xmlns:o="urn:schemas-microsoft-com:office:office" xmlns:r="http://schemas.openxmlformats.org/officeDocument/2006/relationships" xmlns:m="http://schemas.openxmlformats.org/officeDocument/2006/math" xmlns:v="urn:schemas-microsoft-com:vml" xmlns:wp14="http://schemas.microsoft.com/office/word/2010/wordprocessingDrawing" xmlns:wp="http://schemas.openxmlformats.org/drawingml/2006/wordprocessingDrawing" xmlns:w10="urn:schemas-microsoft-com:office:word" xmlns:w="http://schemas.openxmlformats.org/wordprocessingml/2006/main" xmlns:w14="http://schemas.microsoft.com/office/word/2010/wordml" xmlns:w15="http://schemas.microsoft.com/office/word/2012/wordml" xmlns:w16cex="http://schemas.microsoft.com/office/word/2018/wordml/cex" xmlns:w16cid="http://schemas.microsoft.com/office/word/2016/wordml/cid" xmlns:w16="http://schemas.microsoft.com/office/word/2018/wordml" xmlns:w16se="http://schemas.microsoft.com/office/word/2015/wordml/symex" xmlns:wpg="http://schemas.microsoft.com/office/word/2010/wordprocessingGroup" xmlns:wpi="http://schemas.microsoft.com/office/word/2010/wordprocessingInk" xmlns:wne="http://schemas.microsoft.com/office/word/2006/wordml" xmlns:wps="http://schemas.microsoft.com/office/word/2010/wordprocessingShape" mc:Ignorable="w14 w15 w16se w16cid w16 w16cex wp14">
+<w:ftr xmlns:wpc="http://schemas.microsoft.com/office/word/2010/wordprocessingCanvas" xmlns:cx="http://schemas.microsoft.com/office/drawing/2014/chartex" xmlns:cx1="http://schemas.microsoft.com/office/drawing/2015/9/8/chartex" xmlns:cx2="http://schemas.microsoft.com/office/drawing/2015/10/21/chartex" xmlns:cx3="http://schemas.microsoft.com/office/drawing/2016/5/9/chartex" xmlns:cx4="http://schemas.microsoft.com/office/drawing/2016/5/10/chartex" xmlns:cx5="http://schemas.microsoft.com/office/drawing/2016/5/11/chartex" xmlns:cx6="http://schemas.microsoft.com/office/drawing/2016/5/12/chartex" xmlns:cx7="http://schemas.microsoft.com/office/drawing/2016/5/13/chartex" xmlns:cx8="http://schemas.microsoft.com/office/drawing/2016/5/14/chartex" xmlns:mc="http://schemas.openxmlformats.org/markup-compatibility/2006" xmlns:aink="http://schemas.microsoft.com/office/drawing/2016/ink" xmlns:am3d="http://schemas.microsoft.com/office/drawing/2017/model3d" xmlns:o="urn:schemas-microsoft-com:office:office" xmlns:r="http://schemas.openxmlformats.org/officeDocument/2006/relationships" xmlns:m="http://schemas.openxmlformats.org/officeDocument/2006/math" xmlns:v="urn:schemas-microsoft-com:vml" xmlns:wp14="http://schemas.microsoft.com/office/word/2010/wordprocessingDrawing" xmlns:wp="http://schemas.openxmlformats.org/drawingml/2006/wordprocessingDrawing" xmlns:w10="urn:schemas-microsoft-com:office:word" xmlns:w="http://schemas.openxmlformats.org/wordprocessingml/2006/main" xmlns:w14="http://schemas.microsoft.com/office/word/2010/wordml" xmlns:w15="http://schemas.microsoft.com/office/word/2012/wordml" xmlns:w16cex="http://schemas.microsoft.com/office/word/2018/wordml/cex" xmlns:w16cid="http://schemas.microsoft.com/office/word/2016/wordml/cid" xmlns:w16="http://schemas.microsoft.com/office/word/2018/wordml" xmlns:w16sdtdh="http://schemas.microsoft.com/office/word/2020/wordml/sdtdatahash" xmlns:w16se="http://schemas.microsoft.com/office/word/2015/wordml/symex" xmlns:wpg="http://schemas.microsoft.com/office/word/2010/wordprocessingGroup" xmlns:wpi="http://schemas.microsoft.com/office/word/2010/wordprocessingInk" xmlns:wne="http://schemas.microsoft.com/office/word/2006/wordml" xmlns:wps="http://schemas.microsoft.com/office/word/2010/wordprocessingShape" mc:Ignorable="w14 w15 w16se w16cid w16 w16cex w16sdtdh wp14">
   <w:p>
     <w:pPr>
       <w:pStyle w:val="Footer"/>
@@ -10780,7 +11414,7 @@
 </file>
 
 <file path=word/footnotes.xml><?xml version="1.0" encoding="utf-8"?>
-<w:footnotes xmlns:wpc="http://schemas.microsoft.com/office/word/2010/wordprocessingCanvas" xmlns:cx="http://schemas.microsoft.com/office/drawing/2014/chartex" xmlns:cx1="http://schemas.microsoft.com/office/drawing/2015/9/8/chartex" xmlns:cx2="http://schemas.microsoft.com/office/drawing/2015/10/21/chartex" xmlns:cx3="http://schemas.microsoft.com/office/drawing/2016/5/9/chartex" xmlns:cx4="http://schemas.microsoft.com/office/drawing/2016/5/10/chartex" xmlns:cx5="http://schemas.microsoft.com/office/drawing/2016/5/11/chartex" xmlns:cx6="http://schemas.microsoft.com/office/drawing/2016/5/12/chartex" xmlns:cx7="http://schemas.microsoft.com/office/drawing/2016/5/13/chartex" xmlns:cx8="http://schemas.microsoft.com/office/drawing/2016/5/14/chartex" xmlns:mc="http://schemas.openxmlformats.org/markup-compatibility/2006" xmlns:aink="http://schemas.microsoft.com/office/drawing/2016/ink" xmlns:am3d="http://schemas.microsoft.com/office/drawing/2017/model3d" xmlns:o="urn:schemas-microsoft-com:office:office" xmlns:r="http://schemas.openxmlformats.org/officeDocument/2006/relationships" xmlns:m="http://schemas.openxmlformats.org/officeDocument/2006/math" xmlns:v="urn:schemas-microsoft-com:vml" xmlns:wp14="http://schemas.microsoft.com/office/word/2010/wordprocessingDrawing" xmlns:wp="http://schemas.openxmlformats.org/drawingml/2006/wordprocessingDrawing" xmlns:w10="urn:schemas-microsoft-com:office:word" xmlns:w="http://schemas.openxmlformats.org/wordprocessingml/2006/main" xmlns:w14="http://schemas.microsoft.com/office/word/2010/wordml" xmlns:w15="http://schemas.microsoft.com/office/word/2012/wordml" xmlns:w16cex="http://schemas.microsoft.com/office/word/2018/wordml/cex" xmlns:w16cid="http://schemas.microsoft.com/office/word/2016/wordml/cid" xmlns:w16="http://schemas.microsoft.com/office/word/2018/wordml" xmlns:w16se="http://schemas.microsoft.com/office/word/2015/wordml/symex" xmlns:wpg="http://schemas.microsoft.com/office/word/2010/wordprocessingGroup" xmlns:wpi="http://schemas.microsoft.com/office/word/2010/wordprocessingInk" xmlns:wne="http://schemas.microsoft.com/office/word/2006/wordml" xmlns:wps="http://schemas.microsoft.com/office/word/2010/wordprocessingShape" mc:Ignorable="w14 w15 w16se w16cid w16 w16cex wp14">
+<w:footnotes xmlns:wpc="http://schemas.microsoft.com/office/word/2010/wordprocessingCanvas" xmlns:cx="http://schemas.microsoft.com/office/drawing/2014/chartex" xmlns:cx1="http://schemas.microsoft.com/office/drawing/2015/9/8/chartex" xmlns:cx2="http://schemas.microsoft.com/office/drawing/2015/10/21/chartex" xmlns:cx3="http://schemas.microsoft.com/office/drawing/2016/5/9/chartex" xmlns:cx4="http://schemas.microsoft.com/office/drawing/2016/5/10/chartex" xmlns:cx5="http://schemas.microsoft.com/office/drawing/2016/5/11/chartex" xmlns:cx6="http://schemas.microsoft.com/office/drawing/2016/5/12/chartex" xmlns:cx7="http://schemas.microsoft.com/office/drawing/2016/5/13/chartex" xmlns:cx8="http://schemas.microsoft.com/office/drawing/2016/5/14/chartex" xmlns:mc="http://schemas.openxmlformats.org/markup-compatibility/2006" xmlns:aink="http://schemas.microsoft.com/office/drawing/2016/ink" xmlns:am3d="http://schemas.microsoft.com/office/drawing/2017/model3d" xmlns:o="urn:schemas-microsoft-com:office:office" xmlns:r="http://schemas.openxmlformats.org/officeDocument/2006/relationships" xmlns:m="http://schemas.openxmlformats.org/officeDocument/2006/math" xmlns:v="urn:schemas-microsoft-com:vml" xmlns:wp14="http://schemas.microsoft.com/office/word/2010/wordprocessingDrawing" xmlns:wp="http://schemas.openxmlformats.org/drawingml/2006/wordprocessingDrawing" xmlns:w10="urn:schemas-microsoft-com:office:word" xmlns:w="http://schemas.openxmlformats.org/wordprocessingml/2006/main" xmlns:w14="http://schemas.microsoft.com/office/word/2010/wordml" xmlns:w15="http://schemas.microsoft.com/office/word/2012/wordml" xmlns:w16cex="http://schemas.microsoft.com/office/word/2018/wordml/cex" xmlns:w16cid="http://schemas.microsoft.com/office/word/2016/wordml/cid" xmlns:w16="http://schemas.microsoft.com/office/word/2018/wordml" xmlns:w16sdtdh="http://schemas.microsoft.com/office/word/2020/wordml/sdtdatahash" xmlns:w16se="http://schemas.microsoft.com/office/word/2015/wordml/symex" xmlns:wpg="http://schemas.microsoft.com/office/word/2010/wordprocessingGroup" xmlns:wpi="http://schemas.microsoft.com/office/word/2010/wordprocessingInk" xmlns:wne="http://schemas.microsoft.com/office/word/2006/wordml" xmlns:wps="http://schemas.microsoft.com/office/word/2010/wordprocessingShape" mc:Ignorable="w14 w15 w16se w16cid w16 w16cex w16sdtdh wp14">
   <w:footnote w:type="separator" w:id="-1">
     <w:p>
       <w:r>
@@ -10799,7 +11433,7 @@
 </file>
 
 <file path=word/numbering.xml><?xml version="1.0" encoding="utf-8"?>
-<w:numbering xmlns:wpc="http://schemas.microsoft.com/office/word/2010/wordprocessingCanvas" xmlns:cx="http://schemas.microsoft.com/office/drawing/2014/chartex" xmlns:cx1="http://schemas.microsoft.com/office/drawing/2015/9/8/chartex" xmlns:cx2="http://schemas.microsoft.com/office/drawing/2015/10/21/chartex" xmlns:cx3="http://schemas.microsoft.com/office/drawing/2016/5/9/chartex" xmlns:cx4="http://schemas.microsoft.com/office/drawing/2016/5/10/chartex" xmlns:cx5="http://schemas.microsoft.com/office/drawing/2016/5/11/chartex" xmlns:cx6="http://schemas.microsoft.com/office/drawing/2016/5/12/chartex" xmlns:cx7="http://schemas.microsoft.com/office/drawing/2016/5/13/chartex" xmlns:cx8="http://schemas.microsoft.com/office/drawing/2016/5/14/chartex" xmlns:mc="http://schemas.openxmlformats.org/markup-compatibility/2006" xmlns:aink="http://schemas.microsoft.com/office/drawing/2016/ink" xmlns:am3d="http://schemas.microsoft.com/office/drawing/2017/model3d" xmlns:o="urn:schemas-microsoft-com:office:office" xmlns:r="http://schemas.openxmlformats.org/officeDocument/2006/relationships" xmlns:m="http://schemas.openxmlformats.org/officeDocument/2006/math" xmlns:v="urn:schemas-microsoft-com:vml" xmlns:wp14="http://schemas.microsoft.com/office/word/2010/wordprocessingDrawing" xmlns:wp="http://schemas.openxmlformats.org/drawingml/2006/wordprocessingDrawing" xmlns:w10="urn:schemas-microsoft-com:office:word" xmlns:w="http://schemas.openxmlformats.org/wordprocessingml/2006/main" xmlns:w14="http://schemas.microsoft.com/office/word/2010/wordml" xmlns:w15="http://schemas.microsoft.com/office/word/2012/wordml" xmlns:w16cex="http://schemas.microsoft.com/office/word/2018/wordml/cex" xmlns:w16cid="http://schemas.microsoft.com/office/word/2016/wordml/cid" xmlns:w16="http://schemas.microsoft.com/office/word/2018/wordml" xmlns:w16se="http://schemas.microsoft.com/office/word/2015/wordml/symex" xmlns:wpg="http://schemas.microsoft.com/office/word/2010/wordprocessingGroup" xmlns:wpi="http://schemas.microsoft.com/office/word/2010/wordprocessingInk" xmlns:wne="http://schemas.microsoft.com/office/word/2006/wordml" xmlns:wps="http://schemas.microsoft.com/office/word/2010/wordprocessingShape" mc:Ignorable="w14 w15 w16se w16cid w16 w16cex wp14">
+<w:numbering xmlns:wpc="http://schemas.microsoft.com/office/word/2010/wordprocessingCanvas" xmlns:cx="http://schemas.microsoft.com/office/drawing/2014/chartex" xmlns:cx1="http://schemas.microsoft.com/office/drawing/2015/9/8/chartex" xmlns:cx2="http://schemas.microsoft.com/office/drawing/2015/10/21/chartex" xmlns:cx3="http://schemas.microsoft.com/office/drawing/2016/5/9/chartex" xmlns:cx4="http://schemas.microsoft.com/office/drawing/2016/5/10/chartex" xmlns:cx5="http://schemas.microsoft.com/office/drawing/2016/5/11/chartex" xmlns:cx6="http://schemas.microsoft.com/office/drawing/2016/5/12/chartex" xmlns:cx7="http://schemas.microsoft.com/office/drawing/2016/5/13/chartex" xmlns:cx8="http://schemas.microsoft.com/office/drawing/2016/5/14/chartex" xmlns:mc="http://schemas.openxmlformats.org/markup-compatibility/2006" xmlns:aink="http://schemas.microsoft.com/office/drawing/2016/ink" xmlns:am3d="http://schemas.microsoft.com/office/drawing/2017/model3d" xmlns:o="urn:schemas-microsoft-com:office:office" xmlns:r="http://schemas.openxmlformats.org/officeDocument/2006/relationships" xmlns:m="http://schemas.openxmlformats.org/officeDocument/2006/math" xmlns:v="urn:schemas-microsoft-com:vml" xmlns:wp14="http://schemas.microsoft.com/office/word/2010/wordprocessingDrawing" xmlns:wp="http://schemas.openxmlformats.org/drawingml/2006/wordprocessingDrawing" xmlns:w10="urn:schemas-microsoft-com:office:word" xmlns:w="http://schemas.openxmlformats.org/wordprocessingml/2006/main" xmlns:w14="http://schemas.microsoft.com/office/word/2010/wordml" xmlns:w15="http://schemas.microsoft.com/office/word/2012/wordml" xmlns:w16cex="http://schemas.microsoft.com/office/word/2018/wordml/cex" xmlns:w16cid="http://schemas.microsoft.com/office/word/2016/wordml/cid" xmlns:w16="http://schemas.microsoft.com/office/word/2018/wordml" xmlns:w16sdtdh="http://schemas.microsoft.com/office/word/2020/wordml/sdtdatahash" xmlns:w16se="http://schemas.microsoft.com/office/word/2015/wordml/symex" xmlns:wpg="http://schemas.microsoft.com/office/word/2010/wordprocessingGroup" xmlns:wpi="http://schemas.microsoft.com/office/word/2010/wordprocessingInk" xmlns:wne="http://schemas.microsoft.com/office/word/2006/wordml" xmlns:wps="http://schemas.microsoft.com/office/word/2010/wordprocessingShape" mc:Ignorable="w14 w15 w16se w16cid w16 w16cex w16sdtdh wp14">
   <w:numPicBullet w:numPicBulletId="0">
     <w:pict>
       <v:shapetype id="_x0000_t75" coordsize="21600,21600" o:spt="75" o:preferrelative="t" path="m@4@5l@4@11@9@11@9@5xe" filled="f" stroked="f">
@@ -10821,14 +11455,14 @@
         <v:path o:extrusionok="f" gradientshapeok="t" o:connecttype="rect"/>
         <o:lock v:ext="edit" aspectratio="t"/>
       </v:shapetype>
-      <v:shape id="_x0000_i1048" type="#_x0000_t75" style="width:11.25pt;height:11.25pt" o:bullet="t">
+      <v:shape id="_x0000_i1092" type="#_x0000_t75" style="width:11.25pt;height:11.25pt" o:bullet="t">
         <v:imagedata r:id="rId1" o:title="mso6347"/>
       </v:shape>
     </w:pict>
   </w:numPicBullet>
   <w:numPicBullet w:numPicBulletId="1">
     <w:pict>
-      <v:shape id="_x0000_i1049" type="#_x0000_t75" alt="ac387" style="width:10.5pt;height:14.25pt;visibility:visible" o:bullet="t">
+      <v:shape id="_x0000_i1093" type="#_x0000_t75" alt="ac387" style="width:10.5pt;height:14.25pt;visibility:visible" o:bullet="t">
         <v:imagedata r:id="rId2" o:title=""/>
         <o:lock v:ext="edit" cropping="t"/>
       </v:shape>
@@ -13654,7 +14288,7 @@
 </file>
 
 <file path=word/styles.xml><?xml version="1.0" encoding="utf-8"?>
-<w:styles xmlns:mc="http://schemas.openxmlformats.org/markup-compatibility/2006" xmlns:r="http://schemas.openxmlformats.org/officeDocument/2006/relationships" xmlns:w="http://schemas.openxmlformats.org/wordprocessingml/2006/main" xmlns:w14="http://schemas.microsoft.com/office/word/2010/wordml" xmlns:w15="http://schemas.microsoft.com/office/word/2012/wordml" xmlns:w16cex="http://schemas.microsoft.com/office/word/2018/wordml/cex" xmlns:w16cid="http://schemas.microsoft.com/office/word/2016/wordml/cid" xmlns:w16="http://schemas.microsoft.com/office/word/2018/wordml" xmlns:w16se="http://schemas.microsoft.com/office/word/2015/wordml/symex" mc:Ignorable="w14 w15 w16se w16cid w16 w16cex">
+<w:styles xmlns:mc="http://schemas.openxmlformats.org/markup-compatibility/2006" xmlns:r="http://schemas.openxmlformats.org/officeDocument/2006/relationships" xmlns:w="http://schemas.openxmlformats.org/wordprocessingml/2006/main" xmlns:w14="http://schemas.microsoft.com/office/word/2010/wordml" xmlns:w15="http://schemas.microsoft.com/office/word/2012/wordml" xmlns:w16cex="http://schemas.microsoft.com/office/word/2018/wordml/cex" xmlns:w16cid="http://schemas.microsoft.com/office/word/2016/wordml/cid" xmlns:w16="http://schemas.microsoft.com/office/word/2018/wordml" xmlns:w16sdtdh="http://schemas.microsoft.com/office/word/2020/wordml/sdtdatahash" xmlns:w16se="http://schemas.microsoft.com/office/word/2015/wordml/symex" mc:Ignorable="w14 w15 w16se w16cid w16 w16cex w16sdtdh">
   <w:docDefaults>
     <w:rPrDefault>
       <w:rPr>

--- a/Protipa/UCM report.docx
+++ b/Protipa/UCM report.docx
@@ -102,6 +102,7 @@
               <w:top w:val="single" w:sz="4" w:space="0" w:color="auto"/>
               <w:bottom w:val="single" w:sz="4" w:space="0" w:color="auto"/>
             </w:tcBorders>
+            <w:vAlign w:val="center"/>
           </w:tcPr>
           <w:p>
             <w:pPr>
@@ -110,40 +111,11 @@
                 <w:tab w:val="clear" w:pos="4536"/>
                 <w:tab w:val="clear" w:pos="9072"/>
               </w:tabs>
+              <w:jc w:val="center"/>
               <w:rPr>
                 <w:rFonts w:ascii="Cambria" w:hAnsi="Cambria" w:cs="Cambria"/>
               </w:rPr>
             </w:pPr>
-            <w:r>
-              <w:rPr>
-                <w:rFonts w:ascii="Cambria" w:hAnsi="Cambria" w:cs="Cambria"/>
-              </w:rPr>
-              <w:t xml:space="preserve">        </w:t>
-            </w:r>
-            <w:r>
-              <w:rPr>
-                <w:rFonts w:ascii="Cambria" w:hAnsi="Cambria" w:cs="Cambria"/>
-              </w:rPr>
-              <w:t xml:space="preserve">  </w:t>
-            </w:r>
-            <w:r>
-              <w:rPr>
-                <w:rFonts w:ascii="Cambria" w:hAnsi="Cambria" w:cs="Cambria"/>
-              </w:rPr>
-              <w:t xml:space="preserve"> </w:t>
-            </w:r>
-            <w:r>
-              <w:rPr>
-                <w:rFonts w:ascii="Cambria" w:hAnsi="Cambria" w:cs="Cambria"/>
-              </w:rPr>
-              <w:t xml:space="preserve">  </w:t>
-            </w:r>
-            <w:r>
-              <w:rPr>
-                <w:rFonts w:ascii="Cambria" w:hAnsi="Cambria" w:cs="Cambria"/>
-              </w:rPr>
-              <w:t xml:space="preserve">       </w:t>
-            </w:r>
             <w:r>
               <w:rPr>
                 <w:rFonts w:ascii="Cambria" w:hAnsi="Cambria" w:cs="Cambria"/>
@@ -378,7 +350,21 @@
                 <w:rFonts w:ascii="Cambria" w:hAnsi="Cambria" w:cs="Cambria"/>
                 <w:color w:val="000000"/>
               </w:rPr>
-              <w:t>{{ sex }} {{weight }} kg</w:t>
+              <w:t>{{ sex }} {{</w:t>
+            </w:r>
+            <w:r>
+              <w:rPr>
+                <w:rFonts w:ascii="Cambria" w:hAnsi="Cambria" w:cs="Cambria"/>
+                <w:color w:val="000000"/>
+              </w:rPr>
+              <w:t xml:space="preserve"> </w:t>
+            </w:r>
+            <w:r>
+              <w:rPr>
+                <w:rFonts w:ascii="Cambria" w:hAnsi="Cambria" w:cs="Cambria"/>
+                <w:color w:val="000000"/>
+              </w:rPr>
+              <w:t>weight }} kg</w:t>
             </w:r>
           </w:p>
           <w:p>
@@ -407,7 +393,31 @@
               <w:rPr>
                 <w:rFonts w:ascii="Cambria" w:hAnsi="Cambria" w:cs="Cambria"/>
               </w:rPr>
-              <w:t>{{age}}</w:t>
+              <w:t>{{</w:t>
+            </w:r>
+            <w:r>
+              <w:rPr>
+                <w:rFonts w:ascii="Cambria" w:hAnsi="Cambria" w:cs="Cambria"/>
+              </w:rPr>
+              <w:t xml:space="preserve"> </w:t>
+            </w:r>
+            <w:r>
+              <w:rPr>
+                <w:rFonts w:ascii="Cambria" w:hAnsi="Cambria" w:cs="Cambria"/>
+              </w:rPr>
+              <w:t>age</w:t>
+            </w:r>
+            <w:r>
+              <w:rPr>
+                <w:rFonts w:ascii="Cambria" w:hAnsi="Cambria" w:cs="Cambria"/>
+              </w:rPr>
+              <w:t xml:space="preserve"> </w:t>
+            </w:r>
+            <w:r>
+              <w:rPr>
+                <w:rFonts w:ascii="Cambria" w:hAnsi="Cambria" w:cs="Cambria"/>
+              </w:rPr>
+              <w:t>}}</w:t>
             </w:r>
           </w:p>
         </w:tc>
@@ -942,6 +952,21 @@
     </w:p>
     <w:p>
       <w:pPr>
+        <w:pStyle w:val="Header"/>
+        <w:tabs>
+          <w:tab w:val="clear" w:pos="4536"/>
+          <w:tab w:val="clear" w:pos="9072"/>
+        </w:tabs>
+        <w:ind w:right="567"/>
+        <w:jc w:val="both"/>
+        <w:rPr>
+          <w:rFonts w:ascii="Cambria" w:hAnsi="Cambria" w:cs="Cambria"/>
+          <w:lang w:val="el-GR"/>
+        </w:rPr>
+      </w:pPr>
+    </w:p>
+    <w:p>
+      <w:pPr>
         <w:jc w:val="both"/>
         <w:rPr>
           <w:rFonts w:ascii="Cambria" w:hAnsi="Cambria" w:cs="Cambria"/>
@@ -978,13 +1003,12 @@
           <w:tab w:val="clear" w:pos="4536"/>
           <w:tab w:val="clear" w:pos="9072"/>
         </w:tabs>
-        <w:ind w:right="639"/>
         <w:jc w:val="both"/>
         <w:rPr>
           <w:rFonts w:ascii="Cambria" w:hAnsi="Cambria" w:cs="Cambria"/>
         </w:rPr>
       </w:pPr>
-      <w:bookmarkStart w:id="7" w:name="_Hlk32073820"/>
+      <w:bookmarkStart w:id="7" w:name="_Hlk72145153"/>
       <w:r>
         <w:rPr>
           <w:rFonts w:ascii="Cambria" w:hAnsi="Cambria" w:cs="Cambria"/>
@@ -992,6 +1016,7 @@
         </w:rPr>
         <w:t>Παραπέμπων</w:t>
       </w:r>
+      <w:bookmarkEnd w:id="7"/>
       <w:r>
         <w:rPr>
           <w:rFonts w:ascii="Cambria" w:hAnsi="Cambria" w:cs="Cambria"/>
@@ -1006,6 +1031,7 @@
         </w:rPr>
         <w:t>κτηνίατρος</w:t>
       </w:r>
+      <w:bookmarkStart w:id="8" w:name="_Hlk34158049"/>
       <w:r>
         <w:rPr>
           <w:rFonts w:ascii="Cambria" w:hAnsi="Cambria" w:cs="Cambria"/>
@@ -1055,7 +1081,7 @@
           <w:bCs/>
           <w:color w:val="000000"/>
         </w:rPr>
-        <w:t>} {{</w:t>
+        <w:t xml:space="preserve">} {{ </w:t>
       </w:r>
       <w:r>
         <w:rPr>
@@ -1064,6 +1090,15 @@
           <w:bCs/>
         </w:rPr>
         <w:t>referVet</w:t>
+      </w:r>
+      <w:r>
+        <w:rPr>
+          <w:rFonts w:ascii="Cambria" w:hAnsi="Cambria"/>
+          <w:b/>
+          <w:bCs/>
+          <w:lang w:val="en-US"/>
+        </w:rPr>
+        <w:t xml:space="preserve"> </w:t>
       </w:r>
       <w:r>
         <w:rPr>
@@ -1123,12 +1158,12 @@
           <w:tab w:val="clear" w:pos="4536"/>
           <w:tab w:val="clear" w:pos="9072"/>
         </w:tabs>
-        <w:ind w:right="639"/>
         <w:jc w:val="both"/>
         <w:rPr>
           <w:rFonts w:asciiTheme="majorHAnsi" w:hAnsiTheme="majorHAnsi" w:cs="Cambria"/>
         </w:rPr>
       </w:pPr>
+      <w:proofErr w:type="gramStart"/>
       <w:r>
         <w:rPr>
           <w:rFonts w:ascii="Cambria" w:hAnsi="Cambria" w:cs="Cambria"/>
@@ -1138,25 +1173,30 @@
       </w:r>
       <w:r>
         <w:rPr>
+          <w:rFonts w:ascii="Cambria" w:hAnsi="Cambria" w:cs="Cambria"/>
+          <w:lang w:val="en-US"/>
+        </w:rPr>
+        <w:t xml:space="preserve"> </w:t>
+      </w:r>
+      <w:r>
+        <w:rPr>
           <w:rFonts w:ascii="Cambria" w:hAnsi="Cambria"/>
         </w:rPr>
         <w:t>cardiologicalAnalysis</w:t>
       </w:r>
-      <w:proofErr w:type="gramStart"/>
+      <w:proofErr w:type="gramEnd"/>
+      <w:r>
+        <w:rPr>
+          <w:rFonts w:ascii="Cambria" w:hAnsi="Cambria"/>
+        </w:rPr>
+        <w:t xml:space="preserve"> </w:t>
+      </w:r>
       <w:r>
         <w:rPr>
           <w:rFonts w:asciiTheme="majorHAnsi" w:hAnsiTheme="majorHAnsi" w:cs="Cambria"/>
           <w:lang w:val="en-US"/>
         </w:rPr>
-        <w:t>}}{</w:t>
-      </w:r>
-      <w:proofErr w:type="gramEnd"/>
-      <w:r>
-        <w:rPr>
-          <w:rFonts w:asciiTheme="majorHAnsi" w:hAnsiTheme="majorHAnsi" w:cs="Cambria"/>
-          <w:lang w:val="en-US"/>
-        </w:rPr>
-        <w:t xml:space="preserve">% if </w:t>
+        <w:t xml:space="preserve">}}{% if </w:t>
       </w:r>
       <w:r>
         <w:rPr>
@@ -1240,7 +1280,6 @@
           <w:tab w:val="clear" w:pos="4536"/>
           <w:tab w:val="clear" w:pos="9072"/>
         </w:tabs>
-        <w:ind w:right="639"/>
         <w:jc w:val="both"/>
         <w:rPr>
           <w:rFonts w:asciiTheme="majorHAnsi" w:hAnsiTheme="majorHAnsi" w:cs="Cambria"/>
@@ -1269,7 +1308,7 @@
         <w:rPr>
           <w:rFonts w:asciiTheme="majorHAnsi" w:hAnsiTheme="majorHAnsi" w:cs="Cambria"/>
         </w:rPr>
-        <w:t>{% endfor %}</w:t>
+        <w:t>{% endfor %}{% endif %}</w:t>
       </w:r>
     </w:p>
     <w:p>
@@ -1283,7 +1322,6 @@
           <w:tab w:val="clear" w:pos="4536"/>
           <w:tab w:val="clear" w:pos="9072"/>
         </w:tabs>
-        <w:ind w:right="639"/>
         <w:jc w:val="both"/>
         <w:rPr>
           <w:rFonts w:ascii="Cambria" w:hAnsi="Cambria" w:cs="Cambria"/>
@@ -1291,12 +1329,6 @@
       </w:pPr>
       <w:r>
         <w:rPr>
-          <w:rFonts w:asciiTheme="majorHAnsi" w:hAnsiTheme="majorHAnsi" w:cs="Cambria"/>
-        </w:rPr>
-        <w:t>{% endif %}</w:t>
-      </w:r>
-      <w:r>
-        <w:rPr>
           <w:rFonts w:ascii="Cambria" w:hAnsi="Cambria" w:cs="Cambria"/>
           <w:lang w:val="el-GR"/>
         </w:rPr>
@@ -1334,7 +1366,7 @@
         </w:rPr>
         <w:t>:</w:t>
       </w:r>
-      <w:bookmarkStart w:id="8" w:name="_Hlk31647267"/>
+      <w:bookmarkStart w:id="9" w:name="_Hlk31647267"/>
       <w:r>
         <w:rPr>
           <w:rFonts w:ascii="Cambria" w:hAnsi="Cambria" w:cs="Cambria"/>
@@ -1349,19 +1381,31 @@
       </w:r>
       <w:r>
         <w:rPr>
+          <w:rFonts w:ascii="Cambria" w:hAnsi="Cambria" w:cs="Cambria"/>
+        </w:rPr>
+        <w:t xml:space="preserve"> </w:t>
+      </w:r>
+      <w:r>
+        <w:rPr>
           <w:rFonts w:ascii="Cambria" w:hAnsi="Cambria"/>
         </w:rPr>
         <w:t>radiologicalChestAnalysis</w:t>
       </w:r>
       <w:r>
         <w:rPr>
+          <w:rFonts w:ascii="Cambria" w:hAnsi="Cambria"/>
+        </w:rPr>
+        <w:t xml:space="preserve"> </w:t>
+      </w:r>
+      <w:r>
+        <w:rPr>
           <w:rFonts w:ascii="Cambria" w:hAnsi="Cambria" w:cs="Cambria"/>
         </w:rPr>
         <w:t>}}</w:t>
       </w:r>
     </w:p>
-    <w:bookmarkEnd w:id="7"/>
     <w:bookmarkEnd w:id="8"/>
+    <w:bookmarkEnd w:id="9"/>
     <w:p>
       <w:pPr>
         <w:pStyle w:val="Header"/>
@@ -1373,211 +1417,246 @@
           <w:tab w:val="clear" w:pos="4536"/>
           <w:tab w:val="clear" w:pos="9072"/>
         </w:tabs>
+        <w:jc w:val="both"/>
+        <w:rPr>
+          <w:rFonts w:ascii="Cambria" w:hAnsi="Cambria" w:cs="Cambria"/>
+        </w:rPr>
+      </w:pPr>
+      <w:r>
+        <w:rPr>
+          <w:rFonts w:ascii="Cambria" w:hAnsi="Cambria" w:cs="Cambria"/>
+          <w:lang w:val="el-GR"/>
+        </w:rPr>
+        <w:t>Φαρμακευτική</w:t>
+      </w:r>
+      <w:r>
+        <w:rPr>
+          <w:rFonts w:ascii="Cambria" w:hAnsi="Cambria" w:cs="Cambria"/>
+        </w:rPr>
+        <w:t xml:space="preserve"> </w:t>
+      </w:r>
+      <w:r>
+        <w:rPr>
+          <w:rFonts w:ascii="Cambria" w:hAnsi="Cambria" w:cs="Cambria"/>
+          <w:lang w:val="el-GR"/>
+        </w:rPr>
+        <w:t>αγωγή</w:t>
+      </w:r>
+      <w:r>
+        <w:rPr>
+          <w:rFonts w:ascii="Cambria" w:hAnsi="Cambria" w:cs="Cambria"/>
+        </w:rPr>
+        <w:t xml:space="preserve"> </w:t>
+      </w:r>
+      <w:r>
+        <w:rPr>
+          <w:rFonts w:ascii="Cambria" w:hAnsi="Cambria" w:cs="Cambria"/>
+          <w:lang w:val="el-GR"/>
+        </w:rPr>
+        <w:t>μέχρι</w:t>
+      </w:r>
+      <w:r>
+        <w:rPr>
+          <w:rFonts w:ascii="Cambria" w:hAnsi="Cambria" w:cs="Cambria"/>
+        </w:rPr>
+        <w:t xml:space="preserve"> </w:t>
+      </w:r>
+      <w:r>
+        <w:rPr>
+          <w:rFonts w:ascii="Cambria" w:hAnsi="Cambria" w:cs="Cambria"/>
+          <w:lang w:val="el-GR"/>
+        </w:rPr>
+        <w:t>σήμερα</w:t>
+      </w:r>
+      <w:r>
+        <w:rPr>
+          <w:rFonts w:ascii="Cambria" w:hAnsi="Cambria" w:cs="Cambria"/>
+        </w:rPr>
+        <w:t>:</w:t>
+      </w:r>
+      <w:r>
+        <w:rPr>
+          <w:rFonts w:ascii="Cambria" w:hAnsi="Cambria" w:cs="Cambria"/>
+        </w:rPr>
+        <w:t xml:space="preserve"> {% if medication %}</w:t>
+      </w:r>
+      <w:r>
+        <w:rPr>
+          <w:rFonts w:ascii="Cambria" w:hAnsi="Cambria" w:cs="Cambria"/>
+        </w:rPr>
+        <w:t>{</w:t>
+      </w:r>
+      <w:r>
+        <w:rPr>
+          <w:rFonts w:ascii="Cambria" w:hAnsi="Cambria" w:cs="Cambria"/>
+        </w:rPr>
+        <w:t>% for med in medication %}</w:t>
+      </w:r>
+      <w:r>
+        <w:rPr>
+          <w:rFonts w:ascii="Cambria" w:hAnsi="Cambria" w:cs="Cambria"/>
+          <w:b/>
+          <w:bCs/>
+        </w:rPr>
+        <w:t>{{</w:t>
+      </w:r>
+      <w:r>
+        <w:rPr>
+          <w:rFonts w:ascii="Cambria" w:hAnsi="Cambria" w:cs="Cambria"/>
+          <w:b/>
+          <w:bCs/>
+        </w:rPr>
+        <w:t xml:space="preserve"> </w:t>
+      </w:r>
+      <w:r>
+        <w:rPr>
+          <w:rFonts w:ascii="Cambria" w:hAnsi="Cambria" w:cs="Cambria"/>
+          <w:b/>
+          <w:bCs/>
+        </w:rPr>
+        <w:t>med.medicationGreekMenu</w:t>
+      </w:r>
+      <w:r>
+        <w:rPr>
+          <w:rFonts w:ascii="Cambria" w:hAnsi="Cambria" w:cs="Cambria"/>
+          <w:b/>
+          <w:bCs/>
+        </w:rPr>
+        <w:t xml:space="preserve"> </w:t>
+      </w:r>
+      <w:r>
+        <w:rPr>
+          <w:rFonts w:ascii="Cambria" w:hAnsi="Cambria" w:cs="Cambria"/>
+          <w:b/>
+          <w:bCs/>
+        </w:rPr>
+        <w:t>}}</w:t>
+      </w:r>
+      <w:r>
+        <w:rPr>
+          <w:rFonts w:ascii="Cambria" w:hAnsi="Cambria" w:cs="Cambria"/>
+        </w:rPr>
+        <w:t xml:space="preserve"> ({{ med.doseNumber }} {{ med.</w:t>
+      </w:r>
+      <w:r>
+        <w:rPr>
+          <w:rFonts w:ascii="Cambria" w:hAnsi="Cambria" w:cs="Cambria"/>
+        </w:rPr>
+        <w:t>unitOfMeasurementMenu</w:t>
+      </w:r>
+      <w:r>
+        <w:rPr>
+          <w:rFonts w:ascii="Cambria" w:hAnsi="Cambria" w:cs="Cambria"/>
+        </w:rPr>
+        <w:t xml:space="preserve"> }} {{ med.doseMenu }})</w:t>
+      </w:r>
+      <w:r>
+        <w:rPr>
+          <w:rFonts w:ascii="Cambria" w:hAnsi="Cambria" w:cs="Cambria"/>
+        </w:rPr>
+        <w:t>{</w:t>
+      </w:r>
+      <w:r>
+        <w:rPr>
+          <w:rFonts w:ascii="Cambria" w:hAnsi="Cambria" w:cs="Cambria"/>
+        </w:rPr>
+        <w:t xml:space="preserve">% </w:t>
+      </w:r>
+      <w:r>
+        <w:rPr>
+          <w:rFonts w:ascii="Cambria" w:hAnsi="Cambria" w:cs="Cambria"/>
+        </w:rPr>
+        <w:t xml:space="preserve">if not </w:t>
+      </w:r>
+      <w:proofErr w:type="spellStart"/>
+      <w:r>
+        <w:rPr>
+          <w:rFonts w:ascii="Cambria" w:hAnsi="Cambria" w:cs="Cambria"/>
+        </w:rPr>
+        <w:t>l</w:t>
+      </w:r>
+      <w:r>
+        <w:rPr>
+          <w:rFonts w:ascii="Cambria" w:hAnsi="Cambria" w:cs="Cambria"/>
+        </w:rPr>
+        <w:t>oop.last</w:t>
+      </w:r>
+      <w:proofErr w:type="spellEnd"/>
+      <w:r>
+        <w:rPr>
+          <w:rFonts w:ascii="Cambria" w:hAnsi="Cambria" w:cs="Cambria"/>
+        </w:rPr>
+        <w:t xml:space="preserve"> %},</w:t>
+      </w:r>
+      <w:r>
+        <w:rPr>
+          <w:rFonts w:ascii="Cambria" w:hAnsi="Cambria" w:cs="Cambria"/>
+        </w:rPr>
+        <w:t xml:space="preserve"> </w:t>
+      </w:r>
+      <w:r>
+        <w:rPr>
+          <w:rFonts w:ascii="Cambria" w:hAnsi="Cambria" w:cs="Cambria"/>
+        </w:rPr>
+        <w:t>{% endif %}</w:t>
+      </w:r>
+      <w:r>
+        <w:rPr>
+          <w:rFonts w:ascii="Cambria" w:hAnsi="Cambria" w:cs="Cambria"/>
+        </w:rPr>
+        <w:t>{% endfor %}</w:t>
+      </w:r>
+      <w:r>
+        <w:rPr>
+          <w:rFonts w:ascii="Cambria" w:hAnsi="Cambria" w:cs="Cambria"/>
+        </w:rPr>
+        <w:t>{</w:t>
+      </w:r>
+      <w:r>
+        <w:rPr>
+          <w:rFonts w:ascii="Cambria" w:hAnsi="Cambria" w:cs="Cambria"/>
+        </w:rPr>
+        <w:t>% else %}</w:t>
+      </w:r>
+      <w:r>
+        <w:rPr>
+          <w:rFonts w:ascii="Cambria" w:hAnsi="Cambria" w:cs="Cambria"/>
+          <w:b/>
+          <w:bCs/>
+          <w:lang w:val="el-GR"/>
+        </w:rPr>
+        <w:t>ουδεμία</w:t>
+      </w:r>
+      <w:r>
+        <w:rPr>
+          <w:rFonts w:ascii="Cambria" w:hAnsi="Cambria" w:cs="Cambria"/>
+        </w:rPr>
+        <w:t>{%</w:t>
+      </w:r>
+      <w:r>
+        <w:rPr>
+          <w:rFonts w:ascii="Cambria" w:hAnsi="Cambria" w:cs="Cambria"/>
+        </w:rPr>
+        <w:t xml:space="preserve"> endif %}</w:t>
+      </w:r>
+      <w:r>
+        <w:rPr>
+          <w:rFonts w:ascii="Cambria" w:hAnsi="Cambria" w:cs="Cambria"/>
+          <w:b/>
+          <w:bCs/>
+        </w:rPr>
+        <w:t>.</w:t>
+      </w:r>
+    </w:p>
+    <w:p>
+      <w:pPr>
         <w:ind w:right="639"/>
         <w:jc w:val="both"/>
         <w:rPr>
-          <w:rFonts w:ascii="Cambria" w:hAnsi="Cambria" w:cs="Cambria"/>
-        </w:rPr>
-      </w:pPr>
-      <w:r>
-        <w:rPr>
-          <w:rFonts w:ascii="Cambria" w:hAnsi="Cambria" w:cs="Cambria"/>
-          <w:lang w:val="el-GR"/>
-        </w:rPr>
-        <w:t>Φαρμακευτική</w:t>
-      </w:r>
-      <w:r>
-        <w:rPr>
-          <w:rFonts w:ascii="Cambria" w:hAnsi="Cambria" w:cs="Cambria"/>
-        </w:rPr>
-        <w:t xml:space="preserve"> </w:t>
-      </w:r>
-      <w:r>
-        <w:rPr>
-          <w:rFonts w:ascii="Cambria" w:hAnsi="Cambria" w:cs="Cambria"/>
-          <w:lang w:val="el-GR"/>
-        </w:rPr>
-        <w:t>αγωγή</w:t>
-      </w:r>
-      <w:r>
-        <w:rPr>
-          <w:rFonts w:ascii="Cambria" w:hAnsi="Cambria" w:cs="Cambria"/>
-        </w:rPr>
-        <w:t xml:space="preserve"> </w:t>
-      </w:r>
-      <w:r>
-        <w:rPr>
-          <w:rFonts w:ascii="Cambria" w:hAnsi="Cambria" w:cs="Cambria"/>
-          <w:lang w:val="el-GR"/>
-        </w:rPr>
-        <w:t>μέχρι</w:t>
-      </w:r>
-      <w:r>
-        <w:rPr>
-          <w:rFonts w:ascii="Cambria" w:hAnsi="Cambria" w:cs="Cambria"/>
-        </w:rPr>
-        <w:t xml:space="preserve"> </w:t>
-      </w:r>
-      <w:r>
-        <w:rPr>
-          <w:rFonts w:ascii="Cambria" w:hAnsi="Cambria" w:cs="Cambria"/>
-          <w:lang w:val="el-GR"/>
-        </w:rPr>
-        <w:t>σήμερα</w:t>
-      </w:r>
-      <w:r>
-        <w:rPr>
-          <w:rFonts w:ascii="Cambria" w:hAnsi="Cambria" w:cs="Cambria"/>
-        </w:rPr>
-        <w:t>:</w:t>
-      </w:r>
-      <w:r>
-        <w:rPr>
-          <w:rFonts w:ascii="Cambria" w:hAnsi="Cambria" w:cs="Cambria"/>
-        </w:rPr>
-        <w:t xml:space="preserve"> </w:t>
-      </w:r>
-      <w:r>
-        <w:rPr>
-          <w:rFonts w:ascii="Cambria" w:hAnsi="Cambria" w:cs="Cambria"/>
-        </w:rPr>
-        <w:t>{% if medication %}</w:t>
-      </w:r>
-      <w:r>
-        <w:rPr>
-          <w:rFonts w:ascii="Cambria" w:hAnsi="Cambria" w:cs="Cambria"/>
-        </w:rPr>
-        <w:t>{</w:t>
-      </w:r>
-      <w:r>
-        <w:rPr>
-          <w:rFonts w:ascii="Cambria" w:hAnsi="Cambria" w:cs="Cambria"/>
-        </w:rPr>
-        <w:t>% for med in medication %}</w:t>
-      </w:r>
-      <w:r>
-        <w:rPr>
-          <w:rFonts w:ascii="Cambria" w:hAnsi="Cambria" w:cs="Cambria"/>
-          <w:b/>
-          <w:bCs/>
-        </w:rPr>
-        <w:t>{{med.medicationGreekMenu}}</w:t>
-      </w:r>
-      <w:r>
-        <w:rPr>
-          <w:rFonts w:ascii="Cambria" w:hAnsi="Cambria" w:cs="Cambria"/>
-        </w:rPr>
-        <w:t xml:space="preserve"> ({{med.doseNumber}} {{med.</w:t>
-      </w:r>
-      <w:r>
-        <w:rPr>
-          <w:rFonts w:ascii="Cambria" w:hAnsi="Cambria" w:cs="Cambria"/>
-        </w:rPr>
-        <w:t>unitOfMeasurementMenu</w:t>
-      </w:r>
-      <w:r>
-        <w:rPr>
-          <w:rFonts w:ascii="Cambria" w:hAnsi="Cambria" w:cs="Cambria"/>
-        </w:rPr>
-        <w:t>}} {{med.doseMenu}})</w:t>
-      </w:r>
-      <w:r>
-        <w:rPr>
-          <w:rFonts w:ascii="Cambria" w:hAnsi="Cambria" w:cs="Cambria"/>
-        </w:rPr>
-        <w:t>{</w:t>
-      </w:r>
-      <w:r>
-        <w:rPr>
-          <w:rFonts w:ascii="Cambria" w:hAnsi="Cambria" w:cs="Cambria"/>
-        </w:rPr>
-        <w:t xml:space="preserve">% </w:t>
-      </w:r>
-      <w:r>
-        <w:rPr>
-          <w:rFonts w:ascii="Cambria" w:hAnsi="Cambria" w:cs="Cambria"/>
-        </w:rPr>
-        <w:t xml:space="preserve">if not </w:t>
-      </w:r>
-      <w:proofErr w:type="spellStart"/>
-      <w:r>
-        <w:rPr>
-          <w:rFonts w:ascii="Cambria" w:hAnsi="Cambria" w:cs="Cambria"/>
-        </w:rPr>
-        <w:t>l</w:t>
-      </w:r>
-      <w:r>
-        <w:rPr>
-          <w:rFonts w:ascii="Cambria" w:hAnsi="Cambria" w:cs="Cambria"/>
-        </w:rPr>
-        <w:t>oop.last</w:t>
-      </w:r>
-      <w:proofErr w:type="spellEnd"/>
-      <w:r>
-        <w:rPr>
-          <w:rFonts w:ascii="Cambria" w:hAnsi="Cambria" w:cs="Cambria"/>
-        </w:rPr>
-        <w:t xml:space="preserve"> %},</w:t>
-      </w:r>
-      <w:r>
-        <w:rPr>
-          <w:rFonts w:ascii="Cambria" w:hAnsi="Cambria" w:cs="Cambria"/>
-        </w:rPr>
-        <w:t xml:space="preserve"> </w:t>
-      </w:r>
-      <w:r>
-        <w:rPr>
-          <w:rFonts w:ascii="Cambria" w:hAnsi="Cambria" w:cs="Cambria"/>
-        </w:rPr>
-        <w:t>{% endif %}</w:t>
-      </w:r>
-      <w:r>
-        <w:rPr>
-          <w:rFonts w:ascii="Cambria" w:hAnsi="Cambria" w:cs="Cambria"/>
-        </w:rPr>
-        <w:t>{% endfor %}</w:t>
-      </w:r>
-      <w:r>
-        <w:rPr>
-          <w:rFonts w:ascii="Cambria" w:hAnsi="Cambria" w:cs="Cambria"/>
-        </w:rPr>
-        <w:t>{</w:t>
-      </w:r>
-      <w:r>
-        <w:rPr>
-          <w:rFonts w:ascii="Cambria" w:hAnsi="Cambria" w:cs="Cambria"/>
-        </w:rPr>
-        <w:t>% else %}</w:t>
-      </w:r>
-      <w:r>
-        <w:rPr>
-          <w:rFonts w:ascii="Cambria" w:hAnsi="Cambria" w:cs="Cambria"/>
-          <w:b/>
-          <w:bCs/>
-          <w:lang w:val="el-GR"/>
-        </w:rPr>
-        <w:t>ουδεμία</w:t>
-      </w:r>
-      <w:r>
-        <w:rPr>
-          <w:rFonts w:ascii="Cambria" w:hAnsi="Cambria" w:cs="Cambria"/>
-        </w:rPr>
-        <w:t>{%</w:t>
-      </w:r>
-      <w:r>
-        <w:rPr>
-          <w:rFonts w:ascii="Cambria" w:hAnsi="Cambria" w:cs="Cambria"/>
-        </w:rPr>
-        <w:t xml:space="preserve"> endif %}</w:t>
-      </w:r>
-      <w:r>
-        <w:rPr>
-          <w:rFonts w:ascii="Cambria" w:hAnsi="Cambria" w:cs="Cambria"/>
-          <w:b/>
-          <w:bCs/>
-        </w:rPr>
-        <w:t>.</w:t>
-      </w:r>
+          <w:rFonts w:ascii="Cambria" w:hAnsi="Cambria"/>
+          <w:szCs w:val="20"/>
+        </w:rPr>
+      </w:pPr>
     </w:p>
     <w:p>
       <w:pPr>
@@ -1625,13 +1704,13 @@
         <w:tabs>
           <w:tab w:val="left" w:pos="720"/>
         </w:tabs>
-        <w:ind w:right="639"/>
         <w:jc w:val="both"/>
         <w:rPr>
           <w:rFonts w:ascii="Cambria" w:hAnsi="Cambria" w:cs="Cambria"/>
         </w:rPr>
       </w:pPr>
-      <w:bookmarkStart w:id="9" w:name="_Hlk34156985"/>
+      <w:bookmarkStart w:id="10" w:name="_Hlk34156985"/>
+      <w:bookmarkStart w:id="11" w:name="_Hlk45393003"/>
       <w:r>
         <w:rPr>
           <w:rFonts w:ascii="Cambria" w:hAnsi="Cambria" w:cs="Cambria"/>
@@ -1655,7 +1734,7 @@
         </w:rPr>
         <w:t>ευρήματα</w:t>
       </w:r>
-      <w:bookmarkEnd w:id="9"/>
+      <w:bookmarkEnd w:id="10"/>
       <w:r>
         <w:rPr>
           <w:rFonts w:ascii="Cambria" w:hAnsi="Cambria" w:cs="Cambria"/>
@@ -1673,7 +1752,7 @@
           <w:rFonts w:ascii="Cambria" w:hAnsi="Cambria" w:cs="Cambria"/>
           <w:color w:val="000000"/>
         </w:rPr>
-        <w:t>{% if rythm %}{{rythm}}</w:t>
+        <w:t>{% if rythm %}{{ rythm }}</w:t>
       </w:r>
       <w:r>
         <w:rPr>
@@ -1703,12 +1782,25 @@
       </w:r>
       <w:r>
         <w:rPr>
+          <w:rFonts w:ascii="Cambria" w:hAnsi="Cambria" w:cs="Cambria"/>
+          <w:color w:val="000000"/>
+        </w:rPr>
+        <w:t xml:space="preserve"> </w:t>
+      </w:r>
+      <w:r>
+        <w:rPr>
           <w:rFonts w:ascii="Cambria" w:hAnsi="Cambria"/>
         </w:rPr>
         <w:t>auditoryFindings.systolicGreekMenu</w:t>
       </w:r>
       <w:r>
         <w:rPr>
+          <w:rFonts w:ascii="Cambria" w:hAnsi="Cambria"/>
+        </w:rPr>
+        <w:t xml:space="preserve"> </w:t>
+      </w:r>
+      <w:r>
+        <w:rPr>
           <w:rFonts w:ascii="Cambria" w:hAnsi="Cambria" w:cs="Cambria"/>
           <w:color w:val="000000"/>
         </w:rPr>
@@ -1723,12 +1815,25 @@
       </w:r>
       <w:r>
         <w:rPr>
+          <w:rFonts w:ascii="Cambria" w:hAnsi="Cambria" w:cs="Cambria"/>
+          <w:color w:val="000000"/>
+        </w:rPr>
+        <w:t xml:space="preserve"> </w:t>
+      </w:r>
+      <w:r>
+        <w:rPr>
           <w:rFonts w:ascii="Cambria" w:hAnsi="Cambria"/>
         </w:rPr>
         <w:t>auditoryFindings.degreeGreekMenu</w:t>
       </w:r>
       <w:r>
         <w:rPr>
+          <w:rFonts w:ascii="Cambria" w:hAnsi="Cambria"/>
+        </w:rPr>
+        <w:t xml:space="preserve"> </w:t>
+      </w:r>
+      <w:r>
+        <w:rPr>
           <w:rFonts w:ascii="Cambria" w:hAnsi="Cambria" w:cs="Cambria"/>
           <w:color w:val="000000"/>
         </w:rPr>
@@ -1757,6 +1862,13 @@
       </w:r>
       <w:r>
         <w:rPr>
+          <w:rFonts w:ascii="Cambria" w:hAnsi="Cambria" w:cs="Cambria"/>
+          <w:color w:val="000000"/>
+        </w:rPr>
+        <w:t xml:space="preserve"> </w:t>
+      </w:r>
+      <w:r>
+        <w:rPr>
           <w:rFonts w:ascii="Cambria" w:hAnsi="Cambria"/>
         </w:rPr>
         <w:t>auditoryFindings.</w:t>
@@ -1775,6 +1887,12 @@
       </w:r>
       <w:r>
         <w:rPr>
+          <w:rFonts w:ascii="Cambria" w:hAnsi="Cambria"/>
+        </w:rPr>
+        <w:t xml:space="preserve"> </w:t>
+      </w:r>
+      <w:r>
+        <w:rPr>
           <w:rFonts w:ascii="Cambria" w:hAnsi="Cambria" w:cs="Cambria"/>
           <w:color w:val="000000"/>
         </w:rPr>
@@ -1896,12 +2014,25 @@
       </w:r>
       <w:r>
         <w:rPr>
+          <w:rFonts w:ascii="Cambria" w:hAnsi="Cambria" w:cs="Cambria"/>
+          <w:color w:val="000000"/>
+        </w:rPr>
+        <w:t xml:space="preserve"> </w:t>
+      </w:r>
+      <w:r>
+        <w:rPr>
           <w:rFonts w:ascii="Cambria" w:hAnsi="Cambria"/>
         </w:rPr>
         <w:t>auditoryFindings.auditoryGreekMenu</w:t>
       </w:r>
       <w:r>
         <w:rPr>
+          <w:rFonts w:ascii="Cambria" w:hAnsi="Cambria"/>
+        </w:rPr>
+        <w:t xml:space="preserve"> </w:t>
+      </w:r>
+      <w:r>
+        <w:rPr>
           <w:rFonts w:ascii="Cambria" w:hAnsi="Cambria" w:cs="Cambria"/>
           <w:color w:val="000000"/>
         </w:rPr>
@@ -1923,12 +2054,25 @@
       </w:r>
       <w:r>
         <w:rPr>
+          <w:rFonts w:ascii="Cambria" w:hAnsi="Cambria" w:cs="Cambria"/>
+          <w:color w:val="000000"/>
+        </w:rPr>
+        <w:t xml:space="preserve"> </w:t>
+      </w:r>
+      <w:r>
+        <w:rPr>
           <w:rFonts w:ascii="Cambria" w:hAnsi="Cambria"/>
         </w:rPr>
         <w:t>auditoryFindings.heartGreekMenu</w:t>
       </w:r>
       <w:r>
         <w:rPr>
+          <w:rFonts w:ascii="Cambria" w:hAnsi="Cambria"/>
+        </w:rPr>
+        <w:t xml:space="preserve"> </w:t>
+      </w:r>
+      <w:r>
+        <w:rPr>
           <w:rFonts w:ascii="Cambria" w:hAnsi="Cambria" w:cs="Cambria"/>
           <w:color w:val="000000"/>
         </w:rPr>
@@ -2023,16 +2167,29 @@
       </w:r>
       <w:r>
         <w:rPr>
+          <w:rFonts w:ascii="Cambria" w:hAnsi="Cambria" w:cs="Cambria"/>
+          <w:color w:val="000000"/>
+        </w:rPr>
+        <w:t xml:space="preserve"> </w:t>
+      </w:r>
+      <w:r>
+        <w:rPr>
           <w:rFonts w:ascii="Cambria" w:hAnsi="Cambria"/>
         </w:rPr>
         <w:t>auditoryFindings.valveGreekMenu</w:t>
       </w:r>
       <w:r>
         <w:rPr>
+          <w:rFonts w:ascii="Cambria" w:hAnsi="Cambria"/>
+        </w:rPr>
+        <w:t xml:space="preserve"> </w:t>
+      </w:r>
+      <w:r>
+        <w:rPr>
           <w:rFonts w:ascii="Cambria" w:hAnsi="Cambria" w:cs="Cambria"/>
           <w:color w:val="000000"/>
         </w:rPr>
-        <w:t xml:space="preserve">}}. {% else %} </w:t>
+        <w:t>}}.{% else %}</w:t>
       </w:r>
     </w:p>
     <w:p>
@@ -2044,7 +2201,6 @@
         <w:tabs>
           <w:tab w:val="left" w:pos="720"/>
         </w:tabs>
-        <w:ind w:right="639"/>
         <w:jc w:val="both"/>
         <w:rPr>
           <w:rFonts w:ascii="Cambria" w:hAnsi="Cambria" w:cs="Cambria"/>
@@ -2146,21 +2302,33 @@
           <w:rFonts w:ascii="Cambria" w:hAnsi="Cambria" w:cs="Cambria"/>
           <w:color w:val="000000"/>
         </w:rPr>
-        <w:t> </w:t>
+        <w:t> {% endif %}{% else %}</w:t>
       </w:r>
       <w:r>
         <w:rPr>
           <w:rFonts w:ascii="Cambria" w:hAnsi="Cambria" w:cs="Cambria"/>
           <w:color w:val="000000"/>
         </w:rPr>
-        <w:t xml:space="preserve">{% endif %} </w:t>
+        <w:t xml:space="preserve"> </w:t>
+      </w:r>
+      <w:r>
+        <w:rPr>
+          <w:rFonts w:ascii="Cambria" w:hAnsi="Cambria" w:cs="Cambria"/>
+        </w:rPr>
+        <w:t xml:space="preserve">{% if </w:t>
+      </w:r>
+      <w:r>
+        <w:rPr>
+          <w:rFonts w:ascii="Cambria" w:hAnsi="Cambria"/>
+        </w:rPr>
+        <w:t>auditoryFindings %</w:t>
       </w:r>
       <w:r>
         <w:rPr>
           <w:rFonts w:ascii="Cambria" w:hAnsi="Cambria" w:cs="Cambria"/>
           <w:color w:val="000000"/>
         </w:rPr>
-        <w:t>{% else %}</w:t>
+        <w:t>}</w:t>
       </w:r>
       <w:r>
         <w:rPr>
@@ -2172,476 +2340,569 @@
       <w:r>
         <w:rPr>
           <w:rFonts w:ascii="Cambria" w:hAnsi="Cambria" w:cs="Cambria"/>
-        </w:rPr>
-        <w:t xml:space="preserve">{% if </w:t>
+          <w:color w:val="000000"/>
+        </w:rPr>
+        <w:t>{{</w:t>
+      </w:r>
+      <w:r>
+        <w:rPr>
+          <w:rFonts w:ascii="Cambria" w:hAnsi="Cambria" w:cs="Cambria"/>
+          <w:color w:val="000000"/>
+        </w:rPr>
+        <w:t xml:space="preserve"> </w:t>
       </w:r>
       <w:r>
         <w:rPr>
           <w:rFonts w:ascii="Cambria" w:hAnsi="Cambria"/>
         </w:rPr>
-        <w:t>auditoryFindings %</w:t>
+        <w:t>auditoryFindings.systolicGreekMenu</w:t>
+      </w:r>
+      <w:r>
+        <w:rPr>
+          <w:rFonts w:ascii="Cambria" w:hAnsi="Cambria"/>
+        </w:rPr>
+        <w:t xml:space="preserve"> </w:t>
       </w:r>
       <w:r>
         <w:rPr>
           <w:rFonts w:ascii="Cambria" w:hAnsi="Cambria" w:cs="Cambria"/>
           <w:color w:val="000000"/>
         </w:rPr>
-        <w:t>}</w:t>
+        <w:t>}}, {</w:t>
       </w:r>
       <w:r>
         <w:rPr>
           <w:rFonts w:ascii="Cambria" w:hAnsi="Cambria" w:cs="Cambria"/>
           <w:color w:val="000000"/>
         </w:rPr>
+        <w:t>{</w:t>
+      </w:r>
+      <w:r>
+        <w:rPr>
+          <w:rFonts w:ascii="Cambria" w:hAnsi="Cambria" w:cs="Cambria"/>
+          <w:color w:val="000000"/>
+        </w:rPr>
         <w:t xml:space="preserve"> </w:t>
       </w:r>
-      <w:bookmarkStart w:id="10" w:name="_Hlk34152275"/>
+      <w:r>
+        <w:rPr>
+          <w:rFonts w:ascii="Cambria" w:hAnsi="Cambria"/>
+        </w:rPr>
+        <w:lastRenderedPageBreak/>
+        <w:t>auditoryFindings.degreeGreekMenu</w:t>
+      </w:r>
+      <w:r>
+        <w:rPr>
+          <w:rFonts w:ascii="Cambria" w:hAnsi="Cambria"/>
+        </w:rPr>
+        <w:t xml:space="preserve"> </w:t>
+      </w:r>
       <w:r>
         <w:rPr>
           <w:rFonts w:ascii="Cambria" w:hAnsi="Cambria" w:cs="Cambria"/>
           <w:color w:val="000000"/>
         </w:rPr>
+        <w:t>}}</w:t>
+      </w:r>
+      <w:r>
+        <w:rPr>
+          <w:rFonts w:ascii="Cambria" w:hAnsi="Cambria" w:cs="Cambria"/>
+          <w:color w:val="000000"/>
+        </w:rPr>
+        <w:t xml:space="preserve">, </w:t>
+      </w:r>
+      <w:r>
+        <w:rPr>
+          <w:rFonts w:ascii="Cambria" w:hAnsi="Cambria" w:cs="Cambria"/>
+          <w:color w:val="000000"/>
+        </w:rPr>
+        <w:t>{</w:t>
+      </w:r>
+      <w:r>
+        <w:rPr>
+          <w:rFonts w:ascii="Cambria" w:hAnsi="Cambria" w:cs="Cambria"/>
+          <w:color w:val="000000"/>
+        </w:rPr>
+        <w:t>{</w:t>
+      </w:r>
+      <w:r>
+        <w:rPr>
+          <w:rFonts w:ascii="Cambria" w:hAnsi="Cambria" w:cs="Cambria"/>
+          <w:color w:val="000000"/>
+        </w:rPr>
+        <w:t xml:space="preserve"> </w:t>
+      </w:r>
+      <w:r>
+        <w:rPr>
+          <w:rFonts w:ascii="Cambria" w:hAnsi="Cambria"/>
+        </w:rPr>
+        <w:t>auditoryFindings.</w:t>
+      </w:r>
+      <w:r>
+        <w:rPr>
+          <w:rFonts w:ascii="Cambria" w:hAnsi="Cambria"/>
+        </w:rPr>
+        <w:t>auscultation</w:t>
+      </w:r>
+      <w:r>
+        <w:rPr>
+          <w:rFonts w:ascii="Cambria" w:hAnsi="Cambria"/>
+        </w:rPr>
+        <w:t>GreekMenu</w:t>
+      </w:r>
+      <w:r>
+        <w:rPr>
+          <w:rFonts w:ascii="Cambria" w:hAnsi="Cambria"/>
+        </w:rPr>
+        <w:t xml:space="preserve"> </w:t>
+      </w:r>
+      <w:r>
+        <w:rPr>
+          <w:rFonts w:ascii="Cambria" w:hAnsi="Cambria" w:cs="Cambria"/>
+          <w:color w:val="000000"/>
+        </w:rPr>
+        <w:t>}}</w:t>
+      </w:r>
+      <w:r>
+        <w:rPr>
+          <w:rFonts w:ascii="Cambria" w:hAnsi="Cambria" w:cs="Cambria"/>
+          <w:color w:val="000000"/>
+        </w:rPr>
+        <w:t xml:space="preserve"> </w:t>
+      </w:r>
+      <w:r>
+        <w:rPr>
+          <w:rFonts w:ascii="Cambria" w:hAnsi="Cambria" w:cs="Cambria"/>
+          <w:lang w:val="el-GR"/>
+        </w:rPr>
+        <w:t>τύπου</w:t>
+      </w:r>
+      <w:r>
+        <w:rPr>
+          <w:rFonts w:ascii="Cambria" w:hAnsi="Cambria" w:cs="Cambria"/>
+        </w:rPr>
+        <w:t xml:space="preserve"> </w:t>
+      </w:r>
+      <w:r>
+        <w:rPr>
+          <w:rFonts w:ascii="Cambria" w:hAnsi="Cambria" w:cs="Cambria"/>
+          <w:lang w:val="el-GR"/>
+        </w:rPr>
+        <w:t>φύσημα</w:t>
+      </w:r>
+      <w:r>
+        <w:rPr>
+          <w:rFonts w:ascii="Cambria" w:hAnsi="Cambria" w:cs="Cambria"/>
+          <w:color w:val="000000"/>
+        </w:rPr>
+        <w:t>,</w:t>
+      </w:r>
+      <w:r>
+        <w:rPr>
+          <w:rFonts w:ascii="Cambria" w:hAnsi="Cambria" w:cs="Cambria"/>
+          <w:color w:val="000000"/>
+        </w:rPr>
+        <w:t xml:space="preserve"> </w:t>
+      </w:r>
+      <w:r>
+        <w:rPr>
+          <w:rFonts w:ascii="Cambria" w:hAnsi="Cambria" w:cs="Cambria"/>
+          <w:lang w:val="el-GR"/>
+        </w:rPr>
+        <w:t>με</w:t>
+      </w:r>
+      <w:r>
+        <w:rPr>
+          <w:rFonts w:ascii="Cambria" w:hAnsi="Cambria" w:cs="Cambria"/>
+        </w:rPr>
+        <w:t xml:space="preserve"> </w:t>
+      </w:r>
+      <w:r>
+        <w:rPr>
+          <w:rFonts w:ascii="Cambria" w:hAnsi="Cambria" w:cs="Cambria"/>
+          <w:lang w:val="el-GR"/>
+        </w:rPr>
+        <w:t>σημείο</w:t>
+      </w:r>
+      <w:r>
+        <w:rPr>
+          <w:rFonts w:ascii="Cambria" w:hAnsi="Cambria" w:cs="Cambria"/>
+        </w:rPr>
+        <w:t xml:space="preserve"> </w:t>
+      </w:r>
+      <w:r>
+        <w:rPr>
+          <w:rFonts w:ascii="Cambria" w:hAnsi="Cambria" w:cs="Cambria"/>
+          <w:lang w:val="el-GR"/>
+        </w:rPr>
+        <w:t>μέγιστης</w:t>
+      </w:r>
+      <w:r>
+        <w:rPr>
+          <w:rFonts w:ascii="Cambria" w:hAnsi="Cambria" w:cs="Cambria"/>
+        </w:rPr>
+        <w:t xml:space="preserve"> </w:t>
+      </w:r>
+      <w:r>
+        <w:rPr>
+          <w:rFonts w:ascii="Cambria" w:hAnsi="Cambria" w:cs="Cambria"/>
+          <w:lang w:val="el-GR"/>
+        </w:rPr>
+        <w:t>ακροασιμότητας</w:t>
+      </w:r>
+      <w:r>
+        <w:rPr>
+          <w:rFonts w:ascii="Cambria" w:hAnsi="Cambria" w:cs="Cambria"/>
+        </w:rPr>
+        <w:t xml:space="preserve"> </w:t>
+      </w:r>
+      <w:r>
+        <w:rPr>
+          <w:rFonts w:ascii="Cambria" w:hAnsi="Cambria" w:cs="Cambria"/>
+          <w:lang w:val="el-GR"/>
+        </w:rPr>
+        <w:t>στο</w:t>
+      </w:r>
+      <w:r>
+        <w:rPr>
+          <w:rFonts w:ascii="Cambria" w:hAnsi="Cambria" w:cs="Cambria"/>
+          <w:color w:val="000000"/>
+        </w:rPr>
+        <w:t xml:space="preserve"> {</w:t>
+      </w:r>
+      <w:r>
+        <w:rPr>
+          <w:rFonts w:ascii="Cambria" w:hAnsi="Cambria" w:cs="Cambria"/>
+          <w:color w:val="000000"/>
+        </w:rPr>
+        <w:t>{</w:t>
+      </w:r>
+      <w:r>
+        <w:rPr>
+          <w:rFonts w:ascii="Cambria" w:hAnsi="Cambria" w:cs="Cambria"/>
+          <w:color w:val="000000"/>
+        </w:rPr>
+        <w:t xml:space="preserve"> </w:t>
+      </w:r>
+      <w:r>
+        <w:rPr>
+          <w:rFonts w:ascii="Cambria" w:hAnsi="Cambria"/>
+        </w:rPr>
+        <w:t>auditoryFindings.auditoryGreekMenu</w:t>
+      </w:r>
+      <w:r>
+        <w:rPr>
+          <w:rFonts w:ascii="Cambria" w:hAnsi="Cambria"/>
+        </w:rPr>
+        <w:t xml:space="preserve"> </w:t>
+      </w:r>
+      <w:r>
+        <w:rPr>
+          <w:rFonts w:ascii="Cambria" w:hAnsi="Cambria" w:cs="Cambria"/>
+          <w:color w:val="000000"/>
+        </w:rPr>
+        <w:t xml:space="preserve">}}, </w:t>
+      </w:r>
+      <w:r>
+        <w:rPr>
+          <w:rFonts w:ascii="Cambria" w:hAnsi="Cambria" w:cs="Cambria"/>
+          <w:lang w:val="el-GR"/>
+        </w:rPr>
+        <w:t>στην</w:t>
+      </w:r>
+      <w:r>
+        <w:rPr>
+          <w:rFonts w:ascii="Cambria" w:hAnsi="Cambria" w:cs="Cambria"/>
+          <w:color w:val="000000"/>
+        </w:rPr>
+        <w:t xml:space="preserve"> {{</w:t>
+      </w:r>
+      <w:r>
+        <w:rPr>
+          <w:rFonts w:ascii="Cambria" w:hAnsi="Cambria" w:cs="Cambria"/>
+          <w:color w:val="000000"/>
+        </w:rPr>
+        <w:t xml:space="preserve"> </w:t>
+      </w:r>
+      <w:r>
+        <w:rPr>
+          <w:rFonts w:ascii="Cambria" w:hAnsi="Cambria"/>
+        </w:rPr>
+        <w:t>auditoryFindings.heartGreekMenu</w:t>
+      </w:r>
+      <w:r>
+        <w:rPr>
+          <w:rFonts w:ascii="Cambria" w:hAnsi="Cambria"/>
+        </w:rPr>
+        <w:t xml:space="preserve"> </w:t>
+      </w:r>
+      <w:r>
+        <w:rPr>
+          <w:rFonts w:ascii="Cambria" w:hAnsi="Cambria" w:cs="Cambria"/>
+          <w:color w:val="000000"/>
+        </w:rPr>
+        <w:t>}}</w:t>
+      </w:r>
+      <w:r>
+        <w:rPr>
+          <w:rFonts w:ascii="Cambria" w:hAnsi="Cambria" w:cs="Cambria"/>
+          <w:color w:val="000000"/>
+        </w:rPr>
+        <w:t xml:space="preserve"> </w:t>
+      </w:r>
+      <w:r>
+        <w:rPr>
+          <w:rFonts w:ascii="Cambria" w:hAnsi="Cambria" w:cs="Cambria"/>
+          <w:lang w:val="el-GR"/>
+        </w:rPr>
+        <w:t>της</w:t>
+      </w:r>
+      <w:r>
+        <w:rPr>
+          <w:rFonts w:ascii="Cambria" w:hAnsi="Cambria" w:cs="Cambria"/>
+        </w:rPr>
+        <w:t xml:space="preserve"> </w:t>
+      </w:r>
+      <w:r>
+        <w:rPr>
+          <w:rFonts w:ascii="Cambria" w:hAnsi="Cambria" w:cs="Cambria"/>
+          <w:lang w:val="el-GR"/>
+        </w:rPr>
+        <w:t>καρδιάς</w:t>
+      </w:r>
+      <w:r>
+        <w:rPr>
+          <w:rFonts w:ascii="Cambria" w:hAnsi="Cambria" w:cs="Cambria"/>
+          <w:color w:val="000000"/>
+        </w:rPr>
+        <w:t>,</w:t>
+      </w:r>
+      <w:r>
+        <w:rPr>
+          <w:rFonts w:ascii="Cambria" w:hAnsi="Cambria" w:cs="Cambria"/>
+          <w:color w:val="000000"/>
+        </w:rPr>
+        <w:t xml:space="preserve"> </w:t>
+      </w:r>
+      <w:r>
+        <w:rPr>
+          <w:rFonts w:ascii="Cambria" w:hAnsi="Cambria" w:cs="Cambria"/>
+          <w:lang w:val="el-GR"/>
+        </w:rPr>
+        <w:t>στο</w:t>
+      </w:r>
+      <w:r>
+        <w:rPr>
+          <w:rFonts w:ascii="Cambria" w:hAnsi="Cambria" w:cs="Cambria"/>
+        </w:rPr>
+        <w:t xml:space="preserve"> </w:t>
+      </w:r>
+      <w:r>
+        <w:rPr>
+          <w:rFonts w:ascii="Cambria" w:hAnsi="Cambria" w:cs="Cambria"/>
+          <w:lang w:val="el-GR"/>
+        </w:rPr>
+        <w:t>ύψος</w:t>
+      </w:r>
+      <w:r>
+        <w:rPr>
+          <w:rFonts w:ascii="Cambria" w:hAnsi="Cambria" w:cs="Cambria"/>
+        </w:rPr>
+        <w:t xml:space="preserve"> </w:t>
+      </w:r>
+      <w:r>
+        <w:rPr>
+          <w:rFonts w:ascii="Cambria" w:hAnsi="Cambria" w:cs="Cambria"/>
+          <w:lang w:val="el-GR"/>
+        </w:rPr>
+        <w:t>της</w:t>
+      </w:r>
+      <w:r>
+        <w:rPr>
+          <w:rFonts w:ascii="Cambria" w:hAnsi="Cambria" w:cs="Cambria"/>
+        </w:rPr>
+        <w:t xml:space="preserve"> </w:t>
+      </w:r>
+      <w:r>
+        <w:rPr>
+          <w:rFonts w:ascii="Cambria" w:hAnsi="Cambria" w:cs="Cambria"/>
+          <w:color w:val="000000"/>
+        </w:rPr>
         <w:t>{{</w:t>
       </w:r>
       <w:r>
         <w:rPr>
+          <w:rFonts w:ascii="Cambria" w:hAnsi="Cambria" w:cs="Cambria"/>
+          <w:color w:val="000000"/>
+        </w:rPr>
+        <w:t xml:space="preserve"> </w:t>
+      </w:r>
+      <w:r>
+        <w:rPr>
           <w:rFonts w:ascii="Cambria" w:hAnsi="Cambria"/>
         </w:rPr>
-        <w:t>auditoryFindings.systolicGreekMenu</w:t>
+        <w:t>auditoryFindings.valveGreekMenu</w:t>
+      </w:r>
+      <w:r>
+        <w:rPr>
+          <w:rFonts w:ascii="Cambria" w:hAnsi="Cambria"/>
+        </w:rPr>
+        <w:t xml:space="preserve"> </w:t>
       </w:r>
       <w:r>
         <w:rPr>
           <w:rFonts w:ascii="Cambria" w:hAnsi="Cambria" w:cs="Cambria"/>
           <w:color w:val="000000"/>
         </w:rPr>
-        <w:t xml:space="preserve">}}, </w:t>
+        <w:t>}}.{% else %}</w:t>
+      </w:r>
+      <w:r>
+        <w:rPr>
+          <w:rFonts w:ascii="Cambria" w:hAnsi="Cambria" w:cs="Cambria"/>
+          <w:lang w:val="el-GR"/>
+        </w:rPr>
+        <w:t>δεν</w:t>
+      </w:r>
+      <w:r>
+        <w:rPr>
+          <w:rFonts w:ascii="Cambria" w:hAnsi="Cambria" w:cs="Cambria"/>
+        </w:rPr>
+        <w:t xml:space="preserve"> </w:t>
+      </w:r>
+      <w:r>
+        <w:rPr>
+          <w:rFonts w:ascii="Cambria" w:hAnsi="Cambria" w:cs="Cambria"/>
+          <w:lang w:val="el-GR"/>
+        </w:rPr>
+        <w:t>εντοπίζεται</w:t>
+      </w:r>
+      <w:r>
+        <w:rPr>
+          <w:rFonts w:ascii="Cambria" w:hAnsi="Cambria" w:cs="Cambria"/>
+        </w:rPr>
+        <w:t xml:space="preserve"> </w:t>
+      </w:r>
+      <w:r>
+        <w:rPr>
+          <w:rFonts w:ascii="Cambria" w:hAnsi="Cambria" w:cs="Cambria"/>
+          <w:lang w:val="el-GR"/>
+        </w:rPr>
+        <w:t>φύσημα</w:t>
+      </w:r>
+      <w:r>
+        <w:rPr>
+          <w:rFonts w:ascii="Cambria" w:hAnsi="Cambria" w:cs="Cambria"/>
+        </w:rPr>
+        <w:t xml:space="preserve"> </w:t>
+      </w:r>
+      <w:r>
+        <w:rPr>
+          <w:rFonts w:ascii="Cambria" w:hAnsi="Cambria" w:cs="Cambria"/>
+          <w:lang w:val="el-GR"/>
+        </w:rPr>
+        <w:t>ή</w:t>
+      </w:r>
+      <w:r>
+        <w:rPr>
+          <w:rFonts w:ascii="Cambria" w:hAnsi="Cambria" w:cs="Cambria"/>
+        </w:rPr>
+        <w:t xml:space="preserve"> </w:t>
+      </w:r>
+      <w:r>
+        <w:rPr>
+          <w:rFonts w:ascii="Cambria" w:hAnsi="Cambria" w:cs="Cambria"/>
+          <w:lang w:val="el-GR"/>
+        </w:rPr>
+        <w:t>άλλος</w:t>
+      </w:r>
+      <w:r>
+        <w:rPr>
+          <w:rFonts w:ascii="Cambria" w:hAnsi="Cambria" w:cs="Cambria"/>
+        </w:rPr>
+        <w:t xml:space="preserve"> </w:t>
+      </w:r>
+      <w:r>
+        <w:rPr>
+          <w:rFonts w:ascii="Cambria" w:hAnsi="Cambria" w:cs="Cambria"/>
+          <w:lang w:val="el-GR"/>
+        </w:rPr>
+        <w:t>παθολογικός</w:t>
+      </w:r>
+      <w:r>
+        <w:rPr>
+          <w:rFonts w:ascii="Cambria" w:hAnsi="Cambria" w:cs="Cambria"/>
+        </w:rPr>
+        <w:t xml:space="preserve"> </w:t>
+      </w:r>
+      <w:r>
+        <w:rPr>
+          <w:rFonts w:ascii="Cambria" w:hAnsi="Cambria" w:cs="Cambria"/>
+          <w:lang w:val="el-GR"/>
+        </w:rPr>
+        <w:t>ήχος</w:t>
+      </w:r>
+      <w:r>
+        <w:rPr>
+          <w:rFonts w:ascii="Cambria" w:hAnsi="Cambria" w:cs="Cambria"/>
+        </w:rPr>
+        <w:t>.</w:t>
       </w:r>
       <w:r>
         <w:rPr>
           <w:rFonts w:ascii="Cambria" w:hAnsi="Cambria" w:cs="Cambria"/>
           <w:color w:val="000000"/>
         </w:rPr>
-        <w:lastRenderedPageBreak/>
-        <w:t>{</w:t>
-      </w:r>
-      <w:r>
-        <w:rPr>
-          <w:rFonts w:ascii="Cambria" w:hAnsi="Cambria" w:cs="Cambria"/>
-          <w:color w:val="000000"/>
-        </w:rPr>
-        <w:t>{</w:t>
+        <w:t> {% endif %} {% endif %}</w:t>
+      </w:r>
+    </w:p>
+    <w:bookmarkEnd w:id="11"/>
+    <w:p>
+      <w:pPr>
+        <w:numPr>
+          <w:ilvl w:val="0"/>
+          <w:numId w:val="18"/>
+        </w:numPr>
+        <w:tabs>
+          <w:tab w:val="left" w:pos="720"/>
+        </w:tabs>
+        <w:jc w:val="both"/>
+        <w:rPr>
+          <w:rFonts w:ascii="Cambria" w:hAnsi="Cambria" w:cs="Cambria"/>
+          <w:lang w:val="el-GR"/>
+        </w:rPr>
+      </w:pPr>
+      <w:r>
+        <w:rPr>
+          <w:rFonts w:ascii="Cambria" w:hAnsi="Cambria" w:cs="Cambria"/>
+          <w:lang w:val="el-GR"/>
+        </w:rPr>
+        <w:t>{{</w:t>
+      </w:r>
+      <w:r>
+        <w:rPr>
+          <w:rFonts w:ascii="Cambria" w:hAnsi="Cambria" w:cs="Cambria"/>
+          <w:lang w:val="en-US"/>
+        </w:rPr>
+        <w:t xml:space="preserve"> </w:t>
       </w:r>
       <w:r>
         <w:rPr>
           <w:rFonts w:ascii="Cambria" w:hAnsi="Cambria"/>
         </w:rPr>
-        <w:t>auditoryFindings.degreeGreekMenu</w:t>
-      </w:r>
-      <w:r>
-        <w:rPr>
-          <w:rFonts w:ascii="Cambria" w:hAnsi="Cambria" w:cs="Cambria"/>
-          <w:color w:val="000000"/>
+        <w:t>auditoryLung</w:t>
+      </w:r>
+      <w:r>
+        <w:rPr>
+          <w:rFonts w:ascii="Cambria" w:hAnsi="Cambria"/>
+        </w:rPr>
+        <w:t xml:space="preserve"> </w:t>
+      </w:r>
+      <w:r>
+        <w:rPr>
+          <w:rFonts w:ascii="Cambria" w:hAnsi="Cambria" w:cs="Cambria"/>
+          <w:lang w:val="el-GR"/>
         </w:rPr>
         <w:t>}}</w:t>
-      </w:r>
-      <w:r>
-        <w:rPr>
-          <w:rFonts w:ascii="Cambria" w:hAnsi="Cambria" w:cs="Cambria"/>
-          <w:color w:val="000000"/>
-        </w:rPr>
-        <w:t xml:space="preserve">, </w:t>
-      </w:r>
-      <w:r>
-        <w:rPr>
-          <w:rFonts w:ascii="Cambria" w:hAnsi="Cambria" w:cs="Cambria"/>
-          <w:color w:val="000000"/>
-        </w:rPr>
-        <w:t>{</w:t>
-      </w:r>
-      <w:r>
-        <w:rPr>
-          <w:rFonts w:ascii="Cambria" w:hAnsi="Cambria" w:cs="Cambria"/>
-          <w:color w:val="000000"/>
-        </w:rPr>
-        <w:t>{</w:t>
-      </w:r>
-      <w:r>
-        <w:rPr>
-          <w:rFonts w:ascii="Cambria" w:hAnsi="Cambria"/>
-        </w:rPr>
-        <w:t>auditoryFindings.</w:t>
-      </w:r>
-      <w:r>
-        <w:rPr>
-          <w:rFonts w:ascii="Cambria" w:hAnsi="Cambria"/>
-        </w:rPr>
-        <w:t>auscultation</w:t>
-      </w:r>
-      <w:r>
-        <w:rPr>
-          <w:rFonts w:ascii="Cambria" w:hAnsi="Cambria"/>
-        </w:rPr>
-        <w:t>GreekMenu</w:t>
-      </w:r>
-      <w:r>
-        <w:rPr>
-          <w:rFonts w:ascii="Cambria" w:hAnsi="Cambria" w:cs="Cambria"/>
-          <w:color w:val="000000"/>
-        </w:rPr>
-        <w:t>}}</w:t>
-      </w:r>
-      <w:r>
-        <w:rPr>
-          <w:rFonts w:ascii="Cambria" w:hAnsi="Cambria" w:cs="Cambria"/>
-          <w:color w:val="000000"/>
-        </w:rPr>
-        <w:t xml:space="preserve"> </w:t>
-      </w:r>
-      <w:r>
-        <w:rPr>
-          <w:rFonts w:ascii="Cambria" w:hAnsi="Cambria" w:cs="Cambria"/>
-          <w:lang w:val="el-GR"/>
-        </w:rPr>
-        <w:t>τύπου</w:t>
-      </w:r>
-      <w:r>
-        <w:rPr>
-          <w:rFonts w:ascii="Cambria" w:hAnsi="Cambria" w:cs="Cambria"/>
-        </w:rPr>
-        <w:t xml:space="preserve"> </w:t>
-      </w:r>
-      <w:r>
-        <w:rPr>
-          <w:rFonts w:ascii="Cambria" w:hAnsi="Cambria" w:cs="Cambria"/>
-          <w:lang w:val="el-GR"/>
-        </w:rPr>
-        <w:t>φύσημα</w:t>
-      </w:r>
-      <w:r>
-        <w:rPr>
-          <w:rFonts w:ascii="Cambria" w:hAnsi="Cambria" w:cs="Cambria"/>
-          <w:color w:val="000000"/>
-        </w:rPr>
-        <w:t>,</w:t>
-      </w:r>
-      <w:r>
-        <w:rPr>
-          <w:rFonts w:ascii="Cambria" w:hAnsi="Cambria" w:cs="Cambria"/>
-          <w:color w:val="000000"/>
-        </w:rPr>
-        <w:t xml:space="preserve"> </w:t>
-      </w:r>
-      <w:r>
-        <w:rPr>
-          <w:rFonts w:ascii="Cambria" w:hAnsi="Cambria" w:cs="Cambria"/>
-          <w:lang w:val="el-GR"/>
-        </w:rPr>
-        <w:t>με</w:t>
-      </w:r>
-      <w:r>
-        <w:rPr>
-          <w:rFonts w:ascii="Cambria" w:hAnsi="Cambria" w:cs="Cambria"/>
-        </w:rPr>
-        <w:t xml:space="preserve"> </w:t>
-      </w:r>
-      <w:r>
-        <w:rPr>
-          <w:rFonts w:ascii="Cambria" w:hAnsi="Cambria" w:cs="Cambria"/>
-          <w:lang w:val="el-GR"/>
-        </w:rPr>
-        <w:t>σημείο</w:t>
-      </w:r>
-      <w:r>
-        <w:rPr>
-          <w:rFonts w:ascii="Cambria" w:hAnsi="Cambria" w:cs="Cambria"/>
-        </w:rPr>
-        <w:t xml:space="preserve"> </w:t>
-      </w:r>
-      <w:r>
-        <w:rPr>
-          <w:rFonts w:ascii="Cambria" w:hAnsi="Cambria" w:cs="Cambria"/>
-          <w:lang w:val="el-GR"/>
-        </w:rPr>
-        <w:t>μέγιστης</w:t>
-      </w:r>
-      <w:r>
-        <w:rPr>
-          <w:rFonts w:ascii="Cambria" w:hAnsi="Cambria" w:cs="Cambria"/>
-        </w:rPr>
-        <w:t xml:space="preserve"> </w:t>
-      </w:r>
-      <w:r>
-        <w:rPr>
-          <w:rFonts w:ascii="Cambria" w:hAnsi="Cambria" w:cs="Cambria"/>
-          <w:lang w:val="el-GR"/>
-        </w:rPr>
-        <w:t>ακροασιμότητας</w:t>
-      </w:r>
-      <w:r>
-        <w:rPr>
-          <w:rFonts w:ascii="Cambria" w:hAnsi="Cambria" w:cs="Cambria"/>
-        </w:rPr>
-        <w:t xml:space="preserve"> </w:t>
-      </w:r>
-      <w:r>
-        <w:rPr>
-          <w:rFonts w:ascii="Cambria" w:hAnsi="Cambria" w:cs="Cambria"/>
-          <w:lang w:val="el-GR"/>
-        </w:rPr>
-        <w:t>στο</w:t>
-      </w:r>
-      <w:r>
-        <w:rPr>
-          <w:rFonts w:ascii="Cambria" w:hAnsi="Cambria" w:cs="Cambria"/>
-          <w:color w:val="000000"/>
-        </w:rPr>
-        <w:t xml:space="preserve"> {</w:t>
-      </w:r>
-      <w:r>
-        <w:rPr>
-          <w:rFonts w:ascii="Cambria" w:hAnsi="Cambria" w:cs="Cambria"/>
-          <w:color w:val="000000"/>
-        </w:rPr>
-        <w:t>{</w:t>
-      </w:r>
-      <w:r>
-        <w:rPr>
-          <w:rFonts w:ascii="Cambria" w:hAnsi="Cambria"/>
-        </w:rPr>
-        <w:t>auditoryFindings.auditoryGreekMenu</w:t>
-      </w:r>
-      <w:r>
-        <w:rPr>
-          <w:rFonts w:ascii="Cambria" w:hAnsi="Cambria" w:cs="Cambria"/>
-          <w:color w:val="000000"/>
-        </w:rPr>
-        <w:t xml:space="preserve">}}, </w:t>
-      </w:r>
-      <w:r>
-        <w:rPr>
-          <w:rFonts w:ascii="Cambria" w:hAnsi="Cambria" w:cs="Cambria"/>
-          <w:lang w:val="el-GR"/>
-        </w:rPr>
-        <w:t>στην</w:t>
-      </w:r>
-      <w:r>
-        <w:rPr>
-          <w:rFonts w:ascii="Cambria" w:hAnsi="Cambria" w:cs="Cambria"/>
-          <w:color w:val="000000"/>
-        </w:rPr>
-        <w:t xml:space="preserve"> {{</w:t>
-      </w:r>
-      <w:r>
-        <w:rPr>
-          <w:rFonts w:ascii="Cambria" w:hAnsi="Cambria"/>
-        </w:rPr>
-        <w:t>auditoryFindings.heartGreekMenu</w:t>
-      </w:r>
-      <w:r>
-        <w:rPr>
-          <w:rFonts w:ascii="Cambria" w:hAnsi="Cambria" w:cs="Cambria"/>
-          <w:color w:val="000000"/>
-        </w:rPr>
-        <w:t>}}</w:t>
-      </w:r>
-      <w:r>
-        <w:rPr>
-          <w:rFonts w:ascii="Cambria" w:hAnsi="Cambria" w:cs="Cambria"/>
-          <w:color w:val="000000"/>
-        </w:rPr>
-        <w:t xml:space="preserve"> </w:t>
-      </w:r>
-      <w:r>
-        <w:rPr>
-          <w:rFonts w:ascii="Cambria" w:hAnsi="Cambria" w:cs="Cambria"/>
-          <w:lang w:val="el-GR"/>
-        </w:rPr>
-        <w:t>της</w:t>
-      </w:r>
-      <w:r>
-        <w:rPr>
-          <w:rFonts w:ascii="Cambria" w:hAnsi="Cambria" w:cs="Cambria"/>
-        </w:rPr>
-        <w:t xml:space="preserve"> </w:t>
-      </w:r>
-      <w:r>
-        <w:rPr>
-          <w:rFonts w:ascii="Cambria" w:hAnsi="Cambria" w:cs="Cambria"/>
-          <w:lang w:val="el-GR"/>
-        </w:rPr>
-        <w:t>καρδιάς</w:t>
-      </w:r>
-      <w:r>
-        <w:rPr>
-          <w:rFonts w:ascii="Cambria" w:hAnsi="Cambria" w:cs="Cambria"/>
-          <w:color w:val="000000"/>
-        </w:rPr>
-        <w:t>,</w:t>
-      </w:r>
-      <w:r>
-        <w:rPr>
-          <w:rFonts w:ascii="Cambria" w:hAnsi="Cambria" w:cs="Cambria"/>
-          <w:color w:val="000000"/>
-        </w:rPr>
-        <w:t xml:space="preserve"> </w:t>
-      </w:r>
-      <w:r>
-        <w:rPr>
-          <w:rFonts w:ascii="Cambria" w:hAnsi="Cambria" w:cs="Cambria"/>
-          <w:lang w:val="el-GR"/>
-        </w:rPr>
-        <w:t>στο</w:t>
-      </w:r>
-      <w:r>
-        <w:rPr>
-          <w:rFonts w:ascii="Cambria" w:hAnsi="Cambria" w:cs="Cambria"/>
-        </w:rPr>
-        <w:t xml:space="preserve"> </w:t>
-      </w:r>
-      <w:r>
-        <w:rPr>
-          <w:rFonts w:ascii="Cambria" w:hAnsi="Cambria" w:cs="Cambria"/>
-          <w:lang w:val="el-GR"/>
-        </w:rPr>
-        <w:t>ύψος</w:t>
-      </w:r>
-      <w:r>
-        <w:rPr>
-          <w:rFonts w:ascii="Cambria" w:hAnsi="Cambria" w:cs="Cambria"/>
-        </w:rPr>
-        <w:t xml:space="preserve"> </w:t>
-      </w:r>
-      <w:r>
-        <w:rPr>
-          <w:rFonts w:ascii="Cambria" w:hAnsi="Cambria" w:cs="Cambria"/>
-          <w:lang w:val="el-GR"/>
-        </w:rPr>
-        <w:t>της</w:t>
-      </w:r>
-      <w:r>
-        <w:rPr>
-          <w:rFonts w:ascii="Cambria" w:hAnsi="Cambria" w:cs="Cambria"/>
-        </w:rPr>
-        <w:t xml:space="preserve"> </w:t>
-      </w:r>
-      <w:r>
-        <w:rPr>
-          <w:rFonts w:ascii="Cambria" w:hAnsi="Cambria" w:cs="Cambria"/>
-          <w:color w:val="000000"/>
-        </w:rPr>
-        <w:t>{{</w:t>
-      </w:r>
-      <w:r>
-        <w:rPr>
-          <w:rFonts w:ascii="Cambria" w:hAnsi="Cambria"/>
-        </w:rPr>
-        <w:t>auditoryFindings.valveGreekMenu</w:t>
-      </w:r>
-      <w:r>
-        <w:rPr>
-          <w:rFonts w:ascii="Cambria" w:hAnsi="Cambria" w:cs="Cambria"/>
-          <w:color w:val="000000"/>
-        </w:rPr>
-        <w:t>}}. {% else %}</w:t>
-      </w:r>
-      <w:bookmarkEnd w:id="10"/>
-      <w:r>
-        <w:rPr>
-          <w:rFonts w:ascii="Cambria" w:hAnsi="Cambria" w:cs="Cambria"/>
-          <w:lang w:val="el-GR"/>
-        </w:rPr>
-        <w:t>δεν</w:t>
-      </w:r>
-      <w:r>
-        <w:rPr>
-          <w:rFonts w:ascii="Cambria" w:hAnsi="Cambria" w:cs="Cambria"/>
-        </w:rPr>
-        <w:t xml:space="preserve"> </w:t>
-      </w:r>
-      <w:r>
-        <w:rPr>
-          <w:rFonts w:ascii="Cambria" w:hAnsi="Cambria" w:cs="Cambria"/>
-          <w:lang w:val="el-GR"/>
-        </w:rPr>
-        <w:t>εντοπίζεται</w:t>
-      </w:r>
-      <w:r>
-        <w:rPr>
-          <w:rFonts w:ascii="Cambria" w:hAnsi="Cambria" w:cs="Cambria"/>
-        </w:rPr>
-        <w:t xml:space="preserve"> </w:t>
-      </w:r>
-      <w:r>
-        <w:rPr>
-          <w:rFonts w:ascii="Cambria" w:hAnsi="Cambria" w:cs="Cambria"/>
-          <w:lang w:val="el-GR"/>
-        </w:rPr>
-        <w:t>φύσημα</w:t>
-      </w:r>
-      <w:r>
-        <w:rPr>
-          <w:rFonts w:ascii="Cambria" w:hAnsi="Cambria" w:cs="Cambria"/>
-        </w:rPr>
-        <w:t xml:space="preserve"> </w:t>
-      </w:r>
-      <w:r>
-        <w:rPr>
-          <w:rFonts w:ascii="Cambria" w:hAnsi="Cambria" w:cs="Cambria"/>
-          <w:lang w:val="el-GR"/>
-        </w:rPr>
-        <w:t>ή</w:t>
-      </w:r>
-      <w:r>
-        <w:rPr>
-          <w:rFonts w:ascii="Cambria" w:hAnsi="Cambria" w:cs="Cambria"/>
-        </w:rPr>
-        <w:t xml:space="preserve"> </w:t>
-      </w:r>
-      <w:r>
-        <w:rPr>
-          <w:rFonts w:ascii="Cambria" w:hAnsi="Cambria" w:cs="Cambria"/>
-          <w:lang w:val="el-GR"/>
-        </w:rPr>
-        <w:t>άλλος</w:t>
-      </w:r>
-      <w:r>
-        <w:rPr>
-          <w:rFonts w:ascii="Cambria" w:hAnsi="Cambria" w:cs="Cambria"/>
-        </w:rPr>
-        <w:t xml:space="preserve"> </w:t>
-      </w:r>
-      <w:r>
-        <w:rPr>
-          <w:rFonts w:ascii="Cambria" w:hAnsi="Cambria" w:cs="Cambria"/>
-          <w:lang w:val="el-GR"/>
-        </w:rPr>
-        <w:t>παθολογικός</w:t>
-      </w:r>
-      <w:r>
-        <w:rPr>
-          <w:rFonts w:ascii="Cambria" w:hAnsi="Cambria" w:cs="Cambria"/>
-        </w:rPr>
-        <w:t xml:space="preserve"> </w:t>
-      </w:r>
-      <w:r>
-        <w:rPr>
-          <w:rFonts w:ascii="Cambria" w:hAnsi="Cambria" w:cs="Cambria"/>
-          <w:lang w:val="el-GR"/>
-        </w:rPr>
-        <w:t>ήχος</w:t>
-      </w:r>
-      <w:r>
-        <w:rPr>
-          <w:rFonts w:ascii="Cambria" w:hAnsi="Cambria" w:cs="Cambria"/>
-        </w:rPr>
-        <w:t>.</w:t>
-      </w:r>
-      <w:r>
-        <w:rPr>
-          <w:rFonts w:ascii="Cambria" w:hAnsi="Cambria" w:cs="Cambria"/>
-          <w:color w:val="000000"/>
-        </w:rPr>
-        <w:t> {% endif %} {% endif %}</w:t>
       </w:r>
     </w:p>
     <w:p>
@@ -2655,7 +2916,6 @@
           <w:tab w:val="clear" w:pos="4536"/>
           <w:tab w:val="clear" w:pos="9072"/>
         </w:tabs>
-        <w:ind w:right="639"/>
         <w:jc w:val="both"/>
         <w:rPr>
           <w:rFonts w:ascii="Cambria" w:hAnsi="Cambria" w:cs="Cambria"/>
@@ -2665,18 +2925,33 @@
       <w:r>
         <w:rPr>
           <w:rFonts w:ascii="Cambria" w:hAnsi="Cambria" w:cs="Cambria"/>
+          <w:lang w:val="el-GR"/>
         </w:rPr>
         <w:t>{{</w:t>
       </w:r>
       <w:r>
         <w:rPr>
+          <w:rFonts w:ascii="Cambria" w:hAnsi="Cambria" w:cs="Cambria"/>
+          <w:lang w:val="en-US"/>
+        </w:rPr>
+        <w:t xml:space="preserve"> </w:t>
+      </w:r>
+      <w:r>
+        <w:rPr>
           <w:rFonts w:ascii="Cambria" w:hAnsi="Cambria"/>
         </w:rPr>
-        <w:t>auditoryLung</w:t>
+        <w:t>cough</w:t>
       </w:r>
       <w:r>
         <w:rPr>
           <w:rFonts w:ascii="Cambria" w:hAnsi="Cambria"/>
+        </w:rPr>
+        <w:t xml:space="preserve"> </w:t>
+      </w:r>
+      <w:r>
+        <w:rPr>
+          <w:rFonts w:ascii="Cambria" w:hAnsi="Cambria" w:cs="Cambria"/>
+          <w:lang w:val="en-US"/>
         </w:rPr>
         <w:t>}}</w:t>
       </w:r>
@@ -2692,25 +2967,39 @@
           <w:tab w:val="clear" w:pos="4536"/>
           <w:tab w:val="clear" w:pos="9072"/>
         </w:tabs>
-        <w:ind w:right="639"/>
         <w:jc w:val="both"/>
         <w:rPr>
           <w:rFonts w:ascii="Cambria" w:hAnsi="Cambria" w:cs="Cambria"/>
           <w:lang w:val="el-GR"/>
         </w:rPr>
       </w:pPr>
-      <w:r>
-        <w:rPr>
-          <w:rFonts w:ascii="Cambria" w:hAnsi="Cambria" w:cs="Cambria"/>
-          <w:lang w:val="el-GR"/>
+      <w:proofErr w:type="gramStart"/>
+      <w:r>
+        <w:rPr>
+          <w:rFonts w:ascii="Cambria" w:hAnsi="Cambria" w:cs="Cambria"/>
+          <w:lang w:val="en-US"/>
         </w:rPr>
         <w:t>{{</w:t>
       </w:r>
       <w:r>
         <w:rPr>
+          <w:rFonts w:ascii="Cambria" w:hAnsi="Cambria" w:cs="Cambria"/>
+          <w:lang w:val="en-US"/>
+        </w:rPr>
+        <w:t xml:space="preserve"> </w:t>
+      </w:r>
+      <w:r>
+        <w:rPr>
           <w:rFonts w:ascii="Cambria" w:hAnsi="Cambria"/>
         </w:rPr>
-        <w:t>cough</w:t>
+        <w:t>heartRate</w:t>
+      </w:r>
+      <w:proofErr w:type="gramEnd"/>
+      <w:r>
+        <w:rPr>
+          <w:rFonts w:ascii="Cambria" w:hAnsi="Cambria"/>
+        </w:rPr>
+        <w:t xml:space="preserve"> </w:t>
       </w:r>
       <w:r>
         <w:rPr>
@@ -2720,6 +3009,375 @@
         <w:t>}}</w:t>
       </w:r>
     </w:p>
+    <w:p>
+      <w:pPr>
+        <w:numPr>
+          <w:ilvl w:val="0"/>
+          <w:numId w:val="18"/>
+        </w:numPr>
+        <w:tabs>
+          <w:tab w:val="left" w:pos="709"/>
+        </w:tabs>
+        <w:jc w:val="both"/>
+        <w:rPr>
+          <w:rFonts w:ascii="Cambria" w:hAnsi="Cambria" w:cs="Cambria"/>
+        </w:rPr>
+      </w:pPr>
+      <w:bookmarkStart w:id="12" w:name="_Hlk19282453"/>
+      <w:r>
+        <w:rPr>
+          <w:rFonts w:ascii="Cambria" w:hAnsi="Cambria" w:cs="Cambria"/>
+          <w:lang w:val="en-US"/>
+        </w:rPr>
+        <w:t xml:space="preserve">{% if </w:t>
+      </w:r>
+      <w:r>
+        <w:rPr>
+          <w:rFonts w:ascii="Cambria" w:hAnsi="Cambria"/>
+        </w:rPr>
+        <w:t xml:space="preserve">mucous </w:t>
+      </w:r>
+      <w:proofErr w:type="gramStart"/>
+      <w:r>
+        <w:rPr>
+          <w:rFonts w:ascii="Cambria" w:hAnsi="Cambria"/>
+        </w:rPr>
+        <w:t>%</w:t>
+      </w:r>
+      <w:r>
+        <w:rPr>
+          <w:rFonts w:ascii="Cambria" w:hAnsi="Cambria" w:cs="Cambria"/>
+          <w:color w:val="000000"/>
+        </w:rPr>
+        <w:t>}</w:t>
+      </w:r>
+      <w:r>
+        <w:rPr>
+          <w:rFonts w:ascii="Cambria" w:hAnsi="Cambria" w:cs="Cambria"/>
+          <w:color w:val="000000"/>
+          <w:lang w:val="en-US"/>
+        </w:rPr>
+        <w:t>{</w:t>
+      </w:r>
+      <w:proofErr w:type="gramEnd"/>
+      <w:r>
+        <w:rPr>
+          <w:rFonts w:ascii="Cambria" w:hAnsi="Cambria" w:cs="Cambria"/>
+          <w:lang w:val="en-US"/>
+        </w:rPr>
+        <w:t xml:space="preserve">% if </w:t>
+      </w:r>
+      <w:r>
+        <w:rPr>
+          <w:rFonts w:ascii="Cambria" w:hAnsi="Cambria"/>
+        </w:rPr>
+        <w:t>mucous</w:t>
+      </w:r>
+      <w:r>
+        <w:rPr>
+          <w:rFonts w:ascii="Cambria" w:hAnsi="Cambria" w:cs="Cambria"/>
+          <w:b/>
+          <w:bCs/>
+          <w:color w:val="000000"/>
+          <w:lang w:val="en-US"/>
+        </w:rPr>
+        <w:t>==</w:t>
+      </w:r>
+      <w:r>
+        <w:rPr>
+          <w:rFonts w:ascii="Cambria" w:hAnsi="Cambria" w:cs="Cambria"/>
+          <w:color w:val="000000"/>
+          <w:lang w:val="en-US"/>
+        </w:rPr>
+        <w:t>’</w:t>
+      </w:r>
+      <w:r>
+        <w:rPr>
+          <w:rFonts w:ascii="Cambria" w:hAnsi="Cambria" w:cs="Cambria"/>
+          <w:color w:val="000000"/>
+          <w:lang w:val="el-GR"/>
+        </w:rPr>
+        <w:t>ΔΕ</w:t>
+      </w:r>
+      <w:r>
+        <w:rPr>
+          <w:rFonts w:ascii="Cambria" w:hAnsi="Cambria" w:cs="Cambria"/>
+          <w:color w:val="000000"/>
+          <w:lang w:val="en-US"/>
+        </w:rPr>
+        <w:t>.’</w:t>
+      </w:r>
+      <w:r>
+        <w:rPr>
+          <w:rFonts w:ascii="Cambria" w:hAnsi="Cambria"/>
+        </w:rPr>
+        <w:t xml:space="preserve"> %</w:t>
+      </w:r>
+      <w:r>
+        <w:rPr>
+          <w:rFonts w:ascii="Cambria" w:hAnsi="Cambria" w:cs="Cambria"/>
+          <w:color w:val="000000"/>
+        </w:rPr>
+        <w:t>}</w:t>
+      </w:r>
+      <w:r>
+        <w:rPr>
+          <w:rFonts w:ascii="Cambria" w:hAnsi="Cambria" w:cs="Cambria"/>
+          <w:color w:val="000000"/>
+          <w:lang w:val="el-GR"/>
+        </w:rPr>
+        <w:t>Χροιά</w:t>
+      </w:r>
+      <w:r>
+        <w:rPr>
+          <w:rFonts w:ascii="Cambria" w:hAnsi="Cambria" w:cs="Cambria"/>
+          <w:color w:val="000000"/>
+        </w:rPr>
+        <w:t xml:space="preserve"> </w:t>
+      </w:r>
+      <w:r>
+        <w:rPr>
+          <w:rFonts w:ascii="Cambria" w:hAnsi="Cambria" w:cs="Cambria"/>
+          <w:color w:val="000000"/>
+          <w:lang w:val="el-GR"/>
+        </w:rPr>
+        <w:t>βλεννογόνων</w:t>
+      </w:r>
+      <w:r>
+        <w:rPr>
+          <w:rFonts w:ascii="Cambria" w:hAnsi="Cambria" w:cs="Cambria"/>
+          <w:color w:val="000000"/>
+        </w:rPr>
+        <w:t xml:space="preserve">: {{ </w:t>
+      </w:r>
+      <w:r>
+        <w:rPr>
+          <w:rFonts w:ascii="Cambria" w:hAnsi="Cambria"/>
+        </w:rPr>
+        <w:t>mucous</w:t>
+      </w:r>
+      <w:r>
+        <w:rPr>
+          <w:rFonts w:ascii="Cambria" w:hAnsi="Cambria" w:cs="Cambria"/>
+          <w:color w:val="000000"/>
+        </w:rPr>
+        <w:t xml:space="preserve"> }} {% else %</w:t>
+      </w:r>
+      <w:r>
+        <w:rPr>
+          <w:rFonts w:ascii="Cambria" w:hAnsi="Cambria" w:cs="Cambria"/>
+          <w:color w:val="000000"/>
+        </w:rPr>
+        <w:t>}</w:t>
+      </w:r>
+      <w:r>
+        <w:rPr>
+          <w:rFonts w:ascii="Cambria" w:hAnsi="Cambria" w:cs="Cambria"/>
+        </w:rPr>
+        <w:t>{{</w:t>
+      </w:r>
+      <w:r>
+        <w:rPr>
+          <w:rFonts w:ascii="Cambria" w:hAnsi="Cambria"/>
+        </w:rPr>
+        <w:t>mucous</w:t>
+      </w:r>
+      <w:r>
+        <w:rPr>
+          <w:rFonts w:ascii="Cambria" w:hAnsi="Cambria" w:cs="Cambria"/>
+        </w:rPr>
+        <w:t>}}</w:t>
+      </w:r>
+      <w:r>
+        <w:rPr>
+          <w:rFonts w:ascii="Cambria" w:hAnsi="Cambria" w:cs="Cambria"/>
+          <w:color w:val="000000"/>
+        </w:rPr>
+        <w:t> {% endif %} {% endif %}</w:t>
+      </w:r>
+    </w:p>
+    <w:p>
+      <w:pPr>
+        <w:numPr>
+          <w:ilvl w:val="0"/>
+          <w:numId w:val="18"/>
+        </w:numPr>
+        <w:tabs>
+          <w:tab w:val="left" w:pos="709"/>
+        </w:tabs>
+        <w:jc w:val="both"/>
+        <w:rPr>
+          <w:rFonts w:ascii="Cambria" w:hAnsi="Cambria" w:cs="Cambria"/>
+        </w:rPr>
+      </w:pPr>
+      <w:bookmarkStart w:id="13" w:name="_Hlk19280949"/>
+      <w:r>
+        <w:rPr>
+          <w:rFonts w:ascii="Cambria" w:hAnsi="Cambria" w:cs="Cambria"/>
+          <w:lang w:val="en-US"/>
+        </w:rPr>
+        <w:t xml:space="preserve">{% if </w:t>
+      </w:r>
+      <w:r>
+        <w:rPr>
+          <w:rFonts w:ascii="Cambria" w:hAnsi="Cambria"/>
+        </w:rPr>
+        <w:t xml:space="preserve">dental </w:t>
+      </w:r>
+      <w:proofErr w:type="gramStart"/>
+      <w:r>
+        <w:rPr>
+          <w:rFonts w:ascii="Cambria" w:hAnsi="Cambria"/>
+        </w:rPr>
+        <w:t>%</w:t>
+      </w:r>
+      <w:r>
+        <w:rPr>
+          <w:rFonts w:ascii="Cambria" w:hAnsi="Cambria" w:cs="Cambria"/>
+          <w:color w:val="000000"/>
+        </w:rPr>
+        <w:t>}</w:t>
+      </w:r>
+      <w:r>
+        <w:rPr>
+          <w:rFonts w:ascii="Cambria" w:hAnsi="Cambria" w:cs="Cambria"/>
+          <w:color w:val="000000"/>
+          <w:lang w:val="en-US"/>
+        </w:rPr>
+        <w:t>{</w:t>
+      </w:r>
+      <w:proofErr w:type="gramEnd"/>
+      <w:r>
+        <w:rPr>
+          <w:rFonts w:ascii="Cambria" w:hAnsi="Cambria" w:cs="Cambria"/>
+          <w:lang w:val="en-US"/>
+        </w:rPr>
+        <w:t xml:space="preserve">% if </w:t>
+      </w:r>
+      <w:r>
+        <w:rPr>
+          <w:rFonts w:ascii="Cambria" w:hAnsi="Cambria"/>
+        </w:rPr>
+        <w:t>dental</w:t>
+      </w:r>
+      <w:r>
+        <w:rPr>
+          <w:rFonts w:ascii="Cambria" w:hAnsi="Cambria" w:cs="Cambria"/>
+          <w:b/>
+          <w:bCs/>
+          <w:color w:val="000000"/>
+          <w:lang w:val="en-US"/>
+        </w:rPr>
+        <w:t xml:space="preserve"> ==</w:t>
+      </w:r>
+      <w:r>
+        <w:rPr>
+          <w:rFonts w:ascii="Cambria" w:hAnsi="Cambria" w:cs="Cambria"/>
+          <w:color w:val="000000"/>
+          <w:lang w:val="en-US"/>
+        </w:rPr>
+        <w:t>’</w:t>
+      </w:r>
+      <w:r>
+        <w:rPr>
+          <w:rFonts w:ascii="Cambria" w:hAnsi="Cambria" w:cs="Cambria"/>
+          <w:color w:val="000000"/>
+          <w:lang w:val="el-GR"/>
+        </w:rPr>
+        <w:t>ΔΕ</w:t>
+      </w:r>
+      <w:r>
+        <w:rPr>
+          <w:rFonts w:ascii="Cambria" w:hAnsi="Cambria" w:cs="Cambria"/>
+          <w:color w:val="000000"/>
+          <w:lang w:val="en-US"/>
+        </w:rPr>
+        <w:t>.’</w:t>
+      </w:r>
+      <w:r>
+        <w:rPr>
+          <w:rFonts w:ascii="Cambria" w:hAnsi="Cambria"/>
+        </w:rPr>
+        <w:t xml:space="preserve"> %</w:t>
+      </w:r>
+      <w:r>
+        <w:rPr>
+          <w:rFonts w:ascii="Cambria" w:hAnsi="Cambria" w:cs="Cambria"/>
+          <w:color w:val="000000"/>
+        </w:rPr>
+        <w:t>}</w:t>
+      </w:r>
+      <w:r>
+        <w:rPr>
+          <w:rFonts w:ascii="Cambria" w:hAnsi="Cambria" w:cs="Cambria"/>
+          <w:color w:val="000000"/>
+          <w:lang w:val="el-GR"/>
+        </w:rPr>
+        <w:t>Οδοντική</w:t>
+      </w:r>
+      <w:r>
+        <w:rPr>
+          <w:rFonts w:ascii="Cambria" w:hAnsi="Cambria" w:cs="Cambria"/>
+          <w:color w:val="000000"/>
+        </w:rPr>
+        <w:t xml:space="preserve"> </w:t>
+      </w:r>
+      <w:r>
+        <w:rPr>
+          <w:rFonts w:ascii="Cambria" w:hAnsi="Cambria" w:cs="Cambria"/>
+          <w:color w:val="000000"/>
+          <w:lang w:val="el-GR"/>
+        </w:rPr>
+        <w:t>τρυγία</w:t>
+      </w:r>
+      <w:r>
+        <w:rPr>
+          <w:rFonts w:ascii="Cambria" w:hAnsi="Cambria" w:cs="Cambria"/>
+          <w:color w:val="000000"/>
+        </w:rPr>
+        <w:t xml:space="preserve">: {{ </w:t>
+      </w:r>
+      <w:r>
+        <w:rPr>
+          <w:rFonts w:ascii="Cambria" w:hAnsi="Cambria"/>
+        </w:rPr>
+        <w:t>dental</w:t>
+      </w:r>
+      <w:r>
+        <w:rPr>
+          <w:rFonts w:ascii="Cambria" w:hAnsi="Cambria" w:cs="Cambria"/>
+          <w:color w:val="000000"/>
+        </w:rPr>
+        <w:t xml:space="preserve"> }} {% else %}</w:t>
+      </w:r>
+      <w:r>
+        <w:rPr>
+          <w:rFonts w:ascii="Cambria" w:hAnsi="Cambria" w:cs="Cambria"/>
+        </w:rPr>
+        <w:t>{{</w:t>
+      </w:r>
+      <w:r>
+        <w:rPr>
+          <w:rFonts w:ascii="Cambria" w:hAnsi="Cambria"/>
+        </w:rPr>
+        <w:t xml:space="preserve"> dental</w:t>
+      </w:r>
+      <w:r>
+        <w:rPr>
+          <w:rFonts w:ascii="Cambria" w:hAnsi="Cambria" w:cs="Cambria"/>
+        </w:rPr>
+        <w:t xml:space="preserve"> }}</w:t>
+      </w:r>
+      <w:r>
+        <w:rPr>
+          <w:rFonts w:ascii="Cambria" w:hAnsi="Cambria" w:cs="Cambria"/>
+          <w:color w:val="000000"/>
+        </w:rPr>
+        <w:t> {% endif %} {% endif %}</w:t>
+      </w:r>
+    </w:p>
+    <w:bookmarkEnd w:id="12"/>
+    <w:bookmarkEnd w:id="13"/>
     <w:p>
       <w:pPr>
         <w:pStyle w:val="Header"/>
@@ -2731,13 +3389,13 @@
           <w:tab w:val="clear" w:pos="4536"/>
           <w:tab w:val="clear" w:pos="9072"/>
         </w:tabs>
-        <w:ind w:right="639"/>
         <w:jc w:val="both"/>
         <w:rPr>
           <w:rFonts w:ascii="Cambria" w:hAnsi="Cambria" w:cs="Cambria"/>
           <w:lang w:val="el-GR"/>
         </w:rPr>
       </w:pPr>
+      <w:proofErr w:type="gramStart"/>
       <w:r>
         <w:rPr>
           <w:rFonts w:ascii="Cambria" w:hAnsi="Cambria" w:cs="Cambria"/>
@@ -2747,9 +3405,23 @@
       </w:r>
       <w:r>
         <w:rPr>
+          <w:rFonts w:ascii="Cambria" w:hAnsi="Cambria" w:cs="Cambria"/>
+          <w:lang w:val="en-US"/>
+        </w:rPr>
+        <w:t xml:space="preserve"> </w:t>
+      </w:r>
+      <w:r>
+        <w:rPr>
           <w:rFonts w:ascii="Cambria" w:hAnsi="Cambria"/>
         </w:rPr>
-        <w:t>heartRate</w:t>
+        <w:t>bodyWeight</w:t>
+      </w:r>
+      <w:proofErr w:type="gramEnd"/>
+      <w:r>
+        <w:rPr>
+          <w:rFonts w:ascii="Cambria" w:hAnsi="Cambria"/>
+        </w:rPr>
+        <w:t xml:space="preserve"> </w:t>
       </w:r>
       <w:r>
         <w:rPr>
@@ -2758,378 +3430,14 @@
         </w:rPr>
         <w:t>}}</w:t>
       </w:r>
-    </w:p>
-    <w:p>
-      <w:pPr>
-        <w:numPr>
-          <w:ilvl w:val="0"/>
-          <w:numId w:val="18"/>
-        </w:numPr>
-        <w:tabs>
-          <w:tab w:val="left" w:pos="709"/>
-        </w:tabs>
-        <w:ind w:right="639"/>
-        <w:jc w:val="both"/>
-        <w:rPr>
-          <w:rFonts w:ascii="Cambria" w:hAnsi="Cambria" w:cs="Cambria"/>
-        </w:rPr>
-      </w:pPr>
-      <w:bookmarkStart w:id="11" w:name="_Hlk19282453"/>
-      <w:r>
-        <w:rPr>
-          <w:rFonts w:ascii="Cambria" w:hAnsi="Cambria" w:cs="Cambria"/>
-          <w:lang w:val="en-US"/>
-        </w:rPr>
-        <w:t xml:space="preserve">{% if </w:t>
-      </w:r>
-      <w:r>
-        <w:rPr>
-          <w:rFonts w:ascii="Cambria" w:hAnsi="Cambria"/>
-        </w:rPr>
-        <w:t xml:space="preserve">mucous </w:t>
-      </w:r>
-      <w:proofErr w:type="gramStart"/>
-      <w:r>
-        <w:rPr>
-          <w:rFonts w:ascii="Cambria" w:hAnsi="Cambria"/>
-        </w:rPr>
-        <w:t>%</w:t>
-      </w:r>
-      <w:r>
-        <w:rPr>
-          <w:rFonts w:ascii="Cambria" w:hAnsi="Cambria" w:cs="Cambria"/>
-          <w:color w:val="000000"/>
-        </w:rPr>
-        <w:t>}</w:t>
-      </w:r>
-      <w:r>
-        <w:rPr>
-          <w:rFonts w:ascii="Cambria" w:hAnsi="Cambria" w:cs="Cambria"/>
-          <w:color w:val="000000"/>
-          <w:lang w:val="en-US"/>
-        </w:rPr>
-        <w:t>{</w:t>
-      </w:r>
-      <w:proofErr w:type="gramEnd"/>
-      <w:r>
-        <w:rPr>
-          <w:rFonts w:ascii="Cambria" w:hAnsi="Cambria" w:cs="Cambria"/>
-          <w:lang w:val="en-US"/>
-        </w:rPr>
-        <w:t xml:space="preserve">% if </w:t>
-      </w:r>
-      <w:r>
-        <w:rPr>
-          <w:rFonts w:ascii="Cambria" w:hAnsi="Cambria"/>
-        </w:rPr>
-        <w:t>mucous</w:t>
-      </w:r>
-      <w:r>
-        <w:rPr>
-          <w:rFonts w:ascii="Cambria" w:hAnsi="Cambria" w:cs="Cambria"/>
-          <w:b/>
-          <w:bCs/>
-          <w:color w:val="000000"/>
-          <w:lang w:val="en-US"/>
-        </w:rPr>
-        <w:t>==</w:t>
-      </w:r>
-      <w:r>
-        <w:rPr>
-          <w:rFonts w:ascii="Cambria" w:hAnsi="Cambria" w:cs="Cambria"/>
-          <w:color w:val="000000"/>
-          <w:lang w:val="en-US"/>
-        </w:rPr>
-        <w:t>’</w:t>
-      </w:r>
-      <w:r>
-        <w:rPr>
-          <w:rFonts w:ascii="Cambria" w:hAnsi="Cambria" w:cs="Cambria"/>
-          <w:color w:val="000000"/>
-          <w:lang w:val="el-GR"/>
-        </w:rPr>
-        <w:t>ΔΕ</w:t>
-      </w:r>
-      <w:r>
-        <w:rPr>
-          <w:rFonts w:ascii="Cambria" w:hAnsi="Cambria" w:cs="Cambria"/>
-          <w:color w:val="000000"/>
-          <w:lang w:val="en-US"/>
-        </w:rPr>
-        <w:t>.’</w:t>
-      </w:r>
-      <w:r>
-        <w:rPr>
-          <w:rFonts w:ascii="Cambria" w:hAnsi="Cambria"/>
-        </w:rPr>
-        <w:t xml:space="preserve"> %</w:t>
-      </w:r>
-      <w:r>
-        <w:rPr>
-          <w:rFonts w:ascii="Cambria" w:hAnsi="Cambria" w:cs="Cambria"/>
-          <w:color w:val="000000"/>
-        </w:rPr>
-        <w:t>}</w:t>
-      </w:r>
-      <w:r>
-        <w:rPr>
-          <w:rFonts w:ascii="Cambria" w:hAnsi="Cambria" w:cs="Cambria"/>
-          <w:color w:val="000000"/>
-          <w:lang w:val="el-GR"/>
-        </w:rPr>
-        <w:t>Χροιά</w:t>
-      </w:r>
-      <w:r>
-        <w:rPr>
-          <w:rFonts w:ascii="Cambria" w:hAnsi="Cambria" w:cs="Cambria"/>
-          <w:color w:val="000000"/>
-        </w:rPr>
-        <w:t xml:space="preserve"> </w:t>
-      </w:r>
-      <w:r>
-        <w:rPr>
-          <w:rFonts w:ascii="Cambria" w:hAnsi="Cambria" w:cs="Cambria"/>
-          <w:color w:val="000000"/>
-          <w:lang w:val="el-GR"/>
-        </w:rPr>
-        <w:t>βλεννογόνων</w:t>
-      </w:r>
-      <w:r>
-        <w:rPr>
-          <w:rFonts w:ascii="Cambria" w:hAnsi="Cambria" w:cs="Cambria"/>
-          <w:color w:val="000000"/>
-        </w:rPr>
-        <w:t xml:space="preserve">: {{ </w:t>
-      </w:r>
-      <w:r>
-        <w:rPr>
-          <w:rFonts w:ascii="Cambria" w:hAnsi="Cambria"/>
-        </w:rPr>
-        <w:t>mucous</w:t>
-      </w:r>
-      <w:r>
-        <w:rPr>
-          <w:rFonts w:ascii="Cambria" w:hAnsi="Cambria" w:cs="Cambria"/>
-          <w:color w:val="000000"/>
-        </w:rPr>
-        <w:t xml:space="preserve"> }} {% else %</w:t>
-      </w:r>
-      <w:r>
-        <w:rPr>
-          <w:rFonts w:ascii="Cambria" w:hAnsi="Cambria" w:cs="Cambria"/>
-          <w:color w:val="000000"/>
-        </w:rPr>
-        <w:t>}</w:t>
-      </w:r>
-      <w:r>
-        <w:rPr>
-          <w:rFonts w:ascii="Cambria" w:hAnsi="Cambria" w:cs="Cambria"/>
-        </w:rPr>
-        <w:t>{{</w:t>
-      </w:r>
-      <w:r>
-        <w:rPr>
-          <w:rFonts w:ascii="Cambria" w:hAnsi="Cambria"/>
-        </w:rPr>
-        <w:t>mucous</w:t>
-      </w:r>
-      <w:r>
-        <w:rPr>
-          <w:rFonts w:ascii="Cambria" w:hAnsi="Cambria" w:cs="Cambria"/>
-        </w:rPr>
-        <w:t>}}</w:t>
-      </w:r>
-      <w:r>
-        <w:rPr>
-          <w:rFonts w:ascii="Cambria" w:hAnsi="Cambria" w:cs="Cambria"/>
-          <w:color w:val="000000"/>
-        </w:rPr>
-        <w:t> {% endif %} {% endif %}</w:t>
-      </w:r>
-    </w:p>
-    <w:p>
-      <w:pPr>
-        <w:numPr>
-          <w:ilvl w:val="0"/>
-          <w:numId w:val="18"/>
-        </w:numPr>
-        <w:tabs>
-          <w:tab w:val="left" w:pos="709"/>
-        </w:tabs>
-        <w:ind w:right="639"/>
-        <w:jc w:val="both"/>
-        <w:rPr>
-          <w:rFonts w:ascii="Cambria" w:hAnsi="Cambria" w:cs="Cambria"/>
-        </w:rPr>
-      </w:pPr>
-      <w:bookmarkStart w:id="12" w:name="_Hlk19280949"/>
-      <w:r>
-        <w:rPr>
-          <w:rFonts w:ascii="Cambria" w:hAnsi="Cambria" w:cs="Cambria"/>
-          <w:lang w:val="en-US"/>
-        </w:rPr>
-        <w:t xml:space="preserve">{% if </w:t>
-      </w:r>
-      <w:r>
-        <w:rPr>
-          <w:rFonts w:ascii="Cambria" w:hAnsi="Cambria"/>
-        </w:rPr>
-        <w:t xml:space="preserve">dental </w:t>
-      </w:r>
-      <w:proofErr w:type="gramStart"/>
-      <w:r>
-        <w:rPr>
-          <w:rFonts w:ascii="Cambria" w:hAnsi="Cambria"/>
-        </w:rPr>
-        <w:t>%</w:t>
-      </w:r>
-      <w:r>
-        <w:rPr>
-          <w:rFonts w:ascii="Cambria" w:hAnsi="Cambria" w:cs="Cambria"/>
-          <w:color w:val="000000"/>
-        </w:rPr>
-        <w:t>}</w:t>
-      </w:r>
-      <w:r>
-        <w:rPr>
-          <w:rFonts w:ascii="Cambria" w:hAnsi="Cambria" w:cs="Cambria"/>
-          <w:color w:val="000000"/>
-          <w:lang w:val="en-US"/>
-        </w:rPr>
-        <w:t>{</w:t>
-      </w:r>
-      <w:proofErr w:type="gramEnd"/>
-      <w:r>
-        <w:rPr>
-          <w:rFonts w:ascii="Cambria" w:hAnsi="Cambria" w:cs="Cambria"/>
-          <w:lang w:val="en-US"/>
-        </w:rPr>
-        <w:t xml:space="preserve">% if </w:t>
-      </w:r>
-      <w:r>
-        <w:rPr>
-          <w:rFonts w:ascii="Cambria" w:hAnsi="Cambria"/>
-        </w:rPr>
-        <w:t>dental</w:t>
-      </w:r>
-      <w:r>
-        <w:rPr>
-          <w:rFonts w:ascii="Cambria" w:hAnsi="Cambria" w:cs="Cambria"/>
-          <w:b/>
-          <w:bCs/>
-          <w:color w:val="000000"/>
-          <w:lang w:val="en-US"/>
-        </w:rPr>
-        <w:t xml:space="preserve"> ==</w:t>
-      </w:r>
-      <w:r>
-        <w:rPr>
-          <w:rFonts w:ascii="Cambria" w:hAnsi="Cambria" w:cs="Cambria"/>
-          <w:color w:val="000000"/>
-          <w:lang w:val="en-US"/>
-        </w:rPr>
-        <w:t>’</w:t>
-      </w:r>
-      <w:r>
-        <w:rPr>
-          <w:rFonts w:ascii="Cambria" w:hAnsi="Cambria" w:cs="Cambria"/>
-          <w:color w:val="000000"/>
-          <w:lang w:val="el-GR"/>
-        </w:rPr>
-        <w:t>ΔΕ</w:t>
-      </w:r>
-      <w:r>
-        <w:rPr>
-          <w:rFonts w:ascii="Cambria" w:hAnsi="Cambria" w:cs="Cambria"/>
-          <w:color w:val="000000"/>
-          <w:lang w:val="en-US"/>
-        </w:rPr>
-        <w:t>.’</w:t>
-      </w:r>
-      <w:r>
-        <w:rPr>
-          <w:rFonts w:ascii="Cambria" w:hAnsi="Cambria"/>
-        </w:rPr>
-        <w:t xml:space="preserve"> %</w:t>
-      </w:r>
-      <w:r>
-        <w:rPr>
-          <w:rFonts w:ascii="Cambria" w:hAnsi="Cambria" w:cs="Cambria"/>
-          <w:color w:val="000000"/>
-        </w:rPr>
-        <w:t>}</w:t>
-      </w:r>
-      <w:r>
-        <w:rPr>
-          <w:rFonts w:ascii="Cambria" w:hAnsi="Cambria" w:cs="Cambria"/>
-          <w:color w:val="000000"/>
-          <w:lang w:val="el-GR"/>
-        </w:rPr>
-        <w:t>Οδοντική</w:t>
-      </w:r>
-      <w:r>
-        <w:rPr>
-          <w:rFonts w:ascii="Cambria" w:hAnsi="Cambria" w:cs="Cambria"/>
-          <w:color w:val="000000"/>
-        </w:rPr>
-        <w:t xml:space="preserve"> </w:t>
-      </w:r>
-      <w:r>
-        <w:rPr>
-          <w:rFonts w:ascii="Cambria" w:hAnsi="Cambria" w:cs="Cambria"/>
-          <w:color w:val="000000"/>
-          <w:lang w:val="el-GR"/>
-        </w:rPr>
-        <w:t>τρυγία</w:t>
-      </w:r>
-      <w:r>
-        <w:rPr>
-          <w:rFonts w:ascii="Cambria" w:hAnsi="Cambria" w:cs="Cambria"/>
-          <w:color w:val="000000"/>
-        </w:rPr>
-        <w:t xml:space="preserve">: {{ </w:t>
-      </w:r>
-      <w:r>
-        <w:rPr>
-          <w:rFonts w:ascii="Cambria" w:hAnsi="Cambria"/>
-        </w:rPr>
-        <w:t>dental</w:t>
-      </w:r>
-      <w:r>
-        <w:rPr>
-          <w:rFonts w:ascii="Cambria" w:hAnsi="Cambria" w:cs="Cambria"/>
-          <w:color w:val="000000"/>
-        </w:rPr>
-        <w:t xml:space="preserve"> }} {% else %}</w:t>
-      </w:r>
-      <w:r>
-        <w:rPr>
-          <w:rFonts w:ascii="Cambria" w:hAnsi="Cambria" w:cs="Cambria"/>
-        </w:rPr>
-        <w:t>{{</w:t>
-      </w:r>
-      <w:r>
-        <w:rPr>
-          <w:rFonts w:ascii="Cambria" w:hAnsi="Cambria"/>
-        </w:rPr>
-        <w:t xml:space="preserve"> dental</w:t>
-      </w:r>
-      <w:r>
-        <w:rPr>
-          <w:rFonts w:ascii="Cambria" w:hAnsi="Cambria" w:cs="Cambria"/>
-        </w:rPr>
-        <w:t xml:space="preserve"> }}</w:t>
-      </w:r>
-      <w:r>
-        <w:rPr>
-          <w:rFonts w:ascii="Cambria" w:hAnsi="Cambria" w:cs="Cambria"/>
-          <w:color w:val="000000"/>
-        </w:rPr>
-        <w:t> {% endif %} {% endif %}</w:t>
-      </w:r>
-    </w:p>
-    <w:bookmarkEnd w:id="11"/>
-    <w:bookmarkEnd w:id="12"/>
+      <w:r>
+        <w:rPr>
+          <w:rFonts w:ascii="Cambria" w:hAnsi="Cambria" w:cs="Cambria"/>
+          <w:lang w:val="el-GR"/>
+        </w:rPr>
+        <w:t>.</w:t>
+      </w:r>
+    </w:p>
     <w:p>
       <w:pPr>
         <w:pStyle w:val="Header"/>
@@ -3141,7 +3449,6 @@
           <w:tab w:val="clear" w:pos="4536"/>
           <w:tab w:val="clear" w:pos="9072"/>
         </w:tabs>
-        <w:ind w:right="639"/>
         <w:jc w:val="both"/>
         <w:rPr>
           <w:rFonts w:ascii="Cambria" w:hAnsi="Cambria" w:cs="Cambria"/>
@@ -3151,61 +3458,28 @@
       <w:r>
         <w:rPr>
           <w:rFonts w:ascii="Cambria" w:hAnsi="Cambria" w:cs="Cambria"/>
+          <w:lang w:val="el-GR"/>
+        </w:rPr>
+        <w:t>{{</w:t>
+      </w:r>
+      <w:r>
+        <w:rPr>
+          <w:rFonts w:ascii="Cambria" w:hAnsi="Cambria" w:cs="Cambria"/>
           <w:lang w:val="en-US"/>
         </w:rPr>
-        <w:t>{{</w:t>
+        <w:t xml:space="preserve"> </w:t>
       </w:r>
       <w:r>
         <w:rPr>
           <w:rFonts w:ascii="Cambria" w:hAnsi="Cambria"/>
         </w:rPr>
-        <w:t>bodyWeight</w:t>
-      </w:r>
-      <w:r>
-        <w:rPr>
-          <w:rFonts w:ascii="Cambria" w:hAnsi="Cambria" w:cs="Cambria"/>
-          <w:lang w:val="en-US"/>
-        </w:rPr>
-        <w:t>}}</w:t>
-      </w:r>
-      <w:r>
-        <w:rPr>
-          <w:rFonts w:ascii="Cambria" w:hAnsi="Cambria" w:cs="Cambria"/>
-          <w:lang w:val="el-GR"/>
-        </w:rPr>
-        <w:t>.</w:t>
-      </w:r>
-    </w:p>
-    <w:p>
-      <w:pPr>
-        <w:pStyle w:val="Header"/>
-        <w:numPr>
-          <w:ilvl w:val="0"/>
-          <w:numId w:val="18"/>
-        </w:numPr>
-        <w:tabs>
-          <w:tab w:val="clear" w:pos="4536"/>
-          <w:tab w:val="clear" w:pos="9072"/>
-        </w:tabs>
-        <w:ind w:right="639"/>
-        <w:jc w:val="both"/>
-        <w:rPr>
-          <w:rFonts w:ascii="Cambria" w:hAnsi="Cambria" w:cs="Cambria"/>
-          <w:lang w:val="el-GR"/>
-        </w:rPr>
-      </w:pPr>
-      <w:r>
-        <w:rPr>
-          <w:rFonts w:ascii="Cambria" w:hAnsi="Cambria" w:cs="Cambria"/>
-          <w:lang w:val="el-GR"/>
-        </w:rPr>
-        <w:t>{{</w:t>
+        <w:t>lymph</w:t>
       </w:r>
       <w:r>
         <w:rPr>
           <w:rFonts w:ascii="Cambria" w:hAnsi="Cambria"/>
         </w:rPr>
-        <w:t>lymph</w:t>
+        <w:t xml:space="preserve"> </w:t>
       </w:r>
       <w:r>
         <w:rPr>
@@ -3612,7 +3886,14 @@
                 <w:rFonts w:ascii="Cambria" w:hAnsi="Cambria" w:cs="Cambria"/>
                 <w:color w:val="808080"/>
               </w:rPr>
-              <w:t xml:space="preserve"> %} {{</w:t>
+              <w:t xml:space="preserve"> %}{{</w:t>
+            </w:r>
+            <w:r>
+              <w:rPr>
+                <w:rFonts w:ascii="Cambria" w:hAnsi="Cambria" w:cs="Cambria"/>
+                <w:color w:val="808080"/>
+              </w:rPr>
+              <w:t xml:space="preserve"> </w:t>
             </w:r>
             <w:proofErr w:type="spellStart"/>
             <w:r>
@@ -3623,6 +3904,13 @@
               <w:t>PDF.RVDd</w:t>
             </w:r>
             <w:proofErr w:type="spellEnd"/>
+            <w:r>
+              <w:rPr>
+                <w:rFonts w:ascii="Cambria" w:hAnsi="Cambria" w:cs="Cambria"/>
+                <w:color w:val="808080"/>
+              </w:rPr>
+              <w:t xml:space="preserve"> </w:t>
+            </w:r>
             <w:r>
               <w:rPr>
                 <w:rFonts w:ascii="Cambria" w:hAnsi="Cambria" w:cs="Cambria"/>
@@ -3708,6 +3996,13 @@
               </w:rPr>
               <w:t xml:space="preserve"> %}{{</w:t>
             </w:r>
+            <w:r>
+              <w:rPr>
+                <w:rFonts w:ascii="Cambria" w:hAnsi="Cambria" w:cs="Cambria"/>
+                <w:color w:val="808080"/>
+              </w:rPr>
+              <w:t xml:space="preserve"> </w:t>
+            </w:r>
             <w:proofErr w:type="spellStart"/>
             <w:r>
               <w:rPr>
@@ -3722,7 +4017,21 @@
                 <w:rFonts w:ascii="Cambria" w:hAnsi="Cambria" w:cs="Cambria"/>
                 <w:color w:val="808080"/>
               </w:rPr>
-              <w:t xml:space="preserve"> }}{% else %}</w:t>
+              <w:t xml:space="preserve"> }}</w:t>
+            </w:r>
+            <w:r>
+              <w:rPr>
+                <w:rFonts w:ascii="Cambria" w:hAnsi="Cambria" w:cs="Cambria"/>
+                <w:color w:val="808080"/>
+              </w:rPr>
+              <w:t xml:space="preserve"> </w:t>
+            </w:r>
+            <w:r>
+              <w:rPr>
+                <w:rFonts w:ascii="Cambria" w:hAnsi="Cambria" w:cs="Cambria"/>
+                <w:color w:val="808080"/>
+              </w:rPr>
+              <w:t>{% else %}</w:t>
             </w:r>
             <w:r>
               <w:rPr>
@@ -3736,7 +4045,14 @@
                 <w:rFonts w:ascii="Cambria" w:hAnsi="Cambria" w:cs="Cambria"/>
                 <w:color w:val="808080"/>
               </w:rPr>
-              <w:t>{% endif %} m/s</w:t>
+              <w:t xml:space="preserve"> </w:t>
+            </w:r>
+            <w:r>
+              <w:rPr>
+                <w:rFonts w:ascii="Cambria" w:hAnsi="Cambria" w:cs="Cambria"/>
+                <w:color w:val="808080"/>
+              </w:rPr>
+              <w:t>{% endif %}m/s</w:t>
             </w:r>
           </w:p>
         </w:tc>
@@ -3801,6 +4117,13 @@
               </w:rPr>
               <w:t xml:space="preserve"> %}{{</w:t>
             </w:r>
+            <w:r>
+              <w:rPr>
+                <w:rFonts w:ascii="Cambria" w:hAnsi="Cambria" w:cs="Cambria"/>
+                <w:color w:val="808080"/>
+              </w:rPr>
+              <w:t xml:space="preserve"> </w:t>
+            </w:r>
             <w:proofErr w:type="spellStart"/>
             <w:r>
               <w:rPr>
@@ -3898,6 +4221,13 @@
               </w:rPr>
               <w:t xml:space="preserve"> %}{{</w:t>
             </w:r>
+            <w:r>
+              <w:rPr>
+                <w:rFonts w:ascii="Cambria" w:hAnsi="Cambria" w:cs="Cambria"/>
+                <w:color w:val="808080"/>
+              </w:rPr>
+              <w:t xml:space="preserve"> </w:t>
+            </w:r>
             <w:proofErr w:type="spellStart"/>
             <w:r>
               <w:rPr>
@@ -3912,7 +4242,28 @@
                 <w:rFonts w:ascii="Cambria" w:hAnsi="Cambria" w:cs="Cambria"/>
                 <w:color w:val="808080"/>
               </w:rPr>
-              <w:t>}}{% else %}0,</w:t>
+              <w:t xml:space="preserve"> </w:t>
+            </w:r>
+            <w:r>
+              <w:rPr>
+                <w:rFonts w:ascii="Cambria" w:hAnsi="Cambria" w:cs="Cambria"/>
+                <w:color w:val="808080"/>
+              </w:rPr>
+              <w:t>}}</w:t>
+            </w:r>
+            <w:r>
+              <w:rPr>
+                <w:rFonts w:ascii="Cambria" w:hAnsi="Cambria" w:cs="Cambria"/>
+                <w:color w:val="808080"/>
+              </w:rPr>
+              <w:t xml:space="preserve"> </w:t>
+            </w:r>
+            <w:r>
+              <w:rPr>
+                <w:rFonts w:ascii="Cambria" w:hAnsi="Cambria" w:cs="Cambria"/>
+                <w:color w:val="808080"/>
+              </w:rPr>
+              <w:t>{% else %}0,</w:t>
             </w:r>
             <w:r>
               <w:rPr>
@@ -3926,7 +4277,14 @@
                 <w:rFonts w:ascii="Cambria" w:hAnsi="Cambria" w:cs="Cambria"/>
                 <w:color w:val="808080"/>
               </w:rPr>
-              <w:t xml:space="preserve">{% endif %} m/s </w:t>
+              <w:t xml:space="preserve"> </w:t>
+            </w:r>
+            <w:r>
+              <w:rPr>
+                <w:rFonts w:ascii="Cambria" w:hAnsi="Cambria" w:cs="Cambria"/>
+                <w:color w:val="808080"/>
+              </w:rPr>
+              <w:t xml:space="preserve">{% endif %}m/s </w:t>
             </w:r>
           </w:p>
         </w:tc>
@@ -4540,6 +4898,13 @@
               </w:rPr>
               <w:t xml:space="preserve"> %}{{</w:t>
             </w:r>
+            <w:r>
+              <w:rPr>
+                <w:rFonts w:ascii="Cambria" w:hAnsi="Cambria" w:cs="Cambria"/>
+                <w:color w:val="808080"/>
+              </w:rPr>
+              <w:t xml:space="preserve"> </w:t>
+            </w:r>
             <w:proofErr w:type="spellStart"/>
             <w:r>
               <w:rPr>
@@ -4586,6 +4951,13 @@
               </w:rPr>
               <w:t xml:space="preserve"> %}{{</w:t>
             </w:r>
+            <w:r>
+              <w:rPr>
+                <w:rFonts w:ascii="Cambria" w:hAnsi="Cambria" w:cs="Cambria"/>
+                <w:color w:val="808080"/>
+              </w:rPr>
+              <w:t xml:space="preserve"> </w:t>
+            </w:r>
             <w:proofErr w:type="spellStart"/>
             <w:r>
               <w:rPr>
@@ -4614,7 +4986,35 @@
                 <w:rFonts w:ascii="Cambria" w:hAnsi="Cambria" w:cs="Cambria"/>
                 <w:color w:val="808080"/>
               </w:rPr>
-              <w:t xml:space="preserve">{% endif %} ({% if </w:t>
+              <w:t>{% endif %} ({% if PDF.MVEA %}{{</w:t>
+            </w:r>
+            <w:r>
+              <w:rPr>
+                <w:rFonts w:ascii="Cambria" w:hAnsi="Cambria" w:cs="Cambria"/>
+                <w:color w:val="808080"/>
+              </w:rPr>
+              <w:t xml:space="preserve"> </w:t>
+            </w:r>
+            <w:r>
+              <w:rPr>
+                <w:rFonts w:ascii="Cambria" w:hAnsi="Cambria" w:cs="Cambria"/>
+                <w:color w:val="808080"/>
+              </w:rPr>
+              <w:t>PDF.MVEA }}{% else %}</w:t>
+            </w:r>
+            <w:r>
+              <w:rPr>
+                <w:rFonts w:ascii="Cambria" w:hAnsi="Cambria" w:cs="Cambria"/>
+                <w:color w:val="808080"/>
+              </w:rPr>
+              <w:t>3,88</w:t>
+            </w:r>
+            <w:r>
+              <w:rPr>
+                <w:rFonts w:ascii="Cambria" w:hAnsi="Cambria" w:cs="Cambria"/>
+                <w:color w:val="808080"/>
+              </w:rPr>
+              <w:t xml:space="preserve">{% </w:t>
             </w:r>
             <w:r>
               <w:rPr>
@@ -4622,21 +5022,7 @@
                 <w:color w:val="808080"/>
               </w:rPr>
               <w:lastRenderedPageBreak/>
-              <w:t>PDF.MVEA %}{{PDF.MVEA }}{% else %}</w:t>
-            </w:r>
-            <w:r>
-              <w:rPr>
-                <w:rFonts w:ascii="Cambria" w:hAnsi="Cambria" w:cs="Cambria"/>
-                <w:color w:val="808080"/>
-              </w:rPr>
-              <w:t>3,88</w:t>
-            </w:r>
-            <w:r>
-              <w:rPr>
-                <w:rFonts w:ascii="Cambria" w:hAnsi="Cambria" w:cs="Cambria"/>
-                <w:color w:val="808080"/>
-              </w:rPr>
-              <w:t>{% endif %})</w:t>
+              <w:t>endif %})</w:t>
             </w:r>
             <w:r>
               <w:rPr>
@@ -4650,7 +5036,21 @@
                 <w:rFonts w:ascii="Cambria" w:hAnsi="Cambria" w:cs="Cambria"/>
                 <w:color w:val="808080"/>
               </w:rPr>
-              <w:t>{% if PDF.DT %}{{PDF.DT }}{% else %}</w:t>
+              <w:t>{% if PDF.DT %}{{</w:t>
+            </w:r>
+            <w:r>
+              <w:rPr>
+                <w:rFonts w:ascii="Cambria" w:hAnsi="Cambria" w:cs="Cambria"/>
+                <w:color w:val="808080"/>
+              </w:rPr>
+              <w:t xml:space="preserve"> </w:t>
+            </w:r>
+            <w:r>
+              <w:rPr>
+                <w:rFonts w:ascii="Cambria" w:hAnsi="Cambria" w:cs="Cambria"/>
+                <w:color w:val="808080"/>
+              </w:rPr>
+              <w:t>PDF.DT }}{% else %}</w:t>
             </w:r>
             <w:r>
               <w:rPr>
@@ -4977,6 +5377,13 @@
               </w:rPr>
               <w:t xml:space="preserve"> %}{{</w:t>
             </w:r>
+            <w:r>
+              <w:rPr>
+                <w:rFonts w:ascii="Cambria" w:hAnsi="Cambria" w:cs="Cambria"/>
+                <w:color w:val="808080"/>
+              </w:rPr>
+              <w:t xml:space="preserve"> </w:t>
+            </w:r>
             <w:proofErr w:type="spellStart"/>
             <w:r>
               <w:rPr>
@@ -5227,6 +5634,13 @@
               </w:rPr>
               <w:t xml:space="preserve"> %}{{</w:t>
             </w:r>
+            <w:r>
+              <w:rPr>
+                <w:rFonts w:ascii="Cambria" w:hAnsi="Cambria" w:cs="Cambria"/>
+                <w:color w:val="808080"/>
+              </w:rPr>
+              <w:t xml:space="preserve"> </w:t>
+            </w:r>
             <w:proofErr w:type="spellStart"/>
             <w:r>
               <w:rPr>
@@ -5415,7 +5829,7 @@
           <w:lang w:val="el-GR"/>
         </w:rPr>
       </w:pPr>
-      <w:bookmarkStart w:id="13" w:name="_Hlk45393073"/>
+      <w:bookmarkStart w:id="14" w:name="_Hlk45393073"/>
       <w:r>
         <w:rPr>
           <w:rFonts w:ascii="Cambria" w:hAnsi="Cambria" w:cs="Cambria"/>
@@ -5448,7 +5862,7 @@
             <w:gridSpan w:val="2"/>
             <w:shd w:val="clear" w:color="auto" w:fill="4F81BD"/>
           </w:tcPr>
-          <w:bookmarkEnd w:id="13"/>
+          <w:bookmarkEnd w:id="14"/>
           <w:p>
             <w:pPr>
               <w:pStyle w:val="Header"/>
@@ -6921,8 +7335,8 @@
           <w:lang w:val="en-US"/>
         </w:rPr>
       </w:pPr>
-      <w:bookmarkStart w:id="14" w:name="_Hlk30450254"/>
-      <w:bookmarkStart w:id="15" w:name="_Hlk33128658"/>
+      <w:bookmarkStart w:id="15" w:name="_Hlk30450254"/>
+      <w:bookmarkStart w:id="16" w:name="_Hlk33128658"/>
       <w:r>
         <w:rPr>
           <w:rFonts w:ascii="Cambria" w:hAnsi="Cambria" w:cs="Cambria"/>
@@ -6930,9 +7344,9 @@
         </w:rPr>
         <w:t>{% endif %}</w:t>
       </w:r>
-      <w:bookmarkEnd w:id="14"/>
-    </w:p>
-    <w:bookmarkEnd w:id="15"/>
+      <w:bookmarkEnd w:id="15"/>
+    </w:p>
+    <w:bookmarkEnd w:id="16"/>
     <w:p>
       <w:pPr>
         <w:pStyle w:val="Header"/>
@@ -7406,7 +7820,6 @@
           <w:noProof/>
           <w:lang w:val="el-GR" w:eastAsia="el-GR"/>
         </w:rPr>
-        <w:lastRenderedPageBreak/>
         <w:drawing>
           <wp:inline distT="0" distB="0" distL="0" distR="0" wp14:anchorId="7059F9B0" wp14:editId="46CCB645">
             <wp:extent cx="133350" cy="180975"/>
@@ -7868,32 +8281,6 @@
           <w:b/>
           <w:bCs/>
           <w:color w:val="FF0000"/>
-          <w:lang w:val="el-GR"/>
-        </w:rPr>
-      </w:pPr>
-    </w:p>
-    <w:p>
-      <w:pPr>
-        <w:ind w:right="567"/>
-        <w:jc w:val="both"/>
-        <w:rPr>
-          <w:rFonts w:ascii="Cambria" w:hAnsi="Cambria" w:cs="Cambria"/>
-          <w:b/>
-          <w:bCs/>
-          <w:color w:val="FF0000"/>
-          <w:lang w:val="el-GR"/>
-        </w:rPr>
-      </w:pPr>
-    </w:p>
-    <w:p>
-      <w:pPr>
-        <w:ind w:right="567"/>
-        <w:jc w:val="both"/>
-        <w:rPr>
-          <w:rFonts w:ascii="Cambria" w:hAnsi="Cambria" w:cs="Cambria"/>
-          <w:b/>
-          <w:bCs/>
-          <w:color w:val="FF0000"/>
         </w:rPr>
       </w:pPr>
       <w:r>
@@ -8487,7 +8874,7 @@
           <w:rFonts w:ascii="Cambria" w:hAnsi="Cambria" w:cs="Cambria"/>
         </w:rPr>
       </w:pPr>
-      <w:bookmarkStart w:id="16" w:name="_Hlk31115953"/>
+      <w:bookmarkStart w:id="17" w:name="_Hlk31115953"/>
       <w:r>
         <w:rPr>
           <w:rFonts w:ascii="Cambria" w:hAnsi="Cambria" w:cs="Cambria"/>
@@ -8578,7 +8965,7 @@
         <w:t>.{% endif %}</w:t>
       </w:r>
     </w:p>
-    <w:bookmarkEnd w:id="16"/>
+    <w:bookmarkEnd w:id="17"/>
     <w:p>
       <w:pPr>
         <w:numPr>
@@ -9268,6 +9655,26 @@
     </w:p>
     <w:p>
       <w:pPr>
+        <w:ind w:left="1068" w:right="567"/>
+        <w:jc w:val="both"/>
+        <w:rPr>
+          <w:rFonts w:ascii="Cambria" w:hAnsi="Cambria" w:cs="Cambria"/>
+          <w:lang w:val="el-GR"/>
+        </w:rPr>
+      </w:pPr>
+    </w:p>
+    <w:p>
+      <w:pPr>
+        <w:ind w:left="1068" w:right="567"/>
+        <w:jc w:val="both"/>
+        <w:rPr>
+          <w:rFonts w:ascii="Cambria" w:hAnsi="Cambria" w:cs="Cambria"/>
+          <w:lang w:val="el-GR"/>
+        </w:rPr>
+      </w:pPr>
+    </w:p>
+    <w:p>
+      <w:pPr>
         <w:ind w:right="567"/>
         <w:jc w:val="both"/>
         <w:rPr>
@@ -9300,7 +9707,7 @@
           <w:rFonts w:ascii="Cambria" w:hAnsi="Cambria" w:cs="Cambria"/>
         </w:rPr>
       </w:pPr>
-      <w:bookmarkStart w:id="17" w:name="OLE_LINK23"/>
+      <w:bookmarkStart w:id="18" w:name="OLE_LINK23"/>
       <w:r>
         <w:rPr>
           <w:rFonts w:ascii="Cambria" w:hAnsi="Cambria" w:cs="Cambria"/>
@@ -9380,7 +9787,7 @@
         <w:t>Συμπεράσματα</w:t>
       </w:r>
     </w:p>
-    <w:bookmarkEnd w:id="17"/>
+    <w:bookmarkEnd w:id="18"/>
     <w:p>
       <w:pPr>
         <w:ind w:right="567"/>
@@ -9870,9 +10277,9 @@
           <w:rFonts w:ascii="Cambria" w:hAnsi="Cambria" w:cs="Cambria"/>
         </w:rPr>
       </w:pPr>
-      <w:bookmarkStart w:id="18" w:name="_Hlk29502344"/>
-      <w:bookmarkStart w:id="19" w:name="_Hlk34158218"/>
-      <w:bookmarkStart w:id="20" w:name="_Hlk28025992"/>
+      <w:bookmarkStart w:id="19" w:name="_Hlk29502344"/>
+      <w:bookmarkStart w:id="20" w:name="_Hlk34158218"/>
+      <w:bookmarkStart w:id="21" w:name="_Hlk28025992"/>
       <w:r>
         <w:rPr>
           <w:rFonts w:ascii="Cambria" w:hAnsi="Cambria" w:cs="Cambria"/>
@@ -9957,7 +10364,13 @@
         <w:rPr>
           <w:rFonts w:ascii="Cambria" w:hAnsi="Cambria" w:cs="Cambria"/>
         </w:rPr>
-        <w:t>) {% endfor %}</w:t>
+        <w:t>){% endfor %}</w:t>
+      </w:r>
+      <w:r>
+        <w:rPr>
+          <w:rFonts w:ascii="Cambria" w:hAnsi="Cambria" w:cs="Cambria"/>
+        </w:rPr>
+        <w:t xml:space="preserve"> </w:t>
       </w:r>
       <w:r>
         <w:rPr>
@@ -10018,14 +10431,14 @@
         </w:rPr>
         <w:t>ανάγκης</w:t>
       </w:r>
-      <w:bookmarkEnd w:id="18"/>
+      <w:bookmarkEnd w:id="19"/>
       <w:r>
         <w:rPr>
           <w:rFonts w:ascii="Cambria" w:hAnsi="Cambria" w:cs="Cambria"/>
         </w:rPr>
         <w:t>.{% else %}</w:t>
       </w:r>
-      <w:bookmarkEnd w:id="19"/>
+      <w:bookmarkEnd w:id="20"/>
       <w:r>
         <w:rPr>
           <w:rFonts w:ascii="Cambria" w:hAnsi="Cambria" w:cs="Cambria"/>
@@ -10146,7 +10559,7 @@
         <w:t>{% endif %}</w:t>
       </w:r>
     </w:p>
-    <w:bookmarkEnd w:id="20"/>
+    <w:bookmarkEnd w:id="21"/>
     <w:p>
       <w:pPr>
         <w:ind w:right="567"/>
@@ -10159,12 +10572,32 @@
     </w:p>
     <w:p>
       <w:pPr>
+        <w:ind w:right="567"/>
+        <w:jc w:val="both"/>
+        <w:rPr>
+          <w:rFonts w:ascii="Cambria" w:hAnsi="Cambria"/>
+          <w:szCs w:val="20"/>
+        </w:rPr>
+      </w:pPr>
+    </w:p>
+    <w:p>
+      <w:pPr>
+        <w:ind w:right="567"/>
+        <w:jc w:val="both"/>
+        <w:rPr>
+          <w:rFonts w:ascii="Cambria" w:hAnsi="Cambria"/>
+          <w:szCs w:val="20"/>
+        </w:rPr>
+      </w:pPr>
+    </w:p>
+    <w:p>
+      <w:pPr>
         <w:pStyle w:val="BodyText"/>
         <w:rPr>
           <w:rFonts w:ascii="Cambria" w:hAnsi="Cambria" w:cs="Cambria"/>
         </w:rPr>
       </w:pPr>
-      <w:bookmarkStart w:id="21" w:name="_Hlk31647601"/>
+      <w:bookmarkStart w:id="22" w:name="_Hlk31647601"/>
       <w:bookmarkEnd w:id="0"/>
       <w:bookmarkEnd w:id="1"/>
       <w:bookmarkEnd w:id="2"/>
@@ -10224,7 +10657,7 @@
         </w:rPr>
         <w:t xml:space="preserve">: </w:t>
       </w:r>
-      <w:bookmarkStart w:id="22" w:name="_Hlk28025998"/>
+      <w:bookmarkStart w:id="23" w:name="_Hlk28025998"/>
     </w:p>
     <w:p>
       <w:pPr>
@@ -10390,8 +10823,8 @@
         <w:t>endif %}</w:t>
       </w:r>
     </w:p>
-    <w:bookmarkEnd w:id="21"/>
     <w:bookmarkEnd w:id="22"/>
+    <w:bookmarkEnd w:id="23"/>
     <w:p>
       <w:pPr>
         <w:ind w:right="567"/>
@@ -10399,7 +10832,6 @@
         <w:rPr>
           <w:rFonts w:ascii="Cambria" w:hAnsi="Cambria" w:cs="Cambria"/>
           <w:color w:val="0000FF"/>
-          <w:u w:val="single"/>
           <w:lang w:val="en-US"/>
         </w:rPr>
       </w:pPr>
@@ -10411,7 +10843,6 @@
         <w:rPr>
           <w:rFonts w:ascii="Cambria" w:hAnsi="Cambria" w:cs="Cambria"/>
           <w:color w:val="0000FF"/>
-          <w:u w:val="single"/>
         </w:rPr>
       </w:pPr>
     </w:p>
@@ -10422,7 +10853,6 @@
         <w:rPr>
           <w:rFonts w:ascii="Cambria" w:hAnsi="Cambria" w:cs="Cambria"/>
           <w:color w:val="0000FF"/>
-          <w:u w:val="single"/>
         </w:rPr>
       </w:pPr>
     </w:p>
@@ -10606,6 +11036,7 @@
         <w:rPr>
           <w:rStyle w:val="Hyperlink"/>
           <w:rFonts w:ascii="Cambria" w:hAnsi="Cambria" w:cs="Cambria"/>
+          <w:u w:val="none"/>
           <w:lang w:val="el-GR"/>
         </w:rPr>
       </w:pPr>
@@ -10617,6 +11048,7 @@
         <w:rPr>
           <w:rStyle w:val="Hyperlink"/>
           <w:rFonts w:ascii="Cambria" w:hAnsi="Cambria" w:cs="Cambria"/>
+          <w:u w:val="none"/>
           <w:lang w:val="el-GR"/>
         </w:rPr>
       </w:pPr>
@@ -10628,6 +11060,7 @@
         <w:rPr>
           <w:rStyle w:val="Hyperlink"/>
           <w:rFonts w:ascii="Cambria" w:hAnsi="Cambria" w:cs="Cambria"/>
+          <w:u w:val="none"/>
           <w:lang w:val="el-GR"/>
         </w:rPr>
       </w:pPr>
@@ -10639,6 +11072,7 @@
         <w:rPr>
           <w:rStyle w:val="Hyperlink"/>
           <w:rFonts w:ascii="Cambria" w:hAnsi="Cambria" w:cs="Cambria"/>
+          <w:u w:val="none"/>
           <w:lang w:val="el-GR"/>
         </w:rPr>
       </w:pPr>
@@ -10650,6 +11084,7 @@
         <w:rPr>
           <w:rStyle w:val="Hyperlink"/>
           <w:rFonts w:ascii="Cambria" w:hAnsi="Cambria" w:cs="Cambria"/>
+          <w:u w:val="none"/>
           <w:lang w:val="el-GR"/>
         </w:rPr>
       </w:pPr>
@@ -10661,6 +11096,7 @@
         <w:rPr>
           <w:rStyle w:val="Hyperlink"/>
           <w:rFonts w:ascii="Cambria" w:hAnsi="Cambria" w:cs="Cambria"/>
+          <w:u w:val="none"/>
           <w:lang w:val="el-GR"/>
         </w:rPr>
       </w:pPr>
@@ -10672,6 +11108,31 @@
         <w:rPr>
           <w:rStyle w:val="Hyperlink"/>
           <w:rFonts w:ascii="Cambria" w:hAnsi="Cambria" w:cs="Cambria"/>
+          <w:u w:val="none"/>
+          <w:lang w:val="el-GR"/>
+        </w:rPr>
+      </w:pPr>
+    </w:p>
+    <w:p>
+      <w:pPr>
+        <w:ind w:right="567"/>
+        <w:jc w:val="center"/>
+        <w:rPr>
+          <w:rStyle w:val="Hyperlink"/>
+          <w:rFonts w:ascii="Cambria" w:hAnsi="Cambria" w:cs="Cambria"/>
+          <w:u w:val="none"/>
+          <w:lang w:val="el-GR"/>
+        </w:rPr>
+      </w:pPr>
+    </w:p>
+    <w:p>
+      <w:pPr>
+        <w:ind w:right="567"/>
+        <w:jc w:val="center"/>
+        <w:rPr>
+          <w:rStyle w:val="Hyperlink"/>
+          <w:rFonts w:ascii="Cambria" w:hAnsi="Cambria" w:cs="Cambria"/>
+          <w:u w:val="none"/>
           <w:lang w:val="el-GR"/>
         </w:rPr>
       </w:pPr>
@@ -11455,14 +11916,14 @@
         <v:path o:extrusionok="f" gradientshapeok="t" o:connecttype="rect"/>
         <o:lock v:ext="edit" aspectratio="t"/>
       </v:shapetype>
-      <v:shape id="_x0000_i1092" type="#_x0000_t75" style="width:11.25pt;height:11.25pt" o:bullet="t">
+      <v:shape id="_x0000_i1869" type="#_x0000_t75" style="width:11.25pt;height:11.25pt" o:bullet="t">
         <v:imagedata r:id="rId1" o:title="mso6347"/>
       </v:shape>
     </w:pict>
   </w:numPicBullet>
   <w:numPicBullet w:numPicBulletId="1">
     <w:pict>
-      <v:shape id="_x0000_i1093" type="#_x0000_t75" alt="ac387" style="width:10.5pt;height:14.25pt;visibility:visible" o:bullet="t">
+      <v:shape id="_x0000_i1870" type="#_x0000_t75" alt="ac387" style="width:10.5pt;height:14.25pt;visibility:visible" o:bullet="t">
         <v:imagedata r:id="rId2" o:title=""/>
         <o:lock v:ext="edit" cropping="t"/>
       </v:shape>
